--- a/DMDD Assignment 3/ASSIGNMENT 3 DMDD.docx
+++ b/DMDD Assignment 3/ASSIGNMENT 3 DMDD.docx
@@ -29,20 +29,26 @@
       <w:pPr>
         <w:pStyle w:val="NormalWeb"/>
         <w:shd w:val="clear" w:color="auto" w:fill="FFFFFF"/>
-        <w:spacing w:before="0" w:beforeAutospacing="0" w:after="0" w:afterAutospacing="0"/>
-        <w:jc w:val="right"/>
+        <w:spacing w:before="0" w:beforeAutospacing="0" w:after="240" w:afterAutospacing="0"/>
+        <w:jc w:val="center"/>
         <w:rPr>
           <w:rFonts w:ascii="Segoe UI" w:hAnsi="Segoe UI" w:cs="Segoe UI"/>
           <w:color w:val="24292F"/>
-        </w:rPr>
-      </w:pPr>
-      <w:r>
-        <w:rPr>
-          <w:rFonts w:ascii="Segoe UI" w:hAnsi="Segoe UI" w:cs="Segoe UI"/>
-          <w:color w:val="24292F"/>
-        </w:rPr>
-        <w:t>Team “Northern Lights”</w:t>
-      </w:r>
+          <w:sz w:val="16"/>
+          <w:szCs w:val="16"/>
+        </w:rPr>
+      </w:pPr>
+      <w:hyperlink r:id="rId5" w:history="1">
+        <w:r>
+          <w:rPr>
+            <w:rStyle w:val="Hyperlink"/>
+            <w:rFonts w:ascii="Segoe UI" w:hAnsi="Segoe UI" w:cs="Segoe UI"/>
+            <w:sz w:val="16"/>
+            <w:szCs w:val="16"/>
+          </w:rPr>
+          <w:t>https://github.com/gunasekharv6/Business-establishment-recommendation-system-based-on-country-s-economic-freedom/tree/main/DMDD%20Assignment%203</w:t>
+        </w:r>
+      </w:hyperlink>
     </w:p>
     <w:p>
       <w:pPr>
@@ -60,7 +66,51 @@
           <w:rFonts w:ascii="Segoe UI" w:hAnsi="Segoe UI" w:cs="Segoe UI"/>
           <w:color w:val="24292F"/>
         </w:rPr>
-        <w:t>Gunasekhar Vinugolu - 001586178</w:t>
+        <w:t>Team “Northern Lights”</w:t>
+      </w:r>
+    </w:p>
+    <w:p>
+      <w:pPr>
+        <w:pStyle w:val="NormalWeb"/>
+        <w:shd w:val="clear" w:color="auto" w:fill="FFFFFF"/>
+        <w:spacing w:before="0" w:beforeAutospacing="0" w:after="0" w:afterAutospacing="0"/>
+        <w:jc w:val="right"/>
+        <w:rPr>
+          <w:rFonts w:ascii="Segoe UI" w:hAnsi="Segoe UI" w:cs="Segoe UI"/>
+          <w:color w:val="24292F"/>
+        </w:rPr>
+      </w:pPr>
+      <w:proofErr w:type="spellStart"/>
+      <w:r>
+        <w:rPr>
+          <w:rFonts w:ascii="Segoe UI" w:hAnsi="Segoe UI" w:cs="Segoe UI"/>
+          <w:color w:val="24292F"/>
+        </w:rPr>
+        <w:t>Gunasekhar</w:t>
+      </w:r>
+      <w:proofErr w:type="spellEnd"/>
+      <w:r>
+        <w:rPr>
+          <w:rFonts w:ascii="Segoe UI" w:hAnsi="Segoe UI" w:cs="Segoe UI"/>
+          <w:color w:val="24292F"/>
+        </w:rPr>
+        <w:t xml:space="preserve"> </w:t>
+      </w:r>
+      <w:proofErr w:type="spellStart"/>
+      <w:r>
+        <w:rPr>
+          <w:rFonts w:ascii="Segoe UI" w:hAnsi="Segoe UI" w:cs="Segoe UI"/>
+          <w:color w:val="24292F"/>
+        </w:rPr>
+        <w:t>Vinugolu</w:t>
+      </w:r>
+      <w:proofErr w:type="spellEnd"/>
+      <w:r>
+        <w:rPr>
+          <w:rFonts w:ascii="Segoe UI" w:hAnsi="Segoe UI" w:cs="Segoe UI"/>
+          <w:color w:val="24292F"/>
+        </w:rPr>
+        <w:t xml:space="preserve"> - 001586178</w:t>
       </w:r>
       <w:r>
         <w:rPr>
@@ -75,7 +125,7 @@
       <w:r>
         <w:t xml:space="preserve">git hub: </w:t>
       </w:r>
-      <w:hyperlink r:id="rId5" w:history="1">
+      <w:hyperlink r:id="rId6" w:history="1">
         <w:r>
           <w:rPr>
             <w:color w:val="24292F"/>
@@ -100,7 +150,23 @@
           <w:rFonts w:ascii="Segoe UI" w:hAnsi="Segoe UI" w:cs="Segoe UI"/>
           <w:color w:val="24292F"/>
         </w:rPr>
-        <w:t xml:space="preserve">Ajay Sureka - 002165619, </w:t>
+        <w:t xml:space="preserve">Ajay </w:t>
+      </w:r>
+      <w:proofErr w:type="spellStart"/>
+      <w:r>
+        <w:rPr>
+          <w:rFonts w:ascii="Segoe UI" w:hAnsi="Segoe UI" w:cs="Segoe UI"/>
+          <w:color w:val="24292F"/>
+        </w:rPr>
+        <w:t>Sureka</w:t>
+      </w:r>
+      <w:proofErr w:type="spellEnd"/>
+      <w:r>
+        <w:rPr>
+          <w:rFonts w:ascii="Segoe UI" w:hAnsi="Segoe UI" w:cs="Segoe UI"/>
+          <w:color w:val="24292F"/>
+        </w:rPr>
+        <w:t xml:space="preserve"> - 002165619, </w:t>
       </w:r>
     </w:p>
     <w:p>
@@ -138,7 +204,39 @@
           <w:rFonts w:ascii="Segoe UI" w:hAnsi="Segoe UI" w:cs="Segoe UI"/>
           <w:color w:val="24292F"/>
         </w:rPr>
-        <w:t xml:space="preserve"> Akhila Boppana - 001548272</w:t>
+        <w:t xml:space="preserve"> </w:t>
+      </w:r>
+      <w:proofErr w:type="spellStart"/>
+      <w:r>
+        <w:rPr>
+          <w:rFonts w:ascii="Segoe UI" w:hAnsi="Segoe UI" w:cs="Segoe UI"/>
+          <w:color w:val="24292F"/>
+        </w:rPr>
+        <w:t>Akhila</w:t>
+      </w:r>
+      <w:proofErr w:type="spellEnd"/>
+      <w:r>
+        <w:rPr>
+          <w:rFonts w:ascii="Segoe UI" w:hAnsi="Segoe UI" w:cs="Segoe UI"/>
+          <w:color w:val="24292F"/>
+        </w:rPr>
+        <w:t xml:space="preserve"> </w:t>
+      </w:r>
+      <w:proofErr w:type="spellStart"/>
+      <w:r>
+        <w:rPr>
+          <w:rFonts w:ascii="Segoe UI" w:hAnsi="Segoe UI" w:cs="Segoe UI"/>
+          <w:color w:val="24292F"/>
+        </w:rPr>
+        <w:t>Boppana</w:t>
+      </w:r>
+      <w:proofErr w:type="spellEnd"/>
+      <w:r>
+        <w:rPr>
+          <w:rFonts w:ascii="Segoe UI" w:hAnsi="Segoe UI" w:cs="Segoe UI"/>
+          <w:color w:val="24292F"/>
+        </w:rPr>
+        <w:t xml:space="preserve"> - 001548272</w:t>
       </w:r>
     </w:p>
     <w:p/>
@@ -262,7 +360,7 @@
                     </pic:cNvPicPr>
                   </pic:nvPicPr>
                   <pic:blipFill>
-                    <a:blip r:embed="rId6" cstate="print">
+                    <a:blip r:embed="rId7" cstate="print">
                       <a:extLst>
                         <a:ext uri="{28A0092B-C50C-407E-A947-70E740481C1C}">
                           <a14:useLocalDpi xmlns:a14="http://schemas.microsoft.com/office/drawing/2010/main" val="0"/>
@@ -384,8 +482,13 @@
         <w:t xml:space="preserve">Description: </w:t>
       </w:r>
       <w:r>
-        <w:t>User views the countries with respect to sector and their associated gdp</w:t>
-      </w:r>
+        <w:t xml:space="preserve">User views the countries with respect to sector and their associated </w:t>
+      </w:r>
+      <w:proofErr w:type="spellStart"/>
+      <w:r>
+        <w:t>gdp</w:t>
+      </w:r>
+      <w:proofErr w:type="spellEnd"/>
     </w:p>
     <w:p>
       <w:pPr>
@@ -450,8 +553,13 @@
         <w:t>Actor action:</w:t>
       </w:r>
       <w:r>
-        <w:t xml:space="preserve"> User views the countries with sector and their gdp</w:t>
-      </w:r>
+        <w:t xml:space="preserve"> User views the countries with sector and their </w:t>
+      </w:r>
+      <w:proofErr w:type="spellStart"/>
+      <w:r>
+        <w:t>gdp</w:t>
+      </w:r>
+      <w:proofErr w:type="spellEnd"/>
     </w:p>
     <w:p>
       <w:pPr>
@@ -466,7 +574,15 @@
         <w:t>System Responses:</w:t>
       </w:r>
       <w:r>
-        <w:t xml:space="preserve"> the list of countries with sector  and gdp are displayed</w:t>
+        <w:t xml:space="preserve"> the list of countries with sector  and </w:t>
+      </w:r>
+      <w:proofErr w:type="spellStart"/>
+      <w:r>
+        <w:t>gdp</w:t>
+      </w:r>
+      <w:proofErr w:type="spellEnd"/>
+      <w:r>
+        <w:t xml:space="preserve"> are displayed</w:t>
       </w:r>
     </w:p>
     <w:p>
@@ -537,8 +653,13 @@
         <w:ind w:left="284"/>
       </w:pPr>
       <w:r>
-        <w:t xml:space="preserve">             SELECT * from((select * from yellow.forbes_data</w:t>
-      </w:r>
+        <w:t xml:space="preserve">             SELECT * from((select * from </w:t>
+      </w:r>
+      <w:proofErr w:type="spellStart"/>
+      <w:r>
+        <w:t>yellow.forbes_data</w:t>
+      </w:r>
+      <w:proofErr w:type="spellEnd"/>
     </w:p>
     <w:p>
       <w:pPr>
@@ -564,16 +685,40 @@
         <w:ind w:left="284"/>
       </w:pPr>
       <w:r>
-        <w:t xml:space="preserve">            (select * from yellow.gdp_growth)B</w:t>
-      </w:r>
-    </w:p>
-    <w:p>
-      <w:pPr>
-        <w:spacing w:line="240" w:lineRule="auto"/>
-        <w:ind w:left="284"/>
-      </w:pPr>
-      <w:r>
-        <w:t xml:space="preserve">            on A.`Country/Territory`=B.Country) ;</w:t>
+        <w:t xml:space="preserve">            (select * from </w:t>
+      </w:r>
+      <w:proofErr w:type="spellStart"/>
+      <w:r>
+        <w:t>yellow.gdp_growth</w:t>
+      </w:r>
+      <w:proofErr w:type="spellEnd"/>
+      <w:r>
+        <w:t>)B</w:t>
+      </w:r>
+    </w:p>
+    <w:p>
+      <w:pPr>
+        <w:spacing w:line="240" w:lineRule="auto"/>
+        <w:ind w:left="284"/>
+      </w:pPr>
+      <w:r>
+        <w:t xml:space="preserve">            on </w:t>
+      </w:r>
+      <w:proofErr w:type="spellStart"/>
+      <w:r>
+        <w:t>A.`Country</w:t>
+      </w:r>
+      <w:proofErr w:type="spellEnd"/>
+      <w:r>
+        <w:t>/Territory`=</w:t>
+      </w:r>
+      <w:proofErr w:type="spellStart"/>
+      <w:r>
+        <w:t>B.Country</w:t>
+      </w:r>
+      <w:proofErr w:type="spellEnd"/>
+      <w:r>
+        <w:t>) ;</w:t>
       </w:r>
     </w:p>
     <w:p>
@@ -784,16 +929,29 @@
         <w:ind w:left="284"/>
       </w:pPr>
       <w:r>
-        <w:t xml:space="preserve">             SELECT * from((select * from yellow.global_climate</w:t>
-      </w:r>
-    </w:p>
-    <w:p>
-      <w:pPr>
-        <w:spacing w:line="240" w:lineRule="auto"/>
-        <w:ind w:left="284"/>
-      </w:pPr>
-      <w:r>
-        <w:t xml:space="preserve">       where cri_rank=63)A</w:t>
+        <w:t xml:space="preserve">             SELECT * from((select * from </w:t>
+      </w:r>
+      <w:proofErr w:type="spellStart"/>
+      <w:r>
+        <w:t>yellow.global_climate</w:t>
+      </w:r>
+      <w:proofErr w:type="spellEnd"/>
+    </w:p>
+    <w:p>
+      <w:pPr>
+        <w:spacing w:line="240" w:lineRule="auto"/>
+        <w:ind w:left="284"/>
+      </w:pPr>
+      <w:r>
+        <w:t xml:space="preserve">       where </w:t>
+      </w:r>
+      <w:proofErr w:type="spellStart"/>
+      <w:r>
+        <w:t>cri_rank</w:t>
+      </w:r>
+      <w:proofErr w:type="spellEnd"/>
+      <w:r>
+        <w:t>=63)A</w:t>
       </w:r>
     </w:p>
     <w:p>
@@ -811,16 +969,32 @@
         <w:ind w:left="284"/>
       </w:pPr>
       <w:r>
-        <w:t xml:space="preserve">      (select LOCATION, Value from yellow.ppp_value)B</w:t>
-      </w:r>
-    </w:p>
-    <w:p>
-      <w:pPr>
-        <w:spacing w:line="240" w:lineRule="auto"/>
-        <w:ind w:left="284"/>
-      </w:pPr>
-      <w:r>
-        <w:t xml:space="preserve">      on A.rw_country_code=B.LOCATION) LIMIT 1;</w:t>
+        <w:t xml:space="preserve">      (select LOCATION, Value from </w:t>
+      </w:r>
+      <w:proofErr w:type="spellStart"/>
+      <w:r>
+        <w:t>yellow.ppp_value</w:t>
+      </w:r>
+      <w:proofErr w:type="spellEnd"/>
+      <w:r>
+        <w:t>)B</w:t>
+      </w:r>
+    </w:p>
+    <w:p>
+      <w:pPr>
+        <w:spacing w:line="240" w:lineRule="auto"/>
+        <w:ind w:left="284"/>
+      </w:pPr>
+      <w:r>
+        <w:t xml:space="preserve">      on </w:t>
+      </w:r>
+      <w:proofErr w:type="spellStart"/>
+      <w:r>
+        <w:t>A.rw_country_code</w:t>
+      </w:r>
+      <w:proofErr w:type="spellEnd"/>
+      <w:r>
+        <w:t>=B.LOCATION) LIMIT 1;</w:t>
       </w:r>
     </w:p>
     <w:p>
@@ -1044,8 +1218,13 @@
         <w:ind w:left="284"/>
       </w:pPr>
       <w:r>
-        <w:t xml:space="preserve">            SELECT *  from((select * from yellow.forbes_data</w:t>
-      </w:r>
+        <w:t xml:space="preserve">            SELECT *  from((select * from </w:t>
+      </w:r>
+      <w:proofErr w:type="spellStart"/>
+      <w:r>
+        <w:t>yellow.forbes_data</w:t>
+      </w:r>
+      <w:proofErr w:type="spellEnd"/>
     </w:p>
     <w:p>
       <w:pPr>
@@ -1071,16 +1250,40 @@
         <w:ind w:left="284"/>
       </w:pPr>
       <w:r>
-        <w:t xml:space="preserve">           (select * from yellow.Forex_Reserves)B</w:t>
-      </w:r>
-    </w:p>
-    <w:p>
-      <w:pPr>
-        <w:spacing w:line="240" w:lineRule="auto"/>
-        <w:ind w:left="284"/>
-      </w:pPr>
-      <w:r>
-        <w:t xml:space="preserve">           on A.`Country/Territory`=B.Countries ) ;</w:t>
+        <w:t xml:space="preserve">           (select * from </w:t>
+      </w:r>
+      <w:proofErr w:type="spellStart"/>
+      <w:r>
+        <w:t>yellow.Forex_Reserves</w:t>
+      </w:r>
+      <w:proofErr w:type="spellEnd"/>
+      <w:r>
+        <w:t>)B</w:t>
+      </w:r>
+    </w:p>
+    <w:p>
+      <w:pPr>
+        <w:spacing w:line="240" w:lineRule="auto"/>
+        <w:ind w:left="284"/>
+      </w:pPr>
+      <w:r>
+        <w:t xml:space="preserve">           on </w:t>
+      </w:r>
+      <w:proofErr w:type="spellStart"/>
+      <w:r>
+        <w:t>A.`Country</w:t>
+      </w:r>
+      <w:proofErr w:type="spellEnd"/>
+      <w:r>
+        <w:t>/Territory`=</w:t>
+      </w:r>
+      <w:proofErr w:type="spellStart"/>
+      <w:r>
+        <w:t>B.Countries</w:t>
+      </w:r>
+      <w:proofErr w:type="spellEnd"/>
+      <w:r>
+        <w:t> ) ;</w:t>
       </w:r>
     </w:p>
     <w:p>
@@ -1110,7 +1313,15 @@
         <w:t xml:space="preserve"> </w:t>
       </w:r>
       <w:r>
-        <w:t>Find countries with cri_rank more than 130 and their associated profits with sector</w:t>
+        <w:t xml:space="preserve">Find countries with </w:t>
+      </w:r>
+      <w:proofErr w:type="spellStart"/>
+      <w:r>
+        <w:t>cri_rank</w:t>
+      </w:r>
+      <w:proofErr w:type="spellEnd"/>
+      <w:r>
+        <w:t xml:space="preserve"> more than 130 and their associated profits with sector</w:t>
       </w:r>
     </w:p>
     <w:p>
@@ -1140,8 +1351,21 @@
       <w:r>
         <w:t xml:space="preserve">User views the countries with </w:t>
       </w:r>
-      <w:r>
-        <w:t>with cri_rank more than 130 and their associated profits with sector</w:t>
+      <w:proofErr w:type="spellStart"/>
+      <w:r>
+        <w:t>with</w:t>
+      </w:r>
+      <w:proofErr w:type="spellEnd"/>
+      <w:r>
+        <w:t xml:space="preserve"> </w:t>
+      </w:r>
+      <w:proofErr w:type="spellStart"/>
+      <w:r>
+        <w:t>cri_rank</w:t>
+      </w:r>
+      <w:proofErr w:type="spellEnd"/>
+      <w:r>
+        <w:t xml:space="preserve"> more than 130 and their associated profits with sector</w:t>
       </w:r>
     </w:p>
     <w:p>
@@ -1208,8 +1432,21 @@
       <w:r>
         <w:t xml:space="preserve"> User views the countries with </w:t>
       </w:r>
-      <w:r>
-        <w:t>with cri_rank more than 130 and their associated profits with sector</w:t>
+      <w:proofErr w:type="spellStart"/>
+      <w:r>
+        <w:t>with</w:t>
+      </w:r>
+      <w:proofErr w:type="spellEnd"/>
+      <w:r>
+        <w:t xml:space="preserve"> </w:t>
+      </w:r>
+      <w:proofErr w:type="spellStart"/>
+      <w:r>
+        <w:t>cri_rank</w:t>
+      </w:r>
+      <w:proofErr w:type="spellEnd"/>
+      <w:r>
+        <w:t xml:space="preserve"> more than 130 and their associated profits with sector</w:t>
       </w:r>
     </w:p>
     <w:p>
@@ -1227,8 +1464,21 @@
       <w:r>
         <w:t xml:space="preserve"> the list of countries with </w:t>
       </w:r>
-      <w:r>
-        <w:t>with cri_rank more than 130 and their associated profits with sector</w:t>
+      <w:proofErr w:type="spellStart"/>
+      <w:r>
+        <w:t>with</w:t>
+      </w:r>
+      <w:proofErr w:type="spellEnd"/>
+      <w:r>
+        <w:t xml:space="preserve"> </w:t>
+      </w:r>
+      <w:proofErr w:type="spellStart"/>
+      <w:r>
+        <w:t>cri_rank</w:t>
+      </w:r>
+      <w:proofErr w:type="spellEnd"/>
+      <w:r>
+        <w:t xml:space="preserve"> more than 130 and their associated profits with sector</w:t>
       </w:r>
     </w:p>
     <w:p>
@@ -1299,17 +1549,78 @@
         <w:ind w:left="284"/>
       </w:pPr>
       <w:r>
-        <w:t xml:space="preserve">              SELECT A.country, A.cri_rank, B.Company, B.Sector, B.Industry, B.Sales, B.Profits from(</w:t>
-      </w:r>
-    </w:p>
-    <w:p>
-      <w:pPr>
-        <w:spacing w:line="240" w:lineRule="auto"/>
-        <w:ind w:left="284"/>
-      </w:pPr>
-      <w:r>
-        <w:t xml:space="preserve">             (select * from yellow.global_climate</w:t>
-      </w:r>
+        <w:t xml:space="preserve">              SELECT </w:t>
+      </w:r>
+      <w:proofErr w:type="spellStart"/>
+      <w:r>
+        <w:t>A.country</w:t>
+      </w:r>
+      <w:proofErr w:type="spellEnd"/>
+      <w:r>
+        <w:t xml:space="preserve">, </w:t>
+      </w:r>
+      <w:proofErr w:type="spellStart"/>
+      <w:r>
+        <w:t>A.cri_rank</w:t>
+      </w:r>
+      <w:proofErr w:type="spellEnd"/>
+      <w:r>
+        <w:t xml:space="preserve">, </w:t>
+      </w:r>
+      <w:proofErr w:type="spellStart"/>
+      <w:r>
+        <w:t>B.Company</w:t>
+      </w:r>
+      <w:proofErr w:type="spellEnd"/>
+      <w:r>
+        <w:t xml:space="preserve">, </w:t>
+      </w:r>
+      <w:proofErr w:type="spellStart"/>
+      <w:r>
+        <w:t>B.Sector</w:t>
+      </w:r>
+      <w:proofErr w:type="spellEnd"/>
+      <w:r>
+        <w:t xml:space="preserve">, </w:t>
+      </w:r>
+      <w:proofErr w:type="spellStart"/>
+      <w:r>
+        <w:t>B.Industry</w:t>
+      </w:r>
+      <w:proofErr w:type="spellEnd"/>
+      <w:r>
+        <w:t xml:space="preserve">, </w:t>
+      </w:r>
+      <w:proofErr w:type="spellStart"/>
+      <w:r>
+        <w:t>B.Sales</w:t>
+      </w:r>
+      <w:proofErr w:type="spellEnd"/>
+      <w:r>
+        <w:t xml:space="preserve">, </w:t>
+      </w:r>
+      <w:proofErr w:type="spellStart"/>
+      <w:r>
+        <w:t>B.Profits</w:t>
+      </w:r>
+      <w:proofErr w:type="spellEnd"/>
+      <w:r>
+        <w:t xml:space="preserve"> from(</w:t>
+      </w:r>
+    </w:p>
+    <w:p>
+      <w:pPr>
+        <w:spacing w:line="240" w:lineRule="auto"/>
+        <w:ind w:left="284"/>
+      </w:pPr>
+      <w:r>
+        <w:t xml:space="preserve">             (select * from </w:t>
+      </w:r>
+      <w:proofErr w:type="spellStart"/>
+      <w:r>
+        <w:t>yellow.global_climate</w:t>
+      </w:r>
+      <w:proofErr w:type="spellEnd"/>
     </w:p>
     <w:p>
       <w:pPr>
@@ -1318,7 +1629,15 @@
       </w:pPr>
       <w:r>
         <w:lastRenderedPageBreak/>
-        <w:t xml:space="preserve">             where cri_rank&gt;130)A</w:t>
+        <w:t xml:space="preserve">             where </w:t>
+      </w:r>
+      <w:proofErr w:type="spellStart"/>
+      <w:r>
+        <w:t>cri_rank</w:t>
+      </w:r>
+      <w:proofErr w:type="spellEnd"/>
+      <w:r>
+        <w:t>&gt;130)A</w:t>
       </w:r>
     </w:p>
     <w:p>
@@ -1336,16 +1655,48 @@
         <w:ind w:left="284"/>
       </w:pPr>
       <w:r>
-        <w:t xml:space="preserve">             (select `Country/Territory`,Company, Sector, Industry, Sales, Profits from yellow.forbes_data)B</w:t>
-      </w:r>
-    </w:p>
-    <w:p>
-      <w:pPr>
-        <w:spacing w:line="240" w:lineRule="auto"/>
-        <w:ind w:left="284"/>
-      </w:pPr>
-      <w:r>
-        <w:t xml:space="preserve">             on A.country=B.`Country/Territory`);</w:t>
+        <w:t xml:space="preserve">             (select `Country/</w:t>
+      </w:r>
+      <w:proofErr w:type="spellStart"/>
+      <w:r>
+        <w:t>Territory`,Company</w:t>
+      </w:r>
+      <w:proofErr w:type="spellEnd"/>
+      <w:r>
+        <w:t xml:space="preserve">, Sector, Industry, Sales, Profits from </w:t>
+      </w:r>
+      <w:proofErr w:type="spellStart"/>
+      <w:r>
+        <w:t>yellow.forbes_data</w:t>
+      </w:r>
+      <w:proofErr w:type="spellEnd"/>
+      <w:r>
+        <w:t>)B</w:t>
+      </w:r>
+    </w:p>
+    <w:p>
+      <w:pPr>
+        <w:spacing w:line="240" w:lineRule="auto"/>
+        <w:ind w:left="284"/>
+      </w:pPr>
+      <w:r>
+        <w:t xml:space="preserve">             on </w:t>
+      </w:r>
+      <w:proofErr w:type="spellStart"/>
+      <w:r>
+        <w:t>A.country</w:t>
+      </w:r>
+      <w:proofErr w:type="spellEnd"/>
+      <w:r>
+        <w:t>=</w:t>
+      </w:r>
+      <w:proofErr w:type="spellStart"/>
+      <w:r>
+        <w:t>B.`Country</w:t>
+      </w:r>
+      <w:proofErr w:type="spellEnd"/>
+      <w:r>
+        <w:t>/Territory`);</w:t>
       </w:r>
     </w:p>
     <w:p>
@@ -1582,7 +1933,23 @@
         <w:ind w:left="284"/>
       </w:pPr>
       <w:r>
-        <w:t xml:space="preserve">            (select rw_country_code, country from yellow.global_climate)A</w:t>
+        <w:t xml:space="preserve">            (select </w:t>
+      </w:r>
+      <w:proofErr w:type="spellStart"/>
+      <w:r>
+        <w:t>rw_country_code</w:t>
+      </w:r>
+      <w:proofErr w:type="spellEnd"/>
+      <w:r>
+        <w:t xml:space="preserve">, country from </w:t>
+      </w:r>
+      <w:proofErr w:type="spellStart"/>
+      <w:r>
+        <w:t>yellow.global_climate</w:t>
+      </w:r>
+      <w:proofErr w:type="spellEnd"/>
+      <w:r>
+        <w:t>)A</w:t>
       </w:r>
     </w:p>
     <w:p>
@@ -1600,16 +1967,32 @@
         <w:ind w:left="284"/>
       </w:pPr>
       <w:r>
-        <w:t>(select LOCATION, Value from yellow.ppp_value)B</w:t>
-      </w:r>
-    </w:p>
-    <w:p>
-      <w:pPr>
-        <w:spacing w:line="240" w:lineRule="auto"/>
-        <w:ind w:left="284"/>
-      </w:pPr>
-      <w:r>
-        <w:t>on A.rw_country_code=B.LOCATION))C</w:t>
+        <w:t xml:space="preserve">(select LOCATION, Value from </w:t>
+      </w:r>
+      <w:proofErr w:type="spellStart"/>
+      <w:r>
+        <w:t>yellow.ppp_value</w:t>
+      </w:r>
+      <w:proofErr w:type="spellEnd"/>
+      <w:r>
+        <w:t>)B</w:t>
+      </w:r>
+    </w:p>
+    <w:p>
+      <w:pPr>
+        <w:spacing w:line="240" w:lineRule="auto"/>
+        <w:ind w:left="284"/>
+      </w:pPr>
+      <w:r>
+        <w:t xml:space="preserve">on </w:t>
+      </w:r>
+      <w:proofErr w:type="spellStart"/>
+      <w:r>
+        <w:t>A.rw_country_code</w:t>
+      </w:r>
+      <w:proofErr w:type="spellEnd"/>
+      <w:r>
+        <w:t>=B.LOCATION))C</w:t>
       </w:r>
     </w:p>
     <w:p>
@@ -1627,8 +2010,13 @@
         <w:ind w:left="284"/>
       </w:pPr>
       <w:r>
-        <w:t>(select * from yellow.forbes_data</w:t>
-      </w:r>
+        <w:t xml:space="preserve">(select * from </w:t>
+      </w:r>
+      <w:proofErr w:type="spellStart"/>
+      <w:r>
+        <w:t>yellow.forbes_data</w:t>
+      </w:r>
+      <w:proofErr w:type="spellEnd"/>
     </w:p>
     <w:p>
       <w:pPr>
@@ -1645,7 +2033,23 @@
         <w:ind w:left="284"/>
       </w:pPr>
       <w:r>
-        <w:t>On C.country=D.`Country/Territory`;</w:t>
+        <w:t xml:space="preserve">On </w:t>
+      </w:r>
+      <w:proofErr w:type="spellStart"/>
+      <w:r>
+        <w:t>C.country</w:t>
+      </w:r>
+      <w:proofErr w:type="spellEnd"/>
+      <w:r>
+        <w:t>=</w:t>
+      </w:r>
+      <w:proofErr w:type="spellStart"/>
+      <w:r>
+        <w:t>D.`Country</w:t>
+      </w:r>
+      <w:proofErr w:type="spellEnd"/>
+      <w:r>
+        <w:t>/Territory`;</w:t>
       </w:r>
     </w:p>
     <w:p>
@@ -1675,7 +2079,15 @@
         <w:t xml:space="preserve"> </w:t>
       </w:r>
       <w:r>
-        <w:t>Find country named United States and itsGDP growth</w:t>
+        <w:t xml:space="preserve">Find country named United States and </w:t>
+      </w:r>
+      <w:proofErr w:type="spellStart"/>
+      <w:r>
+        <w:t>itsGDP</w:t>
+      </w:r>
+      <w:proofErr w:type="spellEnd"/>
+      <w:r>
+        <w:t xml:space="preserve"> growth</w:t>
       </w:r>
     </w:p>
     <w:p>
@@ -1706,7 +2118,15 @@
         <w:t xml:space="preserve">User views the </w:t>
       </w:r>
       <w:r>
-        <w:t>country named United States and itsGDP growth</w:t>
+        <w:t xml:space="preserve">country named United States and </w:t>
+      </w:r>
+      <w:proofErr w:type="spellStart"/>
+      <w:r>
+        <w:t>itsGDP</w:t>
+      </w:r>
+      <w:proofErr w:type="spellEnd"/>
+      <w:r>
+        <w:t xml:space="preserve"> growth</w:t>
       </w:r>
     </w:p>
     <w:p>
@@ -1774,7 +2194,15 @@
         <w:t xml:space="preserve"> User views the </w:t>
       </w:r>
       <w:r>
-        <w:t>country named United States and itsGDP growth</w:t>
+        <w:t xml:space="preserve">country named United States and </w:t>
+      </w:r>
+      <w:proofErr w:type="spellStart"/>
+      <w:r>
+        <w:t>itsGDP</w:t>
+      </w:r>
+      <w:proofErr w:type="spellEnd"/>
+      <w:r>
+        <w:t xml:space="preserve"> growth</w:t>
       </w:r>
     </w:p>
     <w:p>
@@ -1793,7 +2221,15 @@
         <w:t xml:space="preserve"> the list of </w:t>
       </w:r>
       <w:r>
-        <w:t>country named United States and itsGDP growth</w:t>
+        <w:t xml:space="preserve">country named United States and </w:t>
+      </w:r>
+      <w:proofErr w:type="spellStart"/>
+      <w:r>
+        <w:t>itsGDP</w:t>
+      </w:r>
+      <w:proofErr w:type="spellEnd"/>
+      <w:r>
+        <w:t xml:space="preserve"> growth</w:t>
       </w:r>
     </w:p>
     <w:p>
@@ -1873,7 +2309,15 @@
         <w:ind w:left="284"/>
       </w:pPr>
       <w:r>
-        <w:t xml:space="preserve">            (select * from yellow.gdp_growth)A</w:t>
+        <w:t xml:space="preserve">            (select * from </w:t>
+      </w:r>
+      <w:proofErr w:type="spellStart"/>
+      <w:r>
+        <w:t>yellow.gdp_growth</w:t>
+      </w:r>
+      <w:proofErr w:type="spellEnd"/>
+      <w:r>
+        <w:t>)A</w:t>
       </w:r>
     </w:p>
     <w:p>
@@ -1891,16 +2335,48 @@
         <w:ind w:left="284"/>
       </w:pPr>
       <w:r>
-        <w:t xml:space="preserve">           (select `Country/Territory`,Company, Sector, Industry, Sales, Profits from yellow.forbes_data)B</w:t>
-      </w:r>
-    </w:p>
-    <w:p>
-      <w:pPr>
-        <w:spacing w:line="240" w:lineRule="auto"/>
-        <w:ind w:left="284"/>
-      </w:pPr>
-      <w:r>
-        <w:t xml:space="preserve">           On A.Country= B.`Country/Territory`)</w:t>
+        <w:t xml:space="preserve">           (select `Country/</w:t>
+      </w:r>
+      <w:proofErr w:type="spellStart"/>
+      <w:r>
+        <w:t>Territory`,Company</w:t>
+      </w:r>
+      <w:proofErr w:type="spellEnd"/>
+      <w:r>
+        <w:t xml:space="preserve">, Sector, Industry, Sales, Profits from </w:t>
+      </w:r>
+      <w:proofErr w:type="spellStart"/>
+      <w:r>
+        <w:t>yellow.forbes_data</w:t>
+      </w:r>
+      <w:proofErr w:type="spellEnd"/>
+      <w:r>
+        <w:t>)B</w:t>
+      </w:r>
+    </w:p>
+    <w:p>
+      <w:pPr>
+        <w:spacing w:line="240" w:lineRule="auto"/>
+        <w:ind w:left="284"/>
+      </w:pPr>
+      <w:r>
+        <w:t xml:space="preserve">           On </w:t>
+      </w:r>
+      <w:proofErr w:type="spellStart"/>
+      <w:r>
+        <w:t>A.Country</w:t>
+      </w:r>
+      <w:proofErr w:type="spellEnd"/>
+      <w:r>
+        <w:t xml:space="preserve">= </w:t>
+      </w:r>
+      <w:proofErr w:type="spellStart"/>
+      <w:r>
+        <w:t>B.`Country</w:t>
+      </w:r>
+      <w:proofErr w:type="spellEnd"/>
+      <w:r>
+        <w:t>/Territory`)</w:t>
       </w:r>
     </w:p>
     <w:p>
@@ -2145,8 +2621,21 @@
         <w:ind w:left="284"/>
       </w:pPr>
       <w:r>
-        <w:t xml:space="preserve">           (select `Country/Territory`,Company, Sector, Industry, Sales, Profits from yellow.forbes_data</w:t>
-      </w:r>
+        <w:t xml:space="preserve">           (select `Country/</w:t>
+      </w:r>
+      <w:proofErr w:type="spellStart"/>
+      <w:r>
+        <w:t>Territory`,Company</w:t>
+      </w:r>
+      <w:proofErr w:type="spellEnd"/>
+      <w:r>
+        <w:t xml:space="preserve">, Sector, Industry, Sales, Profits from </w:t>
+      </w:r>
+      <w:proofErr w:type="spellStart"/>
+      <w:r>
+        <w:t>yellow.forbes_data</w:t>
+      </w:r>
+      <w:proofErr w:type="spellEnd"/>
     </w:p>
     <w:p>
       <w:pPr>
@@ -2172,16 +2661,40 @@
         <w:ind w:left="284"/>
       </w:pPr>
       <w:r>
-        <w:t xml:space="preserve">           (select * from yellow.outward_remittance)B</w:t>
-      </w:r>
-    </w:p>
-    <w:p>
-      <w:pPr>
-        <w:spacing w:line="240" w:lineRule="auto"/>
-        <w:ind w:left="284"/>
-      </w:pPr>
-      <w:r>
-        <w:t xml:space="preserve">           on A.`Country/Territory` = B.`Outward remittance flows (US$ million)`);</w:t>
+        <w:t xml:space="preserve">           (select * from </w:t>
+      </w:r>
+      <w:proofErr w:type="spellStart"/>
+      <w:r>
+        <w:t>yellow.outward_remittance</w:t>
+      </w:r>
+      <w:proofErr w:type="spellEnd"/>
+      <w:r>
+        <w:t>)B</w:t>
+      </w:r>
+    </w:p>
+    <w:p>
+      <w:pPr>
+        <w:spacing w:line="240" w:lineRule="auto"/>
+        <w:ind w:left="284"/>
+      </w:pPr>
+      <w:r>
+        <w:t xml:space="preserve">           on </w:t>
+      </w:r>
+      <w:proofErr w:type="spellStart"/>
+      <w:r>
+        <w:t>A.`Country</w:t>
+      </w:r>
+      <w:proofErr w:type="spellEnd"/>
+      <w:r>
+        <w:t xml:space="preserve">/Territory` = </w:t>
+      </w:r>
+      <w:proofErr w:type="spellStart"/>
+      <w:r>
+        <w:t>B.`Outward</w:t>
+      </w:r>
+      <w:proofErr w:type="spellEnd"/>
+      <w:r>
+        <w:t xml:space="preserve"> remittance flows (US$ million)`);</w:t>
       </w:r>
     </w:p>
     <w:p>
@@ -2419,8 +2932,21 @@
         <w:ind w:left="284"/>
       </w:pPr>
       <w:r>
-        <w:t>(select `Country/Territory`,Company, Sector, Industry, Sales, Profits from yellow.forbes_data</w:t>
-      </w:r>
+        <w:t>(select `Country/</w:t>
+      </w:r>
+      <w:proofErr w:type="spellStart"/>
+      <w:r>
+        <w:t>Territory`,Company</w:t>
+      </w:r>
+      <w:proofErr w:type="spellEnd"/>
+      <w:r>
+        <w:t xml:space="preserve">, Sector, Industry, Sales, Profits from </w:t>
+      </w:r>
+      <w:proofErr w:type="spellStart"/>
+      <w:r>
+        <w:t>yellow.forbes_data</w:t>
+      </w:r>
+      <w:proofErr w:type="spellEnd"/>
     </w:p>
     <w:p>
       <w:pPr>
@@ -2455,16 +2981,40 @@
         <w:ind w:left="284"/>
       </w:pPr>
       <w:r>
-        <w:t>(select * from yellow.labor_costs)B</w:t>
-      </w:r>
-    </w:p>
-    <w:p>
-      <w:pPr>
-        <w:spacing w:line="240" w:lineRule="auto"/>
-        <w:ind w:left="284"/>
-      </w:pPr>
-      <w:r>
-        <w:t>on A.`Country/Territory` = B.`Reference area`);</w:t>
+        <w:t xml:space="preserve">(select * from </w:t>
+      </w:r>
+      <w:proofErr w:type="spellStart"/>
+      <w:r>
+        <w:t>yellow.labor_costs</w:t>
+      </w:r>
+      <w:proofErr w:type="spellEnd"/>
+      <w:r>
+        <w:t>)B</w:t>
+      </w:r>
+    </w:p>
+    <w:p>
+      <w:pPr>
+        <w:spacing w:line="240" w:lineRule="auto"/>
+        <w:ind w:left="284"/>
+      </w:pPr>
+      <w:r>
+        <w:t xml:space="preserve">on </w:t>
+      </w:r>
+      <w:proofErr w:type="spellStart"/>
+      <w:r>
+        <w:t>A.`Country</w:t>
+      </w:r>
+      <w:proofErr w:type="spellEnd"/>
+      <w:r>
+        <w:t xml:space="preserve">/Territory` = </w:t>
+      </w:r>
+      <w:proofErr w:type="spellStart"/>
+      <w:r>
+        <w:t>B.`Reference</w:t>
+      </w:r>
+      <w:proofErr w:type="spellEnd"/>
+      <w:r>
+        <w:t xml:space="preserve"> area`);</w:t>
       </w:r>
     </w:p>
     <w:p>
@@ -2703,8 +3253,21 @@
         <w:ind w:left="284"/>
       </w:pPr>
       <w:r>
-        <w:t>(select `Country/Territory`,Company, Sector, Industry, Sales, Profits from yellow.forbes_data</w:t>
-      </w:r>
+        <w:t>(select `Country/</w:t>
+      </w:r>
+      <w:proofErr w:type="spellStart"/>
+      <w:r>
+        <w:t>Territory`,Company</w:t>
+      </w:r>
+      <w:proofErr w:type="spellEnd"/>
+      <w:r>
+        <w:t xml:space="preserve">, Sector, Industry, Sales, Profits from </w:t>
+      </w:r>
+      <w:proofErr w:type="spellStart"/>
+      <w:r>
+        <w:t>yellow.forbes_data</w:t>
+      </w:r>
+      <w:proofErr w:type="spellEnd"/>
     </w:p>
     <w:p>
       <w:pPr>
@@ -2739,16 +3302,32 @@
         <w:ind w:left="284"/>
       </w:pPr>
       <w:r>
-        <w:t>(select * from yellow.economic_factors)B</w:t>
-      </w:r>
-    </w:p>
-    <w:p>
-      <w:pPr>
-        <w:spacing w:line="240" w:lineRule="auto"/>
-        <w:ind w:left="284"/>
-      </w:pPr>
-      <w:r>
-        <w:t>on A.`Country/Territory` = B.`COUNTRY NAME `);</w:t>
+        <w:t xml:space="preserve">(select * from </w:t>
+      </w:r>
+      <w:proofErr w:type="spellStart"/>
+      <w:r>
+        <w:t>yellow.economic_factors</w:t>
+      </w:r>
+      <w:proofErr w:type="spellEnd"/>
+      <w:r>
+        <w:t>)B</w:t>
+      </w:r>
+    </w:p>
+    <w:p>
+      <w:pPr>
+        <w:spacing w:line="240" w:lineRule="auto"/>
+        <w:ind w:left="284"/>
+      </w:pPr>
+      <w:r>
+        <w:t xml:space="preserve">on </w:t>
+      </w:r>
+      <w:proofErr w:type="spellStart"/>
+      <w:r>
+        <w:t>A.`Country</w:t>
+      </w:r>
+      <w:proofErr w:type="spellEnd"/>
+      <w:r>
+        <w:t>/Territory` = B.`COUNTRY NAME `);</w:t>
       </w:r>
     </w:p>
     <w:p>
@@ -2987,8 +3566,21 @@
         <w:ind w:left="284"/>
       </w:pPr>
       <w:r>
-        <w:t>(select `Country/Territory`,Company, Sector, Industry, Sales, Profits from yellow.forbes_data</w:t>
-      </w:r>
+        <w:t>(select `Country/</w:t>
+      </w:r>
+      <w:proofErr w:type="spellStart"/>
+      <w:r>
+        <w:t>Territory`,Company</w:t>
+      </w:r>
+      <w:proofErr w:type="spellEnd"/>
+      <w:r>
+        <w:t xml:space="preserve">, Sector, Industry, Sales, Profits from </w:t>
+      </w:r>
+      <w:proofErr w:type="spellStart"/>
+      <w:r>
+        <w:t>yellow.forbes_data</w:t>
+      </w:r>
+      <w:proofErr w:type="spellEnd"/>
     </w:p>
     <w:p>
       <w:pPr>
@@ -3014,8 +3606,13 @@
         <w:ind w:left="284"/>
       </w:pPr>
       <w:r>
-        <w:t>(select * from yellow.economic_factors</w:t>
-      </w:r>
+        <w:t xml:space="preserve">(select * from </w:t>
+      </w:r>
+      <w:proofErr w:type="spellStart"/>
+      <w:r>
+        <w:t>yellow.economic_factors</w:t>
+      </w:r>
+      <w:proofErr w:type="spellEnd"/>
     </w:p>
     <w:p>
       <w:pPr>
@@ -3032,7 +3629,15 @@
         <w:ind w:left="284"/>
       </w:pPr>
       <w:r>
-        <w:t>on A.`Country/Territory` = B.`COUNTRY NAME `);</w:t>
+        <w:t xml:space="preserve">on </w:t>
+      </w:r>
+      <w:proofErr w:type="spellStart"/>
+      <w:r>
+        <w:t>A.`Country</w:t>
+      </w:r>
+      <w:proofErr w:type="spellEnd"/>
+      <w:r>
+        <w:t>/Territory` = B.`COUNTRY NAME `);</w:t>
       </w:r>
     </w:p>
     <w:p>
@@ -3270,7 +3875,15 @@
         <w:ind w:left="284"/>
       </w:pPr>
       <w:r>
-        <w:t>(select * from yellow.outward_remittance)A</w:t>
+        <w:t xml:space="preserve">(select * from </w:t>
+      </w:r>
+      <w:proofErr w:type="spellStart"/>
+      <w:r>
+        <w:t>yellow.outward_remittance</w:t>
+      </w:r>
+      <w:proofErr w:type="spellEnd"/>
+      <w:r>
+        <w:t>)A</w:t>
       </w:r>
     </w:p>
     <w:p>
@@ -3289,8 +3902,13 @@
       </w:pPr>
       <w:r>
         <w:lastRenderedPageBreak/>
-        <w:t>(select * from yellow.economic_factors</w:t>
-      </w:r>
+        <w:t xml:space="preserve">(select * from </w:t>
+      </w:r>
+      <w:proofErr w:type="spellStart"/>
+      <w:r>
+        <w:t>yellow.economic_factors</w:t>
+      </w:r>
+      <w:proofErr w:type="spellEnd"/>
     </w:p>
     <w:p>
       <w:pPr>
@@ -3307,7 +3925,15 @@
         <w:ind w:left="284"/>
       </w:pPr>
       <w:r>
-        <w:t>on A.`Outward remittance flows (US$ million)` = B.`COUNTRY NAME `);</w:t>
+        <w:t xml:space="preserve">on </w:t>
+      </w:r>
+      <w:proofErr w:type="spellStart"/>
+      <w:r>
+        <w:t>A.`Outward</w:t>
+      </w:r>
+      <w:proofErr w:type="spellEnd"/>
+      <w:r>
+        <w:t xml:space="preserve"> remittance flows (US$ million)` = B.`COUNTRY NAME `);</w:t>
       </w:r>
     </w:p>
     <w:p>
@@ -3522,25 +4148,62 @@
         <w:ind w:left="284"/>
       </w:pPr>
       <w:r>
-        <w:t xml:space="preserve">              SELECT Distinct A.country, A.cri_score, A.losses_per_gdp__rank from(</w:t>
-      </w:r>
-    </w:p>
-    <w:p>
-      <w:pPr>
-        <w:spacing w:line="240" w:lineRule="auto"/>
-        <w:ind w:left="284"/>
-      </w:pPr>
-      <w:r>
-        <w:t xml:space="preserve">             (select * from yellow.global_climate</w:t>
-      </w:r>
-    </w:p>
-    <w:p>
-      <w:pPr>
-        <w:spacing w:line="240" w:lineRule="auto"/>
-        <w:ind w:left="284"/>
-      </w:pPr>
-      <w:r>
-        <w:t xml:space="preserve">              where cri_score&gt;=43.2)A</w:t>
+        <w:t xml:space="preserve">              SELECT Distinct </w:t>
+      </w:r>
+      <w:proofErr w:type="spellStart"/>
+      <w:r>
+        <w:t>A.country</w:t>
+      </w:r>
+      <w:proofErr w:type="spellEnd"/>
+      <w:r>
+        <w:t xml:space="preserve">, </w:t>
+      </w:r>
+      <w:proofErr w:type="spellStart"/>
+      <w:r>
+        <w:t>A.cri_score</w:t>
+      </w:r>
+      <w:proofErr w:type="spellEnd"/>
+      <w:r>
+        <w:t>, A.losses_per_</w:t>
+      </w:r>
+      <w:proofErr w:type="spellStart"/>
+      <w:r>
+        <w:t>gdp</w:t>
+      </w:r>
+      <w:proofErr w:type="spellEnd"/>
+      <w:r>
+        <w:t>__rank from(</w:t>
+      </w:r>
+    </w:p>
+    <w:p>
+      <w:pPr>
+        <w:spacing w:line="240" w:lineRule="auto"/>
+        <w:ind w:left="284"/>
+      </w:pPr>
+      <w:r>
+        <w:t xml:space="preserve">             (select * from </w:t>
+      </w:r>
+      <w:proofErr w:type="spellStart"/>
+      <w:r>
+        <w:t>yellow.global_climate</w:t>
+      </w:r>
+      <w:proofErr w:type="spellEnd"/>
+    </w:p>
+    <w:p>
+      <w:pPr>
+        <w:spacing w:line="240" w:lineRule="auto"/>
+        <w:ind w:left="284"/>
+      </w:pPr>
+      <w:r>
+        <w:t xml:space="preserve">              where </w:t>
+      </w:r>
+      <w:proofErr w:type="spellStart"/>
+      <w:r>
+        <w:t>cri_score</w:t>
+      </w:r>
+      <w:proofErr w:type="spellEnd"/>
+      <w:r>
+        <w:t>&gt;=43.2)A</w:t>
       </w:r>
     </w:p>
     <w:p>
@@ -3558,16 +4221,32 @@
         <w:ind w:left="284"/>
       </w:pPr>
       <w:r>
-        <w:t xml:space="preserve">            (select LOCATION, Value from yellow.ppp_value)B</w:t>
-      </w:r>
-    </w:p>
-    <w:p>
-      <w:pPr>
-        <w:spacing w:line="240" w:lineRule="auto"/>
-        <w:ind w:left="284"/>
-      </w:pPr>
-      <w:r>
-        <w:t xml:space="preserve">             on A.rw_country_code=B.LOCATION);</w:t>
+        <w:t xml:space="preserve">            (select LOCATION, Value from </w:t>
+      </w:r>
+      <w:proofErr w:type="spellStart"/>
+      <w:r>
+        <w:t>yellow.ppp_value</w:t>
+      </w:r>
+      <w:proofErr w:type="spellEnd"/>
+      <w:r>
+        <w:t>)B</w:t>
+      </w:r>
+    </w:p>
+    <w:p>
+      <w:pPr>
+        <w:spacing w:line="240" w:lineRule="auto"/>
+        <w:ind w:left="284"/>
+      </w:pPr>
+      <w:r>
+        <w:t xml:space="preserve">             on </w:t>
+      </w:r>
+      <w:proofErr w:type="spellStart"/>
+      <w:r>
+        <w:t>A.rw_country_code</w:t>
+      </w:r>
+      <w:proofErr w:type="spellEnd"/>
+      <w:r>
+        <w:t>=B.LOCATION);</w:t>
       </w:r>
     </w:p>
     <w:p>
@@ -3771,25 +4450,62 @@
         <w:ind w:left="284"/>
       </w:pPr>
       <w:r>
-        <w:t xml:space="preserve">              SELECT Distinct A.country, A.cri_score, A.losses_per_gdp__rank from(</w:t>
-      </w:r>
-    </w:p>
-    <w:p>
-      <w:pPr>
-        <w:spacing w:line="240" w:lineRule="auto"/>
-        <w:ind w:left="284"/>
-      </w:pPr>
-      <w:r>
-        <w:t xml:space="preserve">             (select * from yellow.global_climate</w:t>
-      </w:r>
-    </w:p>
-    <w:p>
-      <w:pPr>
-        <w:spacing w:line="240" w:lineRule="auto"/>
-        <w:ind w:left="284"/>
-      </w:pPr>
-      <w:r>
-        <w:t xml:space="preserve">              where cri_score&gt;=43.2)A</w:t>
+        <w:t xml:space="preserve">              SELECT Distinct </w:t>
+      </w:r>
+      <w:proofErr w:type="spellStart"/>
+      <w:r>
+        <w:t>A.country</w:t>
+      </w:r>
+      <w:proofErr w:type="spellEnd"/>
+      <w:r>
+        <w:t xml:space="preserve">, </w:t>
+      </w:r>
+      <w:proofErr w:type="spellStart"/>
+      <w:r>
+        <w:t>A.cri_score</w:t>
+      </w:r>
+      <w:proofErr w:type="spellEnd"/>
+      <w:r>
+        <w:t>, A.losses_per_</w:t>
+      </w:r>
+      <w:proofErr w:type="spellStart"/>
+      <w:r>
+        <w:t>gdp</w:t>
+      </w:r>
+      <w:proofErr w:type="spellEnd"/>
+      <w:r>
+        <w:t>__rank from(</w:t>
+      </w:r>
+    </w:p>
+    <w:p>
+      <w:pPr>
+        <w:spacing w:line="240" w:lineRule="auto"/>
+        <w:ind w:left="284"/>
+      </w:pPr>
+      <w:r>
+        <w:t xml:space="preserve">             (select * from </w:t>
+      </w:r>
+      <w:proofErr w:type="spellStart"/>
+      <w:r>
+        <w:t>yellow.global_climate</w:t>
+      </w:r>
+      <w:proofErr w:type="spellEnd"/>
+    </w:p>
+    <w:p>
+      <w:pPr>
+        <w:spacing w:line="240" w:lineRule="auto"/>
+        <w:ind w:left="284"/>
+      </w:pPr>
+      <w:r>
+        <w:t xml:space="preserve">              where </w:t>
+      </w:r>
+      <w:proofErr w:type="spellStart"/>
+      <w:r>
+        <w:t>cri_score</w:t>
+      </w:r>
+      <w:proofErr w:type="spellEnd"/>
+      <w:r>
+        <w:t>&gt;=43.2)A</w:t>
       </w:r>
     </w:p>
     <w:p>
@@ -3807,16 +4523,32 @@
         <w:ind w:left="284"/>
       </w:pPr>
       <w:r>
-        <w:t xml:space="preserve">            (select LOCATION, Value from yellow.ppp_value)B</w:t>
-      </w:r>
-    </w:p>
-    <w:p>
-      <w:pPr>
-        <w:spacing w:line="240" w:lineRule="auto"/>
-        <w:ind w:left="284"/>
-      </w:pPr>
-      <w:r>
-        <w:t xml:space="preserve">             on A.rw_country_code=B.LOCATION);</w:t>
+        <w:t xml:space="preserve">            (select LOCATION, Value from </w:t>
+      </w:r>
+      <w:proofErr w:type="spellStart"/>
+      <w:r>
+        <w:t>yellow.ppp_value</w:t>
+      </w:r>
+      <w:proofErr w:type="spellEnd"/>
+      <w:r>
+        <w:t>)B</w:t>
+      </w:r>
+    </w:p>
+    <w:p>
+      <w:pPr>
+        <w:spacing w:line="240" w:lineRule="auto"/>
+        <w:ind w:left="284"/>
+      </w:pPr>
+      <w:r>
+        <w:t xml:space="preserve">             on </w:t>
+      </w:r>
+      <w:proofErr w:type="spellStart"/>
+      <w:r>
+        <w:t>A.rw_country_code</w:t>
+      </w:r>
+      <w:proofErr w:type="spellEnd"/>
+      <w:r>
+        <w:t>=B.LOCATION);</w:t>
       </w:r>
     </w:p>
     <w:p>
@@ -3950,7 +4682,15 @@
         <w:t>Actor action:</w:t>
       </w:r>
       <w:r>
-        <w:t xml:space="preserve"> User views the the countries </w:t>
+        <w:t xml:space="preserve"> User views the </w:t>
+      </w:r>
+      <w:proofErr w:type="spellStart"/>
+      <w:r>
+        <w:t>the</w:t>
+      </w:r>
+      <w:proofErr w:type="spellEnd"/>
+      <w:r>
+        <w:t xml:space="preserve"> countries </w:t>
       </w:r>
       <w:r>
         <w:t xml:space="preserve">with local currency greater than 5 with associated </w:t>
@@ -4073,7 +4813,15 @@
         <w:t xml:space="preserve">            </w:t>
       </w:r>
       <w:r>
-        <w:t>(select * from yellow.forbes_data)A</w:t>
+        <w:t xml:space="preserve">(select * from </w:t>
+      </w:r>
+      <w:proofErr w:type="spellStart"/>
+      <w:r>
+        <w:t>yellow.forbes_data</w:t>
+      </w:r>
+      <w:proofErr w:type="spellEnd"/>
+      <w:r>
+        <w:t>)A</w:t>
       </w:r>
     </w:p>
     <w:p>
@@ -4098,8 +4846,13 @@
         <w:t xml:space="preserve">               </w:t>
       </w:r>
       <w:r>
-        <w:t>(select * from yellow.labor_costs</w:t>
-      </w:r>
+        <w:t xml:space="preserve">(select * from </w:t>
+      </w:r>
+      <w:proofErr w:type="spellStart"/>
+      <w:r>
+        <w:t>yellow.labor_costs</w:t>
+      </w:r>
+      <w:proofErr w:type="spellEnd"/>
     </w:p>
     <w:p>
       <w:pPr>
@@ -4122,7 +4875,23 @@
         <w:t xml:space="preserve">               </w:t>
       </w:r>
       <w:r>
-        <w:t>on A.`Country/Territory`=B.`Reference area`);</w:t>
+        <w:t xml:space="preserve">on </w:t>
+      </w:r>
+      <w:proofErr w:type="spellStart"/>
+      <w:r>
+        <w:t>A.`Country</w:t>
+      </w:r>
+      <w:proofErr w:type="spellEnd"/>
+      <w:r>
+        <w:t>/Territory`=</w:t>
+      </w:r>
+      <w:proofErr w:type="spellStart"/>
+      <w:r>
+        <w:t>B.`Reference</w:t>
+      </w:r>
+      <w:proofErr w:type="spellEnd"/>
+      <w:r>
+        <w:t xml:space="preserve"> area`);</w:t>
       </w:r>
     </w:p>
     <w:p>
@@ -4368,7 +5137,15 @@
         <w:ind w:left="284"/>
       </w:pPr>
       <w:r>
-        <w:t xml:space="preserve">         (select * from yellow.forbes_data)A</w:t>
+        <w:t xml:space="preserve">         (select * from </w:t>
+      </w:r>
+      <w:proofErr w:type="spellStart"/>
+      <w:r>
+        <w:t>yellow.forbes_data</w:t>
+      </w:r>
+      <w:proofErr w:type="spellEnd"/>
+      <w:r>
+        <w:t>)A</w:t>
       </w:r>
     </w:p>
     <w:p>
@@ -4386,16 +5163,32 @@
         <w:ind w:left="284"/>
       </w:pPr>
       <w:r>
-        <w:t xml:space="preserve">        (select * from yellow.economic_factors)B</w:t>
-      </w:r>
-    </w:p>
-    <w:p>
-      <w:pPr>
-        <w:spacing w:line="240" w:lineRule="auto"/>
-        <w:ind w:left="284"/>
-      </w:pPr>
-      <w:r>
-        <w:t xml:space="preserve">         on A.`Country/Territory`=B.`COUNTRY NAME `)</w:t>
+        <w:t xml:space="preserve">        (select * from </w:t>
+      </w:r>
+      <w:proofErr w:type="spellStart"/>
+      <w:r>
+        <w:t>yellow.economic_factors</w:t>
+      </w:r>
+      <w:proofErr w:type="spellEnd"/>
+      <w:r>
+        <w:t>)B</w:t>
+      </w:r>
+    </w:p>
+    <w:p>
+      <w:pPr>
+        <w:spacing w:line="240" w:lineRule="auto"/>
+        <w:ind w:left="284"/>
+      </w:pPr>
+      <w:r>
+        <w:t xml:space="preserve">         on </w:t>
+      </w:r>
+      <w:proofErr w:type="spellStart"/>
+      <w:r>
+        <w:t>A.`Country</w:t>
+      </w:r>
+      <w:proofErr w:type="spellEnd"/>
+      <w:r>
+        <w:t>/Territory`=B.`COUNTRY NAME `)</w:t>
       </w:r>
     </w:p>
     <w:p>
@@ -4434,7 +5227,15 @@
         <w:t xml:space="preserve"> Find </w:t>
       </w:r>
       <w:r>
-        <w:t>country with maximum forex reserves and its gdp data</w:t>
+        <w:t xml:space="preserve">country with maximum forex reserves and its </w:t>
+      </w:r>
+      <w:proofErr w:type="spellStart"/>
+      <w:r>
+        <w:t>gdp</w:t>
+      </w:r>
+      <w:proofErr w:type="spellEnd"/>
+      <w:r>
+        <w:t xml:space="preserve"> data</w:t>
       </w:r>
     </w:p>
     <w:p>
@@ -4460,7 +5261,15 @@
         <w:t xml:space="preserve">User views the </w:t>
       </w:r>
       <w:r>
-        <w:t>country with maximum forex reserves and its gdp data</w:t>
+        <w:t xml:space="preserve">country with maximum forex reserves and its </w:t>
+      </w:r>
+      <w:proofErr w:type="spellStart"/>
+      <w:r>
+        <w:t>gdp</w:t>
+      </w:r>
+      <w:proofErr w:type="spellEnd"/>
+      <w:r>
+        <w:t xml:space="preserve"> data</w:t>
       </w:r>
     </w:p>
     <w:p>
@@ -4536,7 +5345,15 @@
         <w:t xml:space="preserve"> User views </w:t>
       </w:r>
       <w:r>
-        <w:t>the country with maximum forex reserves and its gdp data</w:t>
+        <w:t xml:space="preserve">the country with maximum forex reserves and its </w:t>
+      </w:r>
+      <w:proofErr w:type="spellStart"/>
+      <w:r>
+        <w:t>gdp</w:t>
+      </w:r>
+      <w:proofErr w:type="spellEnd"/>
+      <w:r>
+        <w:t xml:space="preserve"> data</w:t>
       </w:r>
     </w:p>
     <w:p>
@@ -4555,7 +5372,15 @@
         <w:t xml:space="preserve"> </w:t>
       </w:r>
       <w:r>
-        <w:t>the country with maximum forex reserves and its gdp data is populated</w:t>
+        <w:t xml:space="preserve">the country with maximum forex reserves and its </w:t>
+      </w:r>
+      <w:proofErr w:type="spellStart"/>
+      <w:r>
+        <w:t>gdp</w:t>
+      </w:r>
+      <w:proofErr w:type="spellEnd"/>
+      <w:r>
+        <w:t xml:space="preserve"> data is populated</w:t>
       </w:r>
     </w:p>
     <w:p>
@@ -4635,7 +5460,15 @@
         <w:ind w:left="284"/>
       </w:pPr>
       <w:r>
-        <w:t xml:space="preserve">    (select * from yellow.forex_reserves)A</w:t>
+        <w:t xml:space="preserve">    (select * from </w:t>
+      </w:r>
+      <w:proofErr w:type="spellStart"/>
+      <w:r>
+        <w:t>yellow.forex_reserves</w:t>
+      </w:r>
+      <w:proofErr w:type="spellEnd"/>
+      <w:r>
+        <w:t>)A</w:t>
       </w:r>
     </w:p>
     <w:p>
@@ -4653,25 +5486,57 @@
         <w:ind w:left="284"/>
       </w:pPr>
       <w:r>
-        <w:t xml:space="preserve">    (select * from yellow.gdp_growth)B</w:t>
-      </w:r>
-    </w:p>
-    <w:p>
-      <w:pPr>
-        <w:spacing w:line="240" w:lineRule="auto"/>
-        <w:ind w:left="284"/>
-      </w:pPr>
-      <w:r>
-        <w:t xml:space="preserve">   on A.`Countries `=B.Country)</w:t>
-      </w:r>
-    </w:p>
-    <w:p>
-      <w:pPr>
-        <w:spacing w:line="240" w:lineRule="auto"/>
-        <w:ind w:left="284"/>
-      </w:pPr>
-      <w:r>
-        <w:t xml:space="preserve">    order by A.`Global rank ` LIMIT 1;</w:t>
+        <w:t xml:space="preserve">    (select * from </w:t>
+      </w:r>
+      <w:proofErr w:type="spellStart"/>
+      <w:r>
+        <w:t>yellow.gdp_growth</w:t>
+      </w:r>
+      <w:proofErr w:type="spellEnd"/>
+      <w:r>
+        <w:t>)B</w:t>
+      </w:r>
+    </w:p>
+    <w:p>
+      <w:pPr>
+        <w:spacing w:line="240" w:lineRule="auto"/>
+        <w:ind w:left="284"/>
+      </w:pPr>
+      <w:r>
+        <w:t xml:space="preserve">   on </w:t>
+      </w:r>
+      <w:proofErr w:type="spellStart"/>
+      <w:r>
+        <w:t>A.`Countries</w:t>
+      </w:r>
+      <w:proofErr w:type="spellEnd"/>
+      <w:r>
+        <w:t> `=</w:t>
+      </w:r>
+      <w:proofErr w:type="spellStart"/>
+      <w:r>
+        <w:t>B.Country</w:t>
+      </w:r>
+      <w:proofErr w:type="spellEnd"/>
+      <w:r>
+        <w:t>)</w:t>
+      </w:r>
+    </w:p>
+    <w:p>
+      <w:pPr>
+        <w:spacing w:line="240" w:lineRule="auto"/>
+        <w:ind w:left="284"/>
+      </w:pPr>
+      <w:r>
+        <w:t xml:space="preserve">    order by </w:t>
+      </w:r>
+      <w:proofErr w:type="spellStart"/>
+      <w:r>
+        <w:t>A.`Global</w:t>
+      </w:r>
+      <w:proofErr w:type="spellEnd"/>
+      <w:r>
+        <w:t xml:space="preserve"> rank ` LIMIT 1;</w:t>
       </w:r>
     </w:p>
     <w:p>
@@ -4701,8 +5566,13 @@
         <w:t xml:space="preserve"> </w:t>
       </w:r>
       <w:r>
-        <w:t>Select the country with max inward remittance in 2021 and their gdp</w:t>
-      </w:r>
+        <w:t xml:space="preserve">Select the country with max inward remittance in 2021 and their </w:t>
+      </w:r>
+      <w:proofErr w:type="spellStart"/>
+      <w:r>
+        <w:t>gdp</w:t>
+      </w:r>
+      <w:proofErr w:type="spellEnd"/>
     </w:p>
     <w:p>
       <w:pPr>
@@ -4728,8 +5598,13 @@
         <w:t xml:space="preserve">User views the countries </w:t>
       </w:r>
       <w:r>
-        <w:t xml:space="preserve"> with max inward remittance in 2021 and their gdp</w:t>
-      </w:r>
+        <w:t xml:space="preserve"> with max inward remittance in 2021 and their </w:t>
+      </w:r>
+      <w:proofErr w:type="spellStart"/>
+      <w:r>
+        <w:t>gdp</w:t>
+      </w:r>
+      <w:proofErr w:type="spellEnd"/>
     </w:p>
     <w:p>
       <w:pPr>
@@ -4797,8 +5672,13 @@
         <w:t xml:space="preserve"> countries </w:t>
       </w:r>
       <w:r>
-        <w:t xml:space="preserve"> with max inward remittance in 2021 and their gdp</w:t>
-      </w:r>
+        <w:t xml:space="preserve"> with max inward remittance in 2021 and their </w:t>
+      </w:r>
+      <w:proofErr w:type="spellStart"/>
+      <w:r>
+        <w:t>gdp</w:t>
+      </w:r>
+      <w:proofErr w:type="spellEnd"/>
     </w:p>
     <w:p>
       <w:pPr>
@@ -4823,8 +5703,13 @@
         <w:t xml:space="preserve"> countries </w:t>
       </w:r>
       <w:r>
-        <w:t xml:space="preserve"> with max inward remittance in 2021 and their gdp</w:t>
-      </w:r>
+        <w:t xml:space="preserve"> with max inward remittance in 2021 and their </w:t>
+      </w:r>
+      <w:proofErr w:type="spellStart"/>
+      <w:r>
+        <w:t>gdp</w:t>
+      </w:r>
+      <w:proofErr w:type="spellEnd"/>
     </w:p>
     <w:p>
       <w:pPr>
@@ -4909,7 +5794,15 @@
         <w:ind w:left="284"/>
       </w:pPr>
       <w:r>
-        <w:t xml:space="preserve">             (select * from yellow.outward_remittance)A</w:t>
+        <w:t xml:space="preserve">             (select * from </w:t>
+      </w:r>
+      <w:proofErr w:type="spellStart"/>
+      <w:r>
+        <w:t>yellow.outward_remittance</w:t>
+      </w:r>
+      <w:proofErr w:type="spellEnd"/>
+      <w:r>
+        <w:t>)A</w:t>
       </w:r>
     </w:p>
     <w:p>
@@ -4928,25 +5821,57 @@
       </w:pPr>
       <w:r>
         <w:lastRenderedPageBreak/>
-        <w:t xml:space="preserve">            (select * from yellow.gdp_growth)B</w:t>
-      </w:r>
-    </w:p>
-    <w:p>
-      <w:pPr>
-        <w:spacing w:line="240" w:lineRule="auto"/>
-        <w:ind w:left="284"/>
-      </w:pPr>
-      <w:r>
-        <w:t xml:space="preserve">            on A.`Outward remittance flows (US$ million)`=B.Country)</w:t>
-      </w:r>
-    </w:p>
-    <w:p>
-      <w:pPr>
-        <w:spacing w:line="240" w:lineRule="auto"/>
-        <w:ind w:left="284"/>
-      </w:pPr>
-      <w:r>
-        <w:t xml:space="preserve">            order by B.`2022` Desc Limit 10 ;</w:t>
+        <w:t xml:space="preserve">            (select * from </w:t>
+      </w:r>
+      <w:proofErr w:type="spellStart"/>
+      <w:r>
+        <w:t>yellow.gdp_growth</w:t>
+      </w:r>
+      <w:proofErr w:type="spellEnd"/>
+      <w:r>
+        <w:t>)B</w:t>
+      </w:r>
+    </w:p>
+    <w:p>
+      <w:pPr>
+        <w:spacing w:line="240" w:lineRule="auto"/>
+        <w:ind w:left="284"/>
+      </w:pPr>
+      <w:r>
+        <w:t xml:space="preserve">            on </w:t>
+      </w:r>
+      <w:proofErr w:type="spellStart"/>
+      <w:r>
+        <w:t>A.`Outward</w:t>
+      </w:r>
+      <w:proofErr w:type="spellEnd"/>
+      <w:r>
+        <w:t xml:space="preserve"> remittance flows (US$ million)`=</w:t>
+      </w:r>
+      <w:proofErr w:type="spellStart"/>
+      <w:r>
+        <w:t>B.Country</w:t>
+      </w:r>
+      <w:proofErr w:type="spellEnd"/>
+      <w:r>
+        <w:t>)</w:t>
+      </w:r>
+    </w:p>
+    <w:p>
+      <w:pPr>
+        <w:spacing w:line="240" w:lineRule="auto"/>
+        <w:ind w:left="284"/>
+      </w:pPr>
+      <w:r>
+        <w:t xml:space="preserve">            order by B.`2022` </w:t>
+      </w:r>
+      <w:proofErr w:type="spellStart"/>
+      <w:r>
+        <w:t>Desc</w:t>
+      </w:r>
+      <w:proofErr w:type="spellEnd"/>
+      <w:r>
+        <w:t xml:space="preserve"> Limit 10 ;</w:t>
       </w:r>
     </w:p>
     <w:p>
@@ -4970,7 +5895,15 @@
         <w:t xml:space="preserve"> </w:t>
       </w:r>
       <w:r>
-        <w:t>View the country with top 10 gdp in 2021 and their corresponding forex reserves</w:t>
+        <w:t xml:space="preserve">View the country with top 10 </w:t>
+      </w:r>
+      <w:proofErr w:type="spellStart"/>
+      <w:r>
+        <w:t>gdp</w:t>
+      </w:r>
+      <w:proofErr w:type="spellEnd"/>
+      <w:r>
+        <w:t xml:space="preserve"> in 2021 and their corresponding forex reserves</w:t>
       </w:r>
     </w:p>
     <w:p>
@@ -4997,7 +5930,15 @@
         <w:t xml:space="preserve">User views the countries </w:t>
       </w:r>
       <w:r>
-        <w:t xml:space="preserve"> with top 10 gdp in 2021 and their corresponding forex reserves</w:t>
+        <w:t xml:space="preserve"> with top 10 </w:t>
+      </w:r>
+      <w:proofErr w:type="spellStart"/>
+      <w:r>
+        <w:t>gdp</w:t>
+      </w:r>
+      <w:proofErr w:type="spellEnd"/>
+      <w:r>
+        <w:t xml:space="preserve"> in 2021 and their corresponding forex reserves</w:t>
       </w:r>
     </w:p>
     <w:p>
@@ -5066,7 +6007,15 @@
         <w:t xml:space="preserve"> countries </w:t>
       </w:r>
       <w:r>
-        <w:t>with top 10 gdp in 2021 and their corresponding forex reserves</w:t>
+        <w:t xml:space="preserve">with top 10 </w:t>
+      </w:r>
+      <w:proofErr w:type="spellStart"/>
+      <w:r>
+        <w:t>gdp</w:t>
+      </w:r>
+      <w:proofErr w:type="spellEnd"/>
+      <w:r>
+        <w:t xml:space="preserve"> in 2021 and their corresponding forex reserves</w:t>
       </w:r>
     </w:p>
     <w:p>
@@ -5092,7 +6041,23 @@
         <w:t xml:space="preserve"> countries </w:t>
       </w:r>
       <w:r>
-        <w:t xml:space="preserve"> with with top 10 gdp in 2021 and their corresponding forex </w:t>
+        <w:t xml:space="preserve"> with </w:t>
+      </w:r>
+      <w:proofErr w:type="spellStart"/>
+      <w:r>
+        <w:t>with</w:t>
+      </w:r>
+      <w:proofErr w:type="spellEnd"/>
+      <w:r>
+        <w:t xml:space="preserve"> top 10 </w:t>
+      </w:r>
+      <w:proofErr w:type="spellStart"/>
+      <w:r>
+        <w:t>gdp</w:t>
+      </w:r>
+      <w:proofErr w:type="spellEnd"/>
+      <w:r>
+        <w:t xml:space="preserve"> in 2021 and their corresponding forex </w:t>
       </w:r>
       <w:r>
         <w:t xml:space="preserve">     </w:t>
@@ -5181,7 +6146,15 @@
         <w:ind w:left="284"/>
       </w:pPr>
       <w:r>
-        <w:t xml:space="preserve">           (select * from yellow.forex_reserves)A</w:t>
+        <w:t xml:space="preserve">           (select * from </w:t>
+      </w:r>
+      <w:proofErr w:type="spellStart"/>
+      <w:r>
+        <w:t>yellow.forex_reserves</w:t>
+      </w:r>
+      <w:proofErr w:type="spellEnd"/>
+      <w:r>
+        <w:t>)A</w:t>
       </w:r>
     </w:p>
     <w:p>
@@ -5199,25 +6172,57 @@
         <w:ind w:left="284"/>
       </w:pPr>
       <w:r>
-        <w:t xml:space="preserve">          (select * from yellow.gdp_growth)B</w:t>
-      </w:r>
-    </w:p>
-    <w:p>
-      <w:pPr>
-        <w:spacing w:line="240" w:lineRule="auto"/>
-        <w:ind w:left="284"/>
-      </w:pPr>
-      <w:r>
-        <w:t xml:space="preserve">      on A.`Countries `=B.Country)</w:t>
-      </w:r>
-    </w:p>
-    <w:p>
-      <w:pPr>
-        <w:spacing w:line="240" w:lineRule="auto"/>
-        <w:ind w:left="284"/>
-      </w:pPr>
-      <w:r>
-        <w:t xml:space="preserve">      WHERE B.Country in ('China', 'India', 'France', 'Germany')</w:t>
+        <w:t xml:space="preserve">          (select * from </w:t>
+      </w:r>
+      <w:proofErr w:type="spellStart"/>
+      <w:r>
+        <w:t>yellow.gdp_growth</w:t>
+      </w:r>
+      <w:proofErr w:type="spellEnd"/>
+      <w:r>
+        <w:t>)B</w:t>
+      </w:r>
+    </w:p>
+    <w:p>
+      <w:pPr>
+        <w:spacing w:line="240" w:lineRule="auto"/>
+        <w:ind w:left="284"/>
+      </w:pPr>
+      <w:r>
+        <w:t xml:space="preserve">      on </w:t>
+      </w:r>
+      <w:proofErr w:type="spellStart"/>
+      <w:r>
+        <w:t>A.`Countries</w:t>
+      </w:r>
+      <w:proofErr w:type="spellEnd"/>
+      <w:r>
+        <w:t> `=</w:t>
+      </w:r>
+      <w:proofErr w:type="spellStart"/>
+      <w:r>
+        <w:t>B.Country</w:t>
+      </w:r>
+      <w:proofErr w:type="spellEnd"/>
+      <w:r>
+        <w:t>)</w:t>
+      </w:r>
+    </w:p>
+    <w:p>
+      <w:pPr>
+        <w:spacing w:line="240" w:lineRule="auto"/>
+        <w:ind w:left="284"/>
+      </w:pPr>
+      <w:r>
+        <w:t xml:space="preserve">      WHERE </w:t>
+      </w:r>
+      <w:proofErr w:type="spellStart"/>
+      <w:r>
+        <w:t>B.Country</w:t>
+      </w:r>
+      <w:proofErr w:type="spellEnd"/>
+      <w:r>
+        <w:t xml:space="preserve"> in ('China', 'India', 'France', 'Germany')</w:t>
       </w:r>
     </w:p>
     <w:p>
@@ -5250,8 +6255,21 @@
         <w:t xml:space="preserve"> </w:t>
       </w:r>
       <w:r>
-        <w:t>User makes a search for country with lowest labor cost along with their gdp</w:t>
-      </w:r>
+        <w:t xml:space="preserve">User makes a search for country with lowest </w:t>
+      </w:r>
+      <w:proofErr w:type="spellStart"/>
+      <w:r>
+        <w:t>labor</w:t>
+      </w:r>
+      <w:proofErr w:type="spellEnd"/>
+      <w:r>
+        <w:t xml:space="preserve"> cost along with their </w:t>
+      </w:r>
+      <w:proofErr w:type="spellStart"/>
+      <w:r>
+        <w:t>gdp</w:t>
+      </w:r>
+      <w:proofErr w:type="spellEnd"/>
     </w:p>
     <w:p>
       <w:pPr>
@@ -5277,8 +6295,21 @@
         <w:t xml:space="preserve">User views the countries </w:t>
       </w:r>
       <w:r>
-        <w:t xml:space="preserve"> with lowest labor cost along with their gdp</w:t>
-      </w:r>
+        <w:t xml:space="preserve"> with lowest </w:t>
+      </w:r>
+      <w:proofErr w:type="spellStart"/>
+      <w:r>
+        <w:t>labor</w:t>
+      </w:r>
+      <w:proofErr w:type="spellEnd"/>
+      <w:r>
+        <w:t xml:space="preserve"> cost along with their </w:t>
+      </w:r>
+      <w:proofErr w:type="spellStart"/>
+      <w:r>
+        <w:t>gdp</w:t>
+      </w:r>
+      <w:proofErr w:type="spellEnd"/>
     </w:p>
     <w:p>
       <w:pPr>
@@ -5346,8 +6377,21 @@
         <w:t xml:space="preserve"> countries </w:t>
       </w:r>
       <w:r>
-        <w:t>with lowest labor cost along with their gdp</w:t>
-      </w:r>
+        <w:t xml:space="preserve">with lowest </w:t>
+      </w:r>
+      <w:proofErr w:type="spellStart"/>
+      <w:r>
+        <w:t>labor</w:t>
+      </w:r>
+      <w:proofErr w:type="spellEnd"/>
+      <w:r>
+        <w:t xml:space="preserve"> cost along with their </w:t>
+      </w:r>
+      <w:proofErr w:type="spellStart"/>
+      <w:r>
+        <w:t>gdp</w:t>
+      </w:r>
+      <w:proofErr w:type="spellEnd"/>
     </w:p>
     <w:p>
       <w:pPr>
@@ -5380,8 +6424,21 @@
         <w:t xml:space="preserve"> </w:t>
       </w:r>
       <w:r>
-        <w:t>with lowest labor cost along with their gdp</w:t>
-      </w:r>
+        <w:t xml:space="preserve">with lowest </w:t>
+      </w:r>
+      <w:proofErr w:type="spellStart"/>
+      <w:r>
+        <w:t>labor</w:t>
+      </w:r>
+      <w:proofErr w:type="spellEnd"/>
+      <w:r>
+        <w:t xml:space="preserve"> cost along with their </w:t>
+      </w:r>
+      <w:proofErr w:type="spellStart"/>
+      <w:r>
+        <w:t>gdp</w:t>
+      </w:r>
+      <w:proofErr w:type="spellEnd"/>
     </w:p>
     <w:p>
       <w:pPr>
@@ -5470,7 +6527,15 @@
         <w:ind w:left="284"/>
       </w:pPr>
       <w:r>
-        <w:t xml:space="preserve">           (select * from yellow.labor_costs)A</w:t>
+        <w:t xml:space="preserve">           (select * from </w:t>
+      </w:r>
+      <w:proofErr w:type="spellStart"/>
+      <w:r>
+        <w:t>yellow.labor_costs</w:t>
+      </w:r>
+      <w:proofErr w:type="spellEnd"/>
+      <w:r>
+        <w:t>)A</w:t>
       </w:r>
     </w:p>
     <w:p>
@@ -5488,16 +6553,40 @@
         <w:ind w:left="284"/>
       </w:pPr>
       <w:r>
-        <w:t xml:space="preserve">           (select * from yellow.gdp_growth)B</w:t>
-      </w:r>
-    </w:p>
-    <w:p>
-      <w:pPr>
-        <w:spacing w:line="240" w:lineRule="auto"/>
-        <w:ind w:left="284"/>
-      </w:pPr>
-      <w:r>
-        <w:t xml:space="preserve">           on A.`Reference area`=B.Country)</w:t>
+        <w:t xml:space="preserve">           (select * from </w:t>
+      </w:r>
+      <w:proofErr w:type="spellStart"/>
+      <w:r>
+        <w:t>yellow.gdp_growth</w:t>
+      </w:r>
+      <w:proofErr w:type="spellEnd"/>
+      <w:r>
+        <w:t>)B</w:t>
+      </w:r>
+    </w:p>
+    <w:p>
+      <w:pPr>
+        <w:spacing w:line="240" w:lineRule="auto"/>
+        <w:ind w:left="284"/>
+      </w:pPr>
+      <w:r>
+        <w:t xml:space="preserve">           on </w:t>
+      </w:r>
+      <w:proofErr w:type="spellStart"/>
+      <w:r>
+        <w:t>A.`Reference</w:t>
+      </w:r>
+      <w:proofErr w:type="spellEnd"/>
+      <w:r>
+        <w:t xml:space="preserve"> area`=</w:t>
+      </w:r>
+      <w:proofErr w:type="spellStart"/>
+      <w:r>
+        <w:t>B.Country</w:t>
+      </w:r>
+      <w:proofErr w:type="spellEnd"/>
+      <w:r>
+        <w:t>)</w:t>
       </w:r>
     </w:p>
     <w:p>
@@ -5536,8 +6625,13 @@
         <w:t xml:space="preserve">maximum terror attacks </w:t>
       </w:r>
       <w:r>
-        <w:t>their gdp</w:t>
-      </w:r>
+        <w:t xml:space="preserve">their </w:t>
+      </w:r>
+      <w:proofErr w:type="spellStart"/>
+      <w:r>
+        <w:t>gdp</w:t>
+      </w:r>
+      <w:proofErr w:type="spellEnd"/>
     </w:p>
     <w:p>
       <w:pPr>
@@ -5573,8 +6667,13 @@
         <w:t xml:space="preserve">maximum terror attacks </w:t>
       </w:r>
       <w:r>
-        <w:t>their gdp</w:t>
-      </w:r>
+        <w:t xml:space="preserve">their </w:t>
+      </w:r>
+      <w:proofErr w:type="spellStart"/>
+      <w:r>
+        <w:t>gdp</w:t>
+      </w:r>
+      <w:proofErr w:type="spellEnd"/>
     </w:p>
     <w:p>
       <w:pPr>
@@ -5648,8 +6747,13 @@
         <w:t xml:space="preserve">maximum terror attacks </w:t>
       </w:r>
       <w:r>
-        <w:t>their gdp</w:t>
-      </w:r>
+        <w:t xml:space="preserve">their </w:t>
+      </w:r>
+      <w:proofErr w:type="spellStart"/>
+      <w:r>
+        <w:t>gdp</w:t>
+      </w:r>
+      <w:proofErr w:type="spellEnd"/>
     </w:p>
     <w:p>
       <w:pPr>
@@ -5681,8 +6785,13 @@
         <w:t xml:space="preserve">maximum terror attacks </w:t>
       </w:r>
       <w:r>
-        <w:t>their gdp</w:t>
-      </w:r>
+        <w:t xml:space="preserve">their </w:t>
+      </w:r>
+      <w:proofErr w:type="spellStart"/>
+      <w:r>
+        <w:t>gdp</w:t>
+      </w:r>
+      <w:proofErr w:type="spellEnd"/>
     </w:p>
     <w:p>
       <w:pPr>
@@ -5774,16 +6883,53 @@
         <w:ind w:left="284"/>
       </w:pPr>
       <w:r>
-        <w:t xml:space="preserve">           (select country_txt,Count(eventid) Total_attacks from yellow.global_terrorism</w:t>
-      </w:r>
-    </w:p>
-    <w:p>
-      <w:pPr>
-        <w:spacing w:line="240" w:lineRule="auto"/>
-        <w:ind w:left="284"/>
-      </w:pPr>
-      <w:r>
-        <w:t xml:space="preserve">          group by country_txt)A</w:t>
+        <w:t xml:space="preserve">           (select </w:t>
+      </w:r>
+      <w:proofErr w:type="spellStart"/>
+      <w:r>
+        <w:t>country_txt,Count</w:t>
+      </w:r>
+      <w:proofErr w:type="spellEnd"/>
+      <w:r>
+        <w:t>(</w:t>
+      </w:r>
+      <w:proofErr w:type="spellStart"/>
+      <w:r>
+        <w:t>eventid</w:t>
+      </w:r>
+      <w:proofErr w:type="spellEnd"/>
+      <w:r>
+        <w:t xml:space="preserve">) </w:t>
+      </w:r>
+      <w:proofErr w:type="spellStart"/>
+      <w:r>
+        <w:t>Total_attacks</w:t>
+      </w:r>
+      <w:proofErr w:type="spellEnd"/>
+      <w:r>
+        <w:t xml:space="preserve"> from </w:t>
+      </w:r>
+      <w:proofErr w:type="spellStart"/>
+      <w:r>
+        <w:t>yellow.global_terrorism</w:t>
+      </w:r>
+      <w:proofErr w:type="spellEnd"/>
+    </w:p>
+    <w:p>
+      <w:pPr>
+        <w:spacing w:line="240" w:lineRule="auto"/>
+        <w:ind w:left="284"/>
+      </w:pPr>
+      <w:r>
+        <w:t xml:space="preserve">          group by </w:t>
+      </w:r>
+      <w:proofErr w:type="spellStart"/>
+      <w:r>
+        <w:t>country_txt</w:t>
+      </w:r>
+      <w:proofErr w:type="spellEnd"/>
+      <w:r>
+        <w:t>)A</w:t>
       </w:r>
     </w:p>
     <w:p>
@@ -5801,25 +6947,65 @@
         <w:ind w:left="284"/>
       </w:pPr>
       <w:r>
-        <w:t xml:space="preserve">     (select * from yellow.gdp_growth)B</w:t>
-      </w:r>
-    </w:p>
-    <w:p>
-      <w:pPr>
-        <w:spacing w:line="240" w:lineRule="auto"/>
-        <w:ind w:left="284"/>
-      </w:pPr>
-      <w:r>
-        <w:t xml:space="preserve">      on A.country_txt=B.Country)</w:t>
-      </w:r>
-    </w:p>
-    <w:p>
-      <w:pPr>
-        <w:spacing w:line="240" w:lineRule="auto"/>
-        <w:ind w:left="284"/>
-      </w:pPr>
-      <w:r>
-        <w:t xml:space="preserve">        order by Total_attacks Desc;</w:t>
+        <w:t xml:space="preserve">     (select * from </w:t>
+      </w:r>
+      <w:proofErr w:type="spellStart"/>
+      <w:r>
+        <w:t>yellow.gdp_growth</w:t>
+      </w:r>
+      <w:proofErr w:type="spellEnd"/>
+      <w:r>
+        <w:t>)B</w:t>
+      </w:r>
+    </w:p>
+    <w:p>
+      <w:pPr>
+        <w:spacing w:line="240" w:lineRule="auto"/>
+        <w:ind w:left="284"/>
+      </w:pPr>
+      <w:r>
+        <w:t xml:space="preserve">      on </w:t>
+      </w:r>
+      <w:proofErr w:type="spellStart"/>
+      <w:r>
+        <w:t>A.country_txt</w:t>
+      </w:r>
+      <w:proofErr w:type="spellEnd"/>
+      <w:r>
+        <w:t>=</w:t>
+      </w:r>
+      <w:proofErr w:type="spellStart"/>
+      <w:r>
+        <w:t>B.Country</w:t>
+      </w:r>
+      <w:proofErr w:type="spellEnd"/>
+      <w:r>
+        <w:t>)</w:t>
+      </w:r>
+    </w:p>
+    <w:p>
+      <w:pPr>
+        <w:spacing w:line="240" w:lineRule="auto"/>
+        <w:ind w:left="284"/>
+      </w:pPr>
+      <w:r>
+        <w:t xml:space="preserve">        order by </w:t>
+      </w:r>
+      <w:proofErr w:type="spellStart"/>
+      <w:r>
+        <w:t>Total_attacks</w:t>
+      </w:r>
+      <w:proofErr w:type="spellEnd"/>
+      <w:r>
+        <w:t xml:space="preserve"> </w:t>
+      </w:r>
+      <w:proofErr w:type="spellStart"/>
+      <w:r>
+        <w:t>Desc</w:t>
+      </w:r>
+      <w:proofErr w:type="spellEnd"/>
+      <w:r>
+        <w:t>;</w:t>
       </w:r>
     </w:p>
     <w:p>
@@ -8142,6 +9328,29 @@
       <w:lang w:eastAsia="en-IN"/>
     </w:rPr>
   </w:style>
+  <w:style w:type="character" w:styleId="Hyperlink">
+    <w:name w:val="Hyperlink"/>
+    <w:basedOn w:val="DefaultParagraphFont"/>
+    <w:uiPriority w:val="99"/>
+    <w:unhideWhenUsed/>
+    <w:rsid w:val="0030268C"/>
+    <w:rPr>
+      <w:color w:val="0563C1" w:themeColor="hyperlink"/>
+      <w:u w:val="single"/>
+    </w:rPr>
+  </w:style>
+  <w:style w:type="character" w:styleId="UnresolvedMention">
+    <w:name w:val="Unresolved Mention"/>
+    <w:basedOn w:val="DefaultParagraphFont"/>
+    <w:uiPriority w:val="99"/>
+    <w:semiHidden/>
+    <w:unhideWhenUsed/>
+    <w:rsid w:val="0030268C"/>
+    <w:rPr>
+      <w:color w:val="605E5C"/>
+      <w:shd w:val="clear" w:color="auto" w:fill="E1DFDD"/>
+    </w:rPr>
+  </w:style>
 </w:styles>
 </file>
 

--- a/DMDD Assignment 3/ASSIGNMENT 3 DMDD.docx
+++ b/DMDD Assignment 3/ASSIGNMENT 3 DMDD.docx
@@ -295,6 +295,175 @@
     <w:p>
       <w:pPr>
         <w:ind w:left="284"/>
+      </w:pPr>
+      <w:r>
+        <w:t xml:space="preserve">Steps to run python file for exploratory data an </w:t>
+      </w:r>
+      <w:proofErr w:type="spellStart"/>
+      <w:r>
+        <w:t>alysis</w:t>
+      </w:r>
+      <w:proofErr w:type="spellEnd"/>
+      <w:r>
+        <w:t xml:space="preserve"> and data visualization:</w:t>
+      </w:r>
+    </w:p>
+    <w:p>
+      <w:pPr>
+        <w:ind w:left="284"/>
+      </w:pPr>
+      <w:r>
+        <w:t xml:space="preserve">1. Install </w:t>
+      </w:r>
+      <w:proofErr w:type="spellStart"/>
+      <w:r>
+        <w:t>Pycharm</w:t>
+      </w:r>
+      <w:proofErr w:type="spellEnd"/>
+      <w:r>
+        <w:t>.</w:t>
+      </w:r>
+    </w:p>
+    <w:p>
+      <w:pPr>
+        <w:ind w:left="284"/>
+      </w:pPr>
+      <w:r>
+        <w:t>2. Set up the IDE and console.</w:t>
+      </w:r>
+    </w:p>
+    <w:p>
+      <w:pPr>
+        <w:ind w:left="284"/>
+      </w:pPr>
+      <w:r>
+        <w:t xml:space="preserve">   Create a project to run the required files.</w:t>
+      </w:r>
+    </w:p>
+    <w:p>
+      <w:pPr>
+        <w:ind w:left="284"/>
+      </w:pPr>
+      <w:r>
+        <w:t>3. Install all the necessary packages/libraries as listed below:</w:t>
+      </w:r>
+    </w:p>
+    <w:p>
+      <w:pPr>
+        <w:ind w:left="284"/>
+      </w:pPr>
+      <w:r>
+        <w:t xml:space="preserve">    Pandas</w:t>
+      </w:r>
+    </w:p>
+    <w:p>
+      <w:pPr>
+        <w:ind w:left="284"/>
+      </w:pPr>
+      <w:r>
+        <w:t xml:space="preserve">    </w:t>
+      </w:r>
+      <w:proofErr w:type="spellStart"/>
+      <w:r>
+        <w:t>Numpy</w:t>
+      </w:r>
+      <w:proofErr w:type="spellEnd"/>
+    </w:p>
+    <w:p>
+      <w:pPr>
+        <w:ind w:left="284"/>
+      </w:pPr>
+      <w:r>
+        <w:t xml:space="preserve">    Seaborn</w:t>
+      </w:r>
+    </w:p>
+    <w:p>
+      <w:pPr>
+        <w:ind w:left="284"/>
+      </w:pPr>
+      <w:r>
+        <w:t xml:space="preserve">    Matplotlib</w:t>
+      </w:r>
+    </w:p>
+    <w:p>
+      <w:pPr>
+        <w:ind w:left="284"/>
+      </w:pPr>
+      <w:r>
+        <w:t xml:space="preserve">    </w:t>
+      </w:r>
+      <w:proofErr w:type="spellStart"/>
+      <w:r>
+        <w:t>Sql</w:t>
+      </w:r>
+      <w:proofErr w:type="spellEnd"/>
+      <w:r>
+        <w:t>-Alchemy</w:t>
+      </w:r>
+    </w:p>
+    <w:p>
+      <w:pPr>
+        <w:ind w:left="284"/>
+      </w:pPr>
+      <w:r>
+        <w:t xml:space="preserve">    </w:t>
+      </w:r>
+      <w:proofErr w:type="spellStart"/>
+      <w:proofErr w:type="gramStart"/>
+      <w:r>
+        <w:t>mysql.connector</w:t>
+      </w:r>
+      <w:proofErr w:type="spellEnd"/>
+      <w:proofErr w:type="gramEnd"/>
+    </w:p>
+    <w:p>
+      <w:pPr>
+        <w:ind w:left="284"/>
+      </w:pPr>
+      <w:r>
+        <w:t xml:space="preserve">    </w:t>
+      </w:r>
+      <w:proofErr w:type="spellStart"/>
+      <w:r>
+        <w:t>pymysql</w:t>
+      </w:r>
+      <w:proofErr w:type="spellEnd"/>
+    </w:p>
+    <w:p>
+      <w:pPr>
+        <w:ind w:left="284"/>
+      </w:pPr>
+      <w:r>
+        <w:t xml:space="preserve">4. Export the EDA_Assignment3_DMDD.py file and run it on </w:t>
+      </w:r>
+      <w:proofErr w:type="spellStart"/>
+      <w:r>
+        <w:t>pycharm</w:t>
+      </w:r>
+      <w:proofErr w:type="spellEnd"/>
+      <w:r>
+        <w:t>.</w:t>
+      </w:r>
+    </w:p>
+    <w:p>
+      <w:pPr>
+        <w:ind w:left="284"/>
+      </w:pPr>
+      <w:r>
+        <w:t>Note:</w:t>
+      </w:r>
+    </w:p>
+    <w:p>
+      <w:pPr>
+        <w:ind w:left="284"/>
+      </w:pPr>
+      <w:r>
+        <w:t>Some visualizations might take up more time to display depending on the size of the data being plotted.</w:t>
+      </w:r>
+    </w:p>
+    <w:p>
+      <w:pPr>
+        <w:ind w:left="284"/>
         <w:rPr>
           <w:b/>
           <w:bCs/>
@@ -335,7 +504,6 @@
         </w:rPr>
       </w:pPr>
       <w:r>
-        <w:lastRenderedPageBreak/>
         <w:t xml:space="preserve">  </w:t>
       </w:r>
       <w:r>
@@ -403,17 +571,54 @@
     </w:p>
     <w:p>
       <w:pPr>
-        <w:ind w:left="284"/>
-        <w:rPr>
-          <w:b/>
-          <w:bCs/>
-        </w:rPr>
-      </w:pPr>
-      <w:r>
-        <w:rPr>
-          <w:b/>
-          <w:bCs/>
-        </w:rPr>
+        <w:ind w:left="-426"/>
+        <w:rPr>
+          <w:b/>
+          <w:bCs/>
+        </w:rPr>
+      </w:pPr>
+    </w:p>
+    <w:p>
+      <w:pPr>
+        <w:ind w:left="-426"/>
+        <w:rPr>
+          <w:b/>
+          <w:bCs/>
+        </w:rPr>
+      </w:pPr>
+    </w:p>
+    <w:p>
+      <w:pPr>
+        <w:ind w:left="-426"/>
+        <w:rPr>
+          <w:b/>
+          <w:bCs/>
+        </w:rPr>
+      </w:pPr>
+    </w:p>
+    <w:p>
+      <w:pPr>
+        <w:ind w:left="-426"/>
+        <w:rPr>
+          <w:b/>
+          <w:bCs/>
+        </w:rPr>
+      </w:pPr>
+    </w:p>
+    <w:p>
+      <w:pPr>
+        <w:ind w:left="284"/>
+        <w:rPr>
+          <w:b/>
+          <w:bCs/>
+        </w:rPr>
+      </w:pPr>
+      <w:r>
+        <w:rPr>
+          <w:b/>
+          <w:bCs/>
+        </w:rPr>
+        <w:lastRenderedPageBreak/>
         <w:t>USE CASES</w:t>
       </w:r>
       <w:r>
@@ -549,7 +754,6 @@
           <w:b/>
           <w:bCs/>
         </w:rPr>
-        <w:lastRenderedPageBreak/>
         <w:t>Actor action:</w:t>
       </w:r>
       <w:r>
@@ -574,7 +778,15 @@
         <w:t>System Responses:</w:t>
       </w:r>
       <w:r>
-        <w:t xml:space="preserve"> the list of countries with sector  and </w:t>
+        <w:t xml:space="preserve"> the list of countries with </w:t>
+      </w:r>
+      <w:proofErr w:type="gramStart"/>
+      <w:r>
+        <w:t>sector  and</w:t>
+      </w:r>
+      <w:proofErr w:type="gramEnd"/>
+      <w:r>
+        <w:t xml:space="preserve"> </w:t>
       </w:r>
       <w:proofErr w:type="spellStart"/>
       <w:r>
@@ -653,7 +865,15 @@
         <w:ind w:left="284"/>
       </w:pPr>
       <w:r>
-        <w:t xml:space="preserve">             SELECT * from((select * from </w:t>
+        <w:t xml:space="preserve">             SELECT * </w:t>
+      </w:r>
+      <w:proofErr w:type="gramStart"/>
+      <w:r>
+        <w:t>from(</w:t>
+      </w:r>
+      <w:proofErr w:type="gramEnd"/>
+      <w:r>
+        <w:t xml:space="preserve">(select * from </w:t>
       </w:r>
       <w:proofErr w:type="spellStart"/>
       <w:r>
@@ -667,8 +887,13 @@
         <w:ind w:left="284"/>
       </w:pPr>
       <w:r>
-        <w:t xml:space="preserve">             where Company in ('JPMorgan Chase', 'Agricultural Bank of China', 'Charles Schwab') )A</w:t>
-      </w:r>
+        <w:t xml:space="preserve">             where Company in ('JPMorgan Chase', 'Agricultural Bank of China', 'Charles Schwab'</w:t>
+      </w:r>
+      <w:proofErr w:type="gramStart"/>
+      <w:r>
+        <w:t>) )A</w:t>
+      </w:r>
+      <w:proofErr w:type="gramEnd"/>
     </w:p>
     <w:p>
       <w:pPr>
@@ -689,12 +914,17 @@
       </w:r>
       <w:proofErr w:type="spellStart"/>
       <w:r>
-        <w:t>yellow.gdp_growth</w:t>
+        <w:t>yellow.gdp_</w:t>
+      </w:r>
+      <w:proofErr w:type="gramStart"/>
+      <w:r>
+        <w:t>growth</w:t>
       </w:r>
       <w:proofErr w:type="spellEnd"/>
       <w:r>
         <w:t>)B</w:t>
       </w:r>
+      <w:proofErr w:type="gramEnd"/>
     </w:p>
     <w:p>
       <w:pPr>
@@ -717,9 +947,11 @@
         <w:t>B.Country</w:t>
       </w:r>
       <w:proofErr w:type="spellEnd"/>
+      <w:proofErr w:type="gramStart"/>
       <w:r>
         <w:t>) ;</w:t>
       </w:r>
+      <w:proofErr w:type="gramEnd"/>
     </w:p>
     <w:p>
       <w:pPr>
@@ -858,7 +1090,15 @@
         <w:t>System Responses:</w:t>
       </w:r>
       <w:r>
-        <w:t xml:space="preserve"> the list of countries with cri rank  and PPP are displayed</w:t>
+        <w:t xml:space="preserve"> the list of countries with cri </w:t>
+      </w:r>
+      <w:proofErr w:type="gramStart"/>
+      <w:r>
+        <w:t>rank  and</w:t>
+      </w:r>
+      <w:proofErr w:type="gramEnd"/>
+      <w:r>
+        <w:t xml:space="preserve"> PPP are displayed</w:t>
       </w:r>
     </w:p>
     <w:p>
@@ -929,7 +1169,15 @@
         <w:ind w:left="284"/>
       </w:pPr>
       <w:r>
-        <w:t xml:space="preserve">             SELECT * from((select * from </w:t>
+        <w:t xml:space="preserve">             SELECT * </w:t>
+      </w:r>
+      <w:proofErr w:type="gramStart"/>
+      <w:r>
+        <w:t>from(</w:t>
+      </w:r>
+      <w:proofErr w:type="gramEnd"/>
+      <w:r>
+        <w:t xml:space="preserve">(select * from </w:t>
       </w:r>
       <w:proofErr w:type="spellStart"/>
       <w:r>
@@ -943,6 +1191,7 @@
         <w:ind w:left="284"/>
       </w:pPr>
       <w:r>
+        <w:lastRenderedPageBreak/>
         <w:t xml:space="preserve">       where </w:t>
       </w:r>
       <w:proofErr w:type="spellStart"/>
@@ -951,8 +1200,13 @@
       </w:r>
       <w:proofErr w:type="spellEnd"/>
       <w:r>
-        <w:t>=63)A</w:t>
-      </w:r>
+        <w:t>=</w:t>
+      </w:r>
+      <w:proofErr w:type="gramStart"/>
+      <w:r>
+        <w:t>63)A</w:t>
+      </w:r>
+      <w:proofErr w:type="gramEnd"/>
     </w:p>
     <w:p>
       <w:pPr>
@@ -973,12 +1227,17 @@
       </w:r>
       <w:proofErr w:type="spellStart"/>
       <w:r>
-        <w:t>yellow.ppp_value</w:t>
+        <w:t>yellow.ppp_</w:t>
+      </w:r>
+      <w:proofErr w:type="gramStart"/>
+      <w:r>
+        <w:t>value</w:t>
       </w:r>
       <w:proofErr w:type="spellEnd"/>
       <w:r>
         <w:t>)B</w:t>
       </w:r>
+      <w:proofErr w:type="gramEnd"/>
     </w:p>
     <w:p>
       <w:pPr>
@@ -1028,7 +1287,15 @@
         <w:t xml:space="preserve"> </w:t>
       </w:r>
       <w:r>
-        <w:t>Find countries with Financial sector and their associated Forex Reserves</w:t>
+        <w:t xml:space="preserve">Find countries with </w:t>
+      </w:r>
+      <w:proofErr w:type="gramStart"/>
+      <w:r>
+        <w:t>Financial</w:t>
+      </w:r>
+      <w:proofErr w:type="gramEnd"/>
+      <w:r>
+        <w:t xml:space="preserve"> sector and their associated Forex Reserves</w:t>
       </w:r>
     </w:p>
     <w:p>
@@ -1058,21 +1325,25 @@
       <w:r>
         <w:t xml:space="preserve">User views the countries with </w:t>
       </w:r>
-      <w:r>
-        <w:t>Financial sector and their associated Forex Reserves</w:t>
-      </w:r>
-    </w:p>
-    <w:p>
-      <w:pPr>
-        <w:spacing w:line="240" w:lineRule="auto"/>
-        <w:ind w:left="284"/>
-      </w:pPr>
-      <w:r>
-        <w:rPr>
-          <w:b/>
-          <w:bCs/>
-        </w:rPr>
-        <w:lastRenderedPageBreak/>
+      <w:proofErr w:type="gramStart"/>
+      <w:r>
+        <w:t>Financial</w:t>
+      </w:r>
+      <w:proofErr w:type="gramEnd"/>
+      <w:r>
+        <w:t xml:space="preserve"> sector and their associated Forex Reserves</w:t>
+      </w:r>
+    </w:p>
+    <w:p>
+      <w:pPr>
+        <w:spacing w:line="240" w:lineRule="auto"/>
+        <w:ind w:left="284"/>
+      </w:pPr>
+      <w:r>
+        <w:rPr>
+          <w:b/>
+          <w:bCs/>
+        </w:rPr>
         <w:t>Actor:</w:t>
       </w:r>
       <w:r>
@@ -1127,8 +1398,13 @@
       <w:r>
         <w:t xml:space="preserve"> User views the countries </w:t>
       </w:r>
-      <w:r>
-        <w:t>Financial sector and their associated Forex Reserves</w:t>
+      <w:proofErr w:type="gramStart"/>
+      <w:r>
+        <w:t>Financial</w:t>
+      </w:r>
+      <w:proofErr w:type="gramEnd"/>
+      <w:r>
+        <w:t xml:space="preserve"> sector and their associated Forex Reserves</w:t>
       </w:r>
     </w:p>
     <w:p>
@@ -1146,8 +1422,13 @@
       <w:r>
         <w:t xml:space="preserve"> the list of countries with </w:t>
       </w:r>
-      <w:r>
-        <w:t>Financial sector and their associated Forex Reserves</w:t>
+      <w:proofErr w:type="gramStart"/>
+      <w:r>
+        <w:t>Financial</w:t>
+      </w:r>
+      <w:proofErr w:type="gramEnd"/>
+      <w:r>
+        <w:t xml:space="preserve"> sector and their associated Forex Reserves</w:t>
       </w:r>
     </w:p>
     <w:p>
@@ -1218,7 +1499,15 @@
         <w:ind w:left="284"/>
       </w:pPr>
       <w:r>
-        <w:t xml:space="preserve">            SELECT *  from((select * from </w:t>
+        <w:t xml:space="preserve">            SELECT </w:t>
+      </w:r>
+      <w:proofErr w:type="gramStart"/>
+      <w:r>
+        <w:t>*  from</w:t>
+      </w:r>
+      <w:proofErr w:type="gramEnd"/>
+      <w:r>
+        <w:t xml:space="preserve">((select * from </w:t>
       </w:r>
       <w:proofErr w:type="spellStart"/>
       <w:r>
@@ -1232,8 +1521,13 @@
         <w:ind w:left="284"/>
       </w:pPr>
       <w:r>
-        <w:t xml:space="preserve">           where Sector in ('Health Care', 'Financials', 'Materials'))A</w:t>
-      </w:r>
+        <w:t xml:space="preserve">           where Sector in ('Health Care', 'Financials', 'Materials'</w:t>
+      </w:r>
+      <w:proofErr w:type="gramStart"/>
+      <w:r>
+        <w:t>))A</w:t>
+      </w:r>
+      <w:proofErr w:type="gramEnd"/>
     </w:p>
     <w:p>
       <w:pPr>
@@ -1253,8 +1547,13 @@
         <w:t xml:space="preserve">           (select * from </w:t>
       </w:r>
       <w:proofErr w:type="spellStart"/>
-      <w:r>
-        <w:t>yellow.Forex_Reserves</w:t>
+      <w:proofErr w:type="gramStart"/>
+      <w:r>
+        <w:t>yellow.Forex</w:t>
+      </w:r>
+      <w:proofErr w:type="gramEnd"/>
+      <w:r>
+        <w:t>_Reserves</w:t>
       </w:r>
       <w:proofErr w:type="spellEnd"/>
       <w:r>
@@ -1275,7 +1574,11 @@
       </w:r>
       <w:proofErr w:type="spellEnd"/>
       <w:r>
-        <w:t>/Territory`=</w:t>
+        <w:t>/</w:t>
+      </w:r>
+      <w:proofErr w:type="gramStart"/>
+      <w:r>
+        <w:t>Territory`=</w:t>
       </w:r>
       <w:proofErr w:type="spellStart"/>
       <w:r>
@@ -1283,7 +1586,11 @@
       </w:r>
       <w:proofErr w:type="spellEnd"/>
       <w:r>
-        <w:t> ) ;</w:t>
+        <w:t> )</w:t>
+      </w:r>
+      <w:proofErr w:type="gramEnd"/>
+      <w:r>
+        <w:t xml:space="preserve"> ;</w:t>
       </w:r>
     </w:p>
     <w:p>
@@ -1459,6 +1766,7 @@
           <w:b/>
           <w:bCs/>
         </w:rPr>
+        <w:lastRenderedPageBreak/>
         <w:t>System Responses:</w:t>
       </w:r>
       <w:r>
@@ -1552,10 +1860,12 @@
         <w:t xml:space="preserve">              SELECT </w:t>
       </w:r>
       <w:proofErr w:type="spellStart"/>
+      <w:proofErr w:type="gramStart"/>
       <w:r>
         <w:t>A.country</w:t>
       </w:r>
       <w:proofErr w:type="spellEnd"/>
+      <w:proofErr w:type="gramEnd"/>
       <w:r>
         <w:t xml:space="preserve">, </w:t>
       </w:r>
@@ -1617,18 +1927,22 @@
         <w:t xml:space="preserve">             (select * from </w:t>
       </w:r>
       <w:proofErr w:type="spellStart"/>
-      <w:r>
-        <w:t>yellow.global_climate</w:t>
-      </w:r>
-      <w:proofErr w:type="spellEnd"/>
-    </w:p>
-    <w:p>
-      <w:pPr>
-        <w:spacing w:line="240" w:lineRule="auto"/>
-        <w:ind w:left="284"/>
-      </w:pPr>
-      <w:r>
-        <w:lastRenderedPageBreak/>
+      <w:proofErr w:type="gramStart"/>
+      <w:r>
+        <w:t>yellow.global</w:t>
+      </w:r>
+      <w:proofErr w:type="gramEnd"/>
+      <w:r>
+        <w:t>_climate</w:t>
+      </w:r>
+      <w:proofErr w:type="spellEnd"/>
+    </w:p>
+    <w:p>
+      <w:pPr>
+        <w:spacing w:line="240" w:lineRule="auto"/>
+        <w:ind w:left="284"/>
+      </w:pPr>
+      <w:r>
         <w:t xml:space="preserve">             where </w:t>
       </w:r>
       <w:proofErr w:type="spellStart"/>
@@ -1637,8 +1951,13 @@
       </w:r>
       <w:proofErr w:type="spellEnd"/>
       <w:r>
-        <w:t>&gt;130)A</w:t>
-      </w:r>
+        <w:t>&gt;</w:t>
+      </w:r>
+      <w:proofErr w:type="gramStart"/>
+      <w:r>
+        <w:t>130)A</w:t>
+      </w:r>
+      <w:proofErr w:type="gramEnd"/>
     </w:p>
     <w:p>
       <w:pPr>
@@ -1659,9 +1978,14 @@
       </w:r>
       <w:proofErr w:type="spellStart"/>
       <w:r>
-        <w:t>Territory`,Company</w:t>
-      </w:r>
-      <w:proofErr w:type="spellEnd"/>
+        <w:t>Territory</w:t>
+      </w:r>
+      <w:proofErr w:type="gramStart"/>
+      <w:r>
+        <w:t>`,Company</w:t>
+      </w:r>
+      <w:proofErr w:type="spellEnd"/>
+      <w:proofErr w:type="gramEnd"/>
       <w:r>
         <w:t xml:space="preserve">, Sector, Industry, Sales, Profits from </w:t>
       </w:r>
@@ -1683,10 +2007,12 @@
         <w:t xml:space="preserve">             on </w:t>
       </w:r>
       <w:proofErr w:type="spellStart"/>
+      <w:proofErr w:type="gramStart"/>
       <w:r>
         <w:t>A.country</w:t>
       </w:r>
       <w:proofErr w:type="spellEnd"/>
+      <w:proofErr w:type="gramEnd"/>
       <w:r>
         <w:t>=</w:t>
       </w:r>
@@ -1924,8 +2250,13 @@
         <w:ind w:left="284"/>
       </w:pPr>
       <w:r>
-        <w:t xml:space="preserve">             (SELECT country, Value from(</w:t>
-      </w:r>
+        <w:t xml:space="preserve">             (SELECT country, Value </w:t>
+      </w:r>
+      <w:proofErr w:type="gramStart"/>
+      <w:r>
+        <w:t>from(</w:t>
+      </w:r>
+      <w:proofErr w:type="gramEnd"/>
     </w:p>
     <w:p>
       <w:pPr>
@@ -1944,8 +2275,13 @@
         <w:t xml:space="preserve">, country from </w:t>
       </w:r>
       <w:proofErr w:type="spellStart"/>
-      <w:r>
-        <w:t>yellow.global_climate</w:t>
+      <w:proofErr w:type="gramStart"/>
+      <w:r>
+        <w:t>yellow.global</w:t>
+      </w:r>
+      <w:proofErr w:type="gramEnd"/>
+      <w:r>
+        <w:t>_climate</w:t>
       </w:r>
       <w:proofErr w:type="spellEnd"/>
       <w:r>
@@ -1967,16 +2303,22 @@
         <w:ind w:left="284"/>
       </w:pPr>
       <w:r>
+        <w:lastRenderedPageBreak/>
         <w:t xml:space="preserve">(select LOCATION, Value from </w:t>
       </w:r>
       <w:proofErr w:type="spellStart"/>
       <w:r>
-        <w:t>yellow.ppp_value</w:t>
+        <w:t>yellow.ppp_</w:t>
+      </w:r>
+      <w:proofErr w:type="gramStart"/>
+      <w:r>
+        <w:t>value</w:t>
       </w:r>
       <w:proofErr w:type="spellEnd"/>
       <w:r>
         <w:t>)B</w:t>
       </w:r>
+      <w:proofErr w:type="gramEnd"/>
     </w:p>
     <w:p>
       <w:pPr>
@@ -1992,8 +2334,13 @@
       </w:r>
       <w:proofErr w:type="spellEnd"/>
       <w:r>
-        <w:t>=B.LOCATION))C</w:t>
-      </w:r>
+        <w:t>=B.LOCATION</w:t>
+      </w:r>
+      <w:proofErr w:type="gramStart"/>
+      <w:r>
+        <w:t>))C</w:t>
+      </w:r>
+      <w:proofErr w:type="gramEnd"/>
     </w:p>
     <w:p>
       <w:pPr>
@@ -2013,8 +2360,13 @@
         <w:t xml:space="preserve">(select * from </w:t>
       </w:r>
       <w:proofErr w:type="spellStart"/>
-      <w:r>
-        <w:t>yellow.forbes_data</w:t>
+      <w:proofErr w:type="gramStart"/>
+      <w:r>
+        <w:t>yellow.forbes</w:t>
+      </w:r>
+      <w:proofErr w:type="gramEnd"/>
+      <w:r>
+        <w:t>_data</w:t>
       </w:r>
       <w:proofErr w:type="spellEnd"/>
     </w:p>
@@ -2036,10 +2388,12 @@
         <w:t xml:space="preserve">On </w:t>
       </w:r>
       <w:proofErr w:type="spellStart"/>
+      <w:proofErr w:type="gramStart"/>
       <w:r>
         <w:t>C.country</w:t>
       </w:r>
       <w:proofErr w:type="spellEnd"/>
+      <w:proofErr w:type="gramEnd"/>
       <w:r>
         <w:t>=</w:t>
       </w:r>
@@ -2300,7 +2654,15 @@
         <w:ind w:left="284"/>
       </w:pPr>
       <w:r>
-        <w:t xml:space="preserve">             Select *  from(</w:t>
+        <w:t xml:space="preserve">             Select </w:t>
+      </w:r>
+      <w:proofErr w:type="gramStart"/>
+      <w:r>
+        <w:t>*  from</w:t>
+      </w:r>
+      <w:proofErr w:type="gramEnd"/>
+      <w:r>
+        <w:t>(</w:t>
       </w:r>
     </w:p>
     <w:p>
@@ -2313,12 +2675,17 @@
       </w:r>
       <w:proofErr w:type="spellStart"/>
       <w:r>
-        <w:t>yellow.gdp_growth</w:t>
+        <w:t>yellow.gdp_</w:t>
+      </w:r>
+      <w:proofErr w:type="gramStart"/>
+      <w:r>
+        <w:t>growth</w:t>
       </w:r>
       <w:proofErr w:type="spellEnd"/>
       <w:r>
         <w:t>)A</w:t>
       </w:r>
+      <w:proofErr w:type="gramEnd"/>
     </w:p>
     <w:p>
       <w:pPr>
@@ -2339,9 +2706,14 @@
       </w:r>
       <w:proofErr w:type="spellStart"/>
       <w:r>
-        <w:t>Territory`,Company</w:t>
-      </w:r>
-      <w:proofErr w:type="spellEnd"/>
+        <w:t>Territory</w:t>
+      </w:r>
+      <w:proofErr w:type="gramStart"/>
+      <w:r>
+        <w:t>`,Company</w:t>
+      </w:r>
+      <w:proofErr w:type="spellEnd"/>
+      <w:proofErr w:type="gramEnd"/>
       <w:r>
         <w:t xml:space="preserve">, Sector, Industry, Sales, Profits from </w:t>
       </w:r>
@@ -2363,10 +2735,12 @@
         <w:t xml:space="preserve">           On </w:t>
       </w:r>
       <w:proofErr w:type="spellStart"/>
+      <w:proofErr w:type="gramStart"/>
       <w:r>
         <w:t>A.Country</w:t>
       </w:r>
       <w:proofErr w:type="spellEnd"/>
+      <w:proofErr w:type="gramEnd"/>
       <w:r>
         <w:t xml:space="preserve">= </w:t>
       </w:r>
@@ -2502,6 +2876,7 @@
           <w:b/>
           <w:bCs/>
         </w:rPr>
+        <w:lastRenderedPageBreak/>
         <w:t>Steps:</w:t>
       </w:r>
     </w:p>
@@ -2595,7 +2970,6 @@
           <w:b/>
           <w:bCs/>
         </w:rPr>
-        <w:lastRenderedPageBreak/>
         <w:t xml:space="preserve">SQL </w:t>
       </w:r>
       <w:r>
@@ -2612,8 +2986,13 @@
         <w:ind w:left="284"/>
       </w:pPr>
       <w:r>
-        <w:t xml:space="preserve">            select * from(</w:t>
-      </w:r>
+        <w:t xml:space="preserve">            select * </w:t>
+      </w:r>
+      <w:proofErr w:type="gramStart"/>
+      <w:r>
+        <w:t>from(</w:t>
+      </w:r>
+      <w:proofErr w:type="gramEnd"/>
     </w:p>
     <w:p>
       <w:pPr>
@@ -2625,9 +3004,14 @@
       </w:r>
       <w:proofErr w:type="spellStart"/>
       <w:r>
-        <w:t>Territory`,Company</w:t>
-      </w:r>
-      <w:proofErr w:type="spellEnd"/>
+        <w:t>Territory</w:t>
+      </w:r>
+      <w:proofErr w:type="gramStart"/>
+      <w:r>
+        <w:t>`,Company</w:t>
+      </w:r>
+      <w:proofErr w:type="spellEnd"/>
+      <w:proofErr w:type="gramEnd"/>
       <w:r>
         <w:t xml:space="preserve">, Sector, Industry, Sales, Profits from </w:t>
       </w:r>
@@ -2643,8 +3027,13 @@
         <w:ind w:left="284"/>
       </w:pPr>
       <w:r>
-        <w:t xml:space="preserve">           where Profits&gt;'$10B')A</w:t>
-      </w:r>
+        <w:t xml:space="preserve">           where Profits&gt;'$10B</w:t>
+      </w:r>
+      <w:proofErr w:type="gramStart"/>
+      <w:r>
+        <w:t>')A</w:t>
+      </w:r>
+      <w:proofErr w:type="gramEnd"/>
     </w:p>
     <w:p>
       <w:pPr>
@@ -2664,8 +3053,13 @@
         <w:t xml:space="preserve">           (select * from </w:t>
       </w:r>
       <w:proofErr w:type="spellStart"/>
-      <w:r>
-        <w:t>yellow.outward_remittance</w:t>
+      <w:proofErr w:type="gramStart"/>
+      <w:r>
+        <w:t>yellow.outward</w:t>
+      </w:r>
+      <w:proofErr w:type="gramEnd"/>
+      <w:r>
+        <w:t>_remittance</w:t>
       </w:r>
       <w:proofErr w:type="spellEnd"/>
       <w:r>
@@ -2694,7 +3088,15 @@
       </w:r>
       <w:proofErr w:type="spellEnd"/>
       <w:r>
-        <w:t xml:space="preserve"> remittance flows (US$ million)`);</w:t>
+        <w:t xml:space="preserve"> remittance flows (US$ </w:t>
+      </w:r>
+      <w:proofErr w:type="gramStart"/>
+      <w:r>
+        <w:t>million)`</w:t>
+      </w:r>
+      <w:proofErr w:type="gramEnd"/>
+      <w:r>
+        <w:t>);</w:t>
       </w:r>
     </w:p>
     <w:p>
@@ -2923,22 +3325,33 @@
         <w:ind w:left="284"/>
       </w:pPr>
       <w:r>
-        <w:t>select * from(</w:t>
-      </w:r>
-    </w:p>
-    <w:p>
-      <w:pPr>
-        <w:spacing w:line="240" w:lineRule="auto"/>
-        <w:ind w:left="284"/>
-      </w:pPr>
-      <w:r>
+        <w:t xml:space="preserve">select * </w:t>
+      </w:r>
+      <w:proofErr w:type="gramStart"/>
+      <w:r>
+        <w:t>from(</w:t>
+      </w:r>
+      <w:proofErr w:type="gramEnd"/>
+    </w:p>
+    <w:p>
+      <w:pPr>
+        <w:spacing w:line="240" w:lineRule="auto"/>
+        <w:ind w:left="284"/>
+      </w:pPr>
+      <w:r>
+        <w:lastRenderedPageBreak/>
         <w:t>(select `Country/</w:t>
       </w:r>
       <w:proofErr w:type="spellStart"/>
       <w:r>
-        <w:t>Territory`,Company</w:t>
-      </w:r>
-      <w:proofErr w:type="spellEnd"/>
+        <w:t>Territory</w:t>
+      </w:r>
+      <w:proofErr w:type="gramStart"/>
+      <w:r>
+        <w:t>`,Company</w:t>
+      </w:r>
+      <w:proofErr w:type="spellEnd"/>
+      <w:proofErr w:type="gramEnd"/>
       <w:r>
         <w:t xml:space="preserve">, Sector, Industry, Sales, Profits from </w:t>
       </w:r>
@@ -2963,8 +3376,13 @@
         <w:ind w:left="284"/>
       </w:pPr>
       <w:r>
-        <w:t>and Industry in ('Regional Banks', 'Recreational Products'))A</w:t>
-      </w:r>
+        <w:t>and Industry in ('Regional Banks', 'Recreational Products'</w:t>
+      </w:r>
+      <w:proofErr w:type="gramStart"/>
+      <w:r>
+        <w:t>))A</w:t>
+      </w:r>
+      <w:proofErr w:type="gramEnd"/>
     </w:p>
     <w:p>
       <w:pPr>
@@ -2984,8 +3402,13 @@
         <w:t xml:space="preserve">(select * from </w:t>
       </w:r>
       <w:proofErr w:type="spellStart"/>
-      <w:r>
-        <w:t>yellow.labor_costs</w:t>
+      <w:proofErr w:type="gramStart"/>
+      <w:r>
+        <w:t>yellow.labor</w:t>
+      </w:r>
+      <w:proofErr w:type="gramEnd"/>
+      <w:r>
+        <w:t>_costs</w:t>
       </w:r>
       <w:proofErr w:type="spellEnd"/>
       <w:r>
@@ -3042,7 +3465,6 @@
           <w:b/>
           <w:bCs/>
         </w:rPr>
-        <w:lastRenderedPageBreak/>
         <w:t>Use Case:</w:t>
       </w:r>
       <w:r>
@@ -3244,8 +3666,13 @@
         <w:ind w:left="284"/>
       </w:pPr>
       <w:r>
-        <w:t>select * from(</w:t>
-      </w:r>
+        <w:t xml:space="preserve">select * </w:t>
+      </w:r>
+      <w:proofErr w:type="gramStart"/>
+      <w:r>
+        <w:t>from(</w:t>
+      </w:r>
+      <w:proofErr w:type="gramEnd"/>
     </w:p>
     <w:p>
       <w:pPr>
@@ -3257,9 +3684,14 @@
       </w:r>
       <w:proofErr w:type="spellStart"/>
       <w:r>
-        <w:t>Territory`,Company</w:t>
-      </w:r>
-      <w:proofErr w:type="spellEnd"/>
+        <w:t>Territory</w:t>
+      </w:r>
+      <w:proofErr w:type="gramStart"/>
+      <w:r>
+        <w:t>`,Company</w:t>
+      </w:r>
+      <w:proofErr w:type="spellEnd"/>
+      <w:proofErr w:type="gramEnd"/>
       <w:r>
         <w:t xml:space="preserve">, Sector, Industry, Sales, Profits from </w:t>
       </w:r>
@@ -3284,8 +3716,13 @@
         <w:ind w:left="284"/>
       </w:pPr>
       <w:r>
-        <w:t>and Industry in ('Regional Banks', 'Recreational Products'))A</w:t>
-      </w:r>
+        <w:t>and Industry in ('Regional Banks', 'Recreational Products'</w:t>
+      </w:r>
+      <w:proofErr w:type="gramStart"/>
+      <w:r>
+        <w:t>))A</w:t>
+      </w:r>
+      <w:proofErr w:type="gramEnd"/>
     </w:p>
     <w:p>
       <w:pPr>
@@ -3305,8 +3742,13 @@
         <w:t xml:space="preserve">(select * from </w:t>
       </w:r>
       <w:proofErr w:type="spellStart"/>
-      <w:r>
-        <w:t>yellow.economic_factors</w:t>
+      <w:proofErr w:type="gramStart"/>
+      <w:r>
+        <w:t>yellow.economic</w:t>
+      </w:r>
+      <w:proofErr w:type="gramEnd"/>
+      <w:r>
+        <w:t>_factors</w:t>
       </w:r>
       <w:proofErr w:type="spellEnd"/>
       <w:r>
@@ -3476,7 +3918,6 @@
           <w:b/>
           <w:bCs/>
         </w:rPr>
-        <w:lastRenderedPageBreak/>
         <w:t>System Responses:</w:t>
       </w:r>
       <w:r>
@@ -3557,8 +3998,13 @@
         <w:ind w:left="284"/>
       </w:pPr>
       <w:r>
-        <w:t>select * from(</w:t>
-      </w:r>
+        <w:t xml:space="preserve">select * </w:t>
+      </w:r>
+      <w:proofErr w:type="gramStart"/>
+      <w:r>
+        <w:t>from(</w:t>
+      </w:r>
+      <w:proofErr w:type="gramEnd"/>
     </w:p>
     <w:p>
       <w:pPr>
@@ -3570,9 +4016,14 @@
       </w:r>
       <w:proofErr w:type="spellStart"/>
       <w:r>
-        <w:t>Territory`,Company</w:t>
-      </w:r>
-      <w:proofErr w:type="spellEnd"/>
+        <w:t>Territory</w:t>
+      </w:r>
+      <w:proofErr w:type="gramStart"/>
+      <w:r>
+        <w:t>`,Company</w:t>
+      </w:r>
+      <w:proofErr w:type="spellEnd"/>
+      <w:proofErr w:type="gramEnd"/>
       <w:r>
         <w:t xml:space="preserve">, Sector, Industry, Sales, Profits from </w:t>
       </w:r>
@@ -3588,8 +4039,13 @@
         <w:ind w:left="284"/>
       </w:pPr>
       <w:r>
-        <w:t>where Profits&gt;'$1.3B')A</w:t>
-      </w:r>
+        <w:t>where Profits&gt;'$1.3B</w:t>
+      </w:r>
+      <w:proofErr w:type="gramStart"/>
+      <w:r>
+        <w:t>')A</w:t>
+      </w:r>
+      <w:proofErr w:type="gramEnd"/>
     </w:p>
     <w:p>
       <w:pPr>
@@ -3609,19 +4065,29 @@
         <w:t xml:space="preserve">(select * from </w:t>
       </w:r>
       <w:proofErr w:type="spellStart"/>
-      <w:r>
-        <w:t>yellow.economic_factors</w:t>
-      </w:r>
-      <w:proofErr w:type="spellEnd"/>
-    </w:p>
-    <w:p>
-      <w:pPr>
-        <w:spacing w:line="240" w:lineRule="auto"/>
-        <w:ind w:left="284"/>
-      </w:pPr>
-      <w:r>
-        <w:t>where REGULATION &gt;=8.3)B</w:t>
-      </w:r>
+      <w:proofErr w:type="gramStart"/>
+      <w:r>
+        <w:t>yellow.economic</w:t>
+      </w:r>
+      <w:proofErr w:type="gramEnd"/>
+      <w:r>
+        <w:t>_factors</w:t>
+      </w:r>
+      <w:proofErr w:type="spellEnd"/>
+    </w:p>
+    <w:p>
+      <w:pPr>
+        <w:spacing w:line="240" w:lineRule="auto"/>
+        <w:ind w:left="284"/>
+      </w:pPr>
+      <w:r>
+        <w:t>where REGULATION &gt;=8.</w:t>
+      </w:r>
+      <w:proofErr w:type="gramStart"/>
+      <w:r>
+        <w:t>3)B</w:t>
+      </w:r>
+      <w:proofErr w:type="gramEnd"/>
     </w:p>
     <w:p>
       <w:pPr>
@@ -3808,6 +4274,7 @@
           <w:b/>
           <w:bCs/>
         </w:rPr>
+        <w:lastRenderedPageBreak/>
         <w:t>Post Condition:</w:t>
       </w:r>
       <w:r>
@@ -3866,8 +4333,13 @@
         <w:ind w:left="284"/>
       </w:pPr>
       <w:r>
-        <w:t>select * from(</w:t>
-      </w:r>
+        <w:t xml:space="preserve">select * </w:t>
+      </w:r>
+      <w:proofErr w:type="gramStart"/>
+      <w:r>
+        <w:t>from(</w:t>
+      </w:r>
+      <w:proofErr w:type="gramEnd"/>
     </w:p>
     <w:p>
       <w:pPr>
@@ -3878,8 +4350,13 @@
         <w:t xml:space="preserve">(select * from </w:t>
       </w:r>
       <w:proofErr w:type="spellStart"/>
-      <w:r>
-        <w:t>yellow.outward_remittance</w:t>
+      <w:proofErr w:type="gramStart"/>
+      <w:r>
+        <w:t>yellow.outward</w:t>
+      </w:r>
+      <w:proofErr w:type="gramEnd"/>
+      <w:r>
+        <w:t>_remittance</w:t>
       </w:r>
       <w:proofErr w:type="spellEnd"/>
       <w:r>
@@ -3901,23 +4378,32 @@
         <w:ind w:left="284"/>
       </w:pPr>
       <w:r>
-        <w:lastRenderedPageBreak/>
         <w:t xml:space="preserve">(select * from </w:t>
       </w:r>
       <w:proofErr w:type="spellStart"/>
-      <w:r>
-        <w:t>yellow.economic_factors</w:t>
-      </w:r>
-      <w:proofErr w:type="spellEnd"/>
-    </w:p>
-    <w:p>
-      <w:pPr>
-        <w:spacing w:line="240" w:lineRule="auto"/>
-        <w:ind w:left="284"/>
-      </w:pPr>
-      <w:r>
-        <w:t>where REGULATION &gt;=8.3)B</w:t>
-      </w:r>
+      <w:proofErr w:type="gramStart"/>
+      <w:r>
+        <w:t>yellow.economic</w:t>
+      </w:r>
+      <w:proofErr w:type="gramEnd"/>
+      <w:r>
+        <w:t>_factors</w:t>
+      </w:r>
+      <w:proofErr w:type="spellEnd"/>
+    </w:p>
+    <w:p>
+      <w:pPr>
+        <w:spacing w:line="240" w:lineRule="auto"/>
+        <w:ind w:left="284"/>
+      </w:pPr>
+      <w:r>
+        <w:t>where REGULATION &gt;=8.</w:t>
+      </w:r>
+      <w:proofErr w:type="gramStart"/>
+      <w:r>
+        <w:t>3)B</w:t>
+      </w:r>
+      <w:proofErr w:type="gramEnd"/>
     </w:p>
     <w:p>
       <w:pPr>
@@ -3933,7 +4419,15 @@
       </w:r>
       <w:proofErr w:type="spellEnd"/>
       <w:r>
-        <w:t xml:space="preserve"> remittance flows (US$ million)` = B.`COUNTRY NAME `);</w:t>
+        <w:t xml:space="preserve"> remittance flows (US$ </w:t>
+      </w:r>
+      <w:proofErr w:type="gramStart"/>
+      <w:r>
+        <w:t>million)`</w:t>
+      </w:r>
+      <w:proofErr w:type="gramEnd"/>
+      <w:r>
+        <w:t xml:space="preserve"> = B.`COUNTRY NAME `);</w:t>
       </w:r>
     </w:p>
     <w:p>
@@ -4151,10 +4645,12 @@
         <w:t xml:space="preserve">              SELECT Distinct </w:t>
       </w:r>
       <w:proofErr w:type="spellStart"/>
+      <w:proofErr w:type="gramStart"/>
       <w:r>
         <w:t>A.country</w:t>
       </w:r>
       <w:proofErr w:type="spellEnd"/>
+      <w:proofErr w:type="gramEnd"/>
       <w:r>
         <w:t xml:space="preserve">, </w:t>
       </w:r>
@@ -4184,8 +4680,13 @@
         <w:t xml:space="preserve">             (select * from </w:t>
       </w:r>
       <w:proofErr w:type="spellStart"/>
-      <w:r>
-        <w:t>yellow.global_climate</w:t>
+      <w:proofErr w:type="gramStart"/>
+      <w:r>
+        <w:t>yellow.global</w:t>
+      </w:r>
+      <w:proofErr w:type="gramEnd"/>
+      <w:r>
+        <w:t>_climate</w:t>
       </w:r>
       <w:proofErr w:type="spellEnd"/>
     </w:p>
@@ -4203,8 +4704,13 @@
       </w:r>
       <w:proofErr w:type="spellEnd"/>
       <w:r>
-        <w:t>&gt;=43.2)A</w:t>
-      </w:r>
+        <w:t>&gt;=43.</w:t>
+      </w:r>
+      <w:proofErr w:type="gramStart"/>
+      <w:r>
+        <w:t>2)A</w:t>
+      </w:r>
+      <w:proofErr w:type="gramEnd"/>
     </w:p>
     <w:p>
       <w:pPr>
@@ -4225,19 +4731,25 @@
       </w:r>
       <w:proofErr w:type="spellStart"/>
       <w:r>
-        <w:t>yellow.ppp_value</w:t>
+        <w:t>yellow.ppp_</w:t>
+      </w:r>
+      <w:proofErr w:type="gramStart"/>
+      <w:r>
+        <w:t>value</w:t>
       </w:r>
       <w:proofErr w:type="spellEnd"/>
       <w:r>
         <w:t>)B</w:t>
       </w:r>
-    </w:p>
-    <w:p>
-      <w:pPr>
-        <w:spacing w:line="240" w:lineRule="auto"/>
-        <w:ind w:left="284"/>
-      </w:pPr>
-      <w:r>
+      <w:proofErr w:type="gramEnd"/>
+    </w:p>
+    <w:p>
+      <w:pPr>
+        <w:spacing w:line="240" w:lineRule="auto"/>
+        <w:ind w:left="284"/>
+      </w:pPr>
+      <w:r>
+        <w:lastRenderedPageBreak/>
         <w:t xml:space="preserve">             on </w:t>
       </w:r>
       <w:proofErr w:type="spellStart"/>
@@ -4353,7 +4865,6 @@
           <w:b/>
           <w:bCs/>
         </w:rPr>
-        <w:lastRenderedPageBreak/>
         <w:t>Actor action:</w:t>
       </w:r>
       <w:r>
@@ -4453,10 +4964,12 @@
         <w:t xml:space="preserve">              SELECT Distinct </w:t>
       </w:r>
       <w:proofErr w:type="spellStart"/>
+      <w:proofErr w:type="gramStart"/>
       <w:r>
         <w:t>A.country</w:t>
       </w:r>
       <w:proofErr w:type="spellEnd"/>
+      <w:proofErr w:type="gramEnd"/>
       <w:r>
         <w:t xml:space="preserve">, </w:t>
       </w:r>
@@ -4486,8 +4999,13 @@
         <w:t xml:space="preserve">             (select * from </w:t>
       </w:r>
       <w:proofErr w:type="spellStart"/>
-      <w:r>
-        <w:t>yellow.global_climate</w:t>
+      <w:proofErr w:type="gramStart"/>
+      <w:r>
+        <w:t>yellow.global</w:t>
+      </w:r>
+      <w:proofErr w:type="gramEnd"/>
+      <w:r>
+        <w:t>_climate</w:t>
       </w:r>
       <w:proofErr w:type="spellEnd"/>
     </w:p>
@@ -4505,8 +5023,13 @@
       </w:r>
       <w:proofErr w:type="spellEnd"/>
       <w:r>
-        <w:t>&gt;=43.2)A</w:t>
-      </w:r>
+        <w:t>&gt;=43.</w:t>
+      </w:r>
+      <w:proofErr w:type="gramStart"/>
+      <w:r>
+        <w:t>2)A</w:t>
+      </w:r>
+      <w:proofErr w:type="gramEnd"/>
     </w:p>
     <w:p>
       <w:pPr>
@@ -4527,12 +5050,17 @@
       </w:r>
       <w:proofErr w:type="spellStart"/>
       <w:r>
-        <w:t>yellow.ppp_value</w:t>
+        <w:t>yellow.ppp_</w:t>
+      </w:r>
+      <w:proofErr w:type="gramStart"/>
+      <w:r>
+        <w:t>value</w:t>
       </w:r>
       <w:proofErr w:type="spellEnd"/>
       <w:r>
         <w:t>)B</w:t>
       </w:r>
+      <w:proofErr w:type="gramEnd"/>
     </w:p>
     <w:p>
       <w:pPr>
@@ -4734,6 +5262,7 @@
           <w:b/>
           <w:bCs/>
         </w:rPr>
+        <w:lastRenderedPageBreak/>
         <w:t>Post Condition:</w:t>
       </w:r>
       <w:r>
@@ -4798,8 +5327,13 @@
         <w:t xml:space="preserve">   </w:t>
       </w:r>
       <w:r>
-        <w:t>SELECT * from(</w:t>
-      </w:r>
+        <w:t xml:space="preserve">SELECT * </w:t>
+      </w:r>
+      <w:proofErr w:type="gramStart"/>
+      <w:r>
+        <w:t>from(</w:t>
+      </w:r>
+      <w:proofErr w:type="gramEnd"/>
     </w:p>
     <w:p>
       <w:pPr>
@@ -4816,8 +5350,13 @@
         <w:t xml:space="preserve">(select * from </w:t>
       </w:r>
       <w:proofErr w:type="spellStart"/>
-      <w:r>
-        <w:t>yellow.forbes_data</w:t>
+      <w:proofErr w:type="gramStart"/>
+      <w:r>
+        <w:t>yellow.forbes</w:t>
+      </w:r>
+      <w:proofErr w:type="gramEnd"/>
+      <w:r>
+        <w:t>_data</w:t>
       </w:r>
       <w:proofErr w:type="spellEnd"/>
       <w:r>
@@ -4842,15 +5381,19 @@
         <w:ind w:left="284"/>
       </w:pPr>
       <w:r>
-        <w:lastRenderedPageBreak/>
         <w:t xml:space="preserve">               </w:t>
       </w:r>
       <w:r>
         <w:t xml:space="preserve">(select * from </w:t>
       </w:r>
       <w:proofErr w:type="spellStart"/>
-      <w:r>
-        <w:t>yellow.labor_costs</w:t>
+      <w:proofErr w:type="gramStart"/>
+      <w:r>
+        <w:t>yellow.labor</w:t>
+      </w:r>
+      <w:proofErr w:type="gramEnd"/>
+      <w:r>
+        <w:t>_costs</w:t>
       </w:r>
       <w:proofErr w:type="spellEnd"/>
     </w:p>
@@ -4863,8 +5406,13 @@
         <w:t xml:space="preserve">               </w:t>
       </w:r>
       <w:r>
-        <w:t>where `Local currency`&gt;5)B</w:t>
-      </w:r>
+        <w:t>where `Local currency`&gt;</w:t>
+      </w:r>
+      <w:proofErr w:type="gramStart"/>
+      <w:r>
+        <w:t>5)B</w:t>
+      </w:r>
+      <w:proofErr w:type="gramEnd"/>
     </w:p>
     <w:p>
       <w:pPr>
@@ -5022,7 +5570,15 @@
         <w:t xml:space="preserve">    Actor action:</w:t>
       </w:r>
       <w:r>
-        <w:t xml:space="preserve"> User views the country named Italy and company, sector and industry with profits,               legal systems &amp; property rights associated with it</w:t>
+        <w:t xml:space="preserve"> User views the country named Italy and company, sector and industry with </w:t>
+      </w:r>
+      <w:proofErr w:type="gramStart"/>
+      <w:r>
+        <w:t xml:space="preserve">profits,   </w:t>
+      </w:r>
+      <w:proofErr w:type="gramEnd"/>
+      <w:r>
+        <w:t xml:space="preserve">            legal systems &amp; property rights associated with it</w:t>
       </w:r>
     </w:p>
     <w:p>
@@ -5128,8 +5684,13 @@
         <w:ind w:left="284"/>
       </w:pPr>
       <w:r>
-        <w:t xml:space="preserve">         SELECT * from(</w:t>
-      </w:r>
+        <w:t xml:space="preserve">         SELECT * </w:t>
+      </w:r>
+      <w:proofErr w:type="gramStart"/>
+      <w:r>
+        <w:t>from(</w:t>
+      </w:r>
+      <w:proofErr w:type="gramEnd"/>
     </w:p>
     <w:p>
       <w:pPr>
@@ -5140,8 +5701,13 @@
         <w:t xml:space="preserve">         (select * from </w:t>
       </w:r>
       <w:proofErr w:type="spellStart"/>
-      <w:r>
-        <w:t>yellow.forbes_data</w:t>
+      <w:proofErr w:type="gramStart"/>
+      <w:r>
+        <w:t>yellow.forbes</w:t>
+      </w:r>
+      <w:proofErr w:type="gramEnd"/>
+      <w:r>
+        <w:t>_data</w:t>
       </w:r>
       <w:proofErr w:type="spellEnd"/>
       <w:r>
@@ -5166,8 +5732,13 @@
         <w:t xml:space="preserve">        (select * from </w:t>
       </w:r>
       <w:proofErr w:type="spellStart"/>
-      <w:r>
-        <w:t>yellow.economic_factors</w:t>
+      <w:proofErr w:type="gramStart"/>
+      <w:r>
+        <w:t>yellow.economic</w:t>
+      </w:r>
+      <w:proofErr w:type="gramEnd"/>
+      <w:r>
+        <w:t>_factors</w:t>
       </w:r>
       <w:proofErr w:type="spellEnd"/>
       <w:r>
@@ -5180,6 +5751,7 @@
         <w:ind w:left="284"/>
       </w:pPr>
       <w:r>
+        <w:lastRenderedPageBreak/>
         <w:t xml:space="preserve">         on </w:t>
       </w:r>
       <w:proofErr w:type="spellStart"/>
@@ -5325,7 +5897,6 @@
           <w:b/>
           <w:bCs/>
         </w:rPr>
-        <w:lastRenderedPageBreak/>
         <w:t>Steps:</w:t>
       </w:r>
     </w:p>
@@ -5451,8 +6022,13 @@
         <w:ind w:left="284"/>
       </w:pPr>
       <w:r>
-        <w:t xml:space="preserve">       SELECT * from(</w:t>
-      </w:r>
+        <w:t xml:space="preserve">       SELECT * </w:t>
+      </w:r>
+      <w:proofErr w:type="gramStart"/>
+      <w:r>
+        <w:t>from(</w:t>
+      </w:r>
+      <w:proofErr w:type="gramEnd"/>
     </w:p>
     <w:p>
       <w:pPr>
@@ -5463,8 +6039,13 @@
         <w:t xml:space="preserve">    (select * from </w:t>
       </w:r>
       <w:proofErr w:type="spellStart"/>
-      <w:r>
-        <w:t>yellow.forex_reserves</w:t>
+      <w:proofErr w:type="gramStart"/>
+      <w:r>
+        <w:t>yellow.forex</w:t>
+      </w:r>
+      <w:proofErr w:type="gramEnd"/>
+      <w:r>
+        <w:t>_reserves</w:t>
       </w:r>
       <w:proofErr w:type="spellEnd"/>
       <w:r>
@@ -5490,12 +6071,17 @@
       </w:r>
       <w:proofErr w:type="spellStart"/>
       <w:r>
-        <w:t>yellow.gdp_growth</w:t>
+        <w:t>yellow.gdp_</w:t>
+      </w:r>
+      <w:proofErr w:type="gramStart"/>
+      <w:r>
+        <w:t>growth</w:t>
       </w:r>
       <w:proofErr w:type="spellEnd"/>
       <w:r>
         <w:t>)B</w:t>
       </w:r>
+      <w:proofErr w:type="gramEnd"/>
     </w:p>
     <w:p>
       <w:pPr>
@@ -5595,10 +6181,18 @@
         <w:t xml:space="preserve">Description: </w:t>
       </w:r>
       <w:r>
-        <w:t xml:space="preserve">User views the countries </w:t>
-      </w:r>
-      <w:r>
-        <w:t xml:space="preserve"> with max inward remittance in 2021 and their </w:t>
+        <w:t xml:space="preserve">User views the </w:t>
+      </w:r>
+      <w:proofErr w:type="gramStart"/>
+      <w:r>
+        <w:t xml:space="preserve">countries </w:t>
+      </w:r>
+      <w:r>
+        <w:t xml:space="preserve"> with</w:t>
+      </w:r>
+      <w:proofErr w:type="gramEnd"/>
+      <w:r>
+        <w:t xml:space="preserve"> max inward remittance in 2021 and their </w:t>
       </w:r>
       <w:proofErr w:type="spellStart"/>
       <w:r>
@@ -5669,10 +6263,18 @@
         <w:t>Actor action:</w:t>
       </w:r>
       <w:r>
-        <w:t xml:space="preserve"> countries </w:t>
-      </w:r>
-      <w:r>
-        <w:t xml:space="preserve"> with max inward remittance in 2021 and their </w:t>
+        <w:t xml:space="preserve"> </w:t>
+      </w:r>
+      <w:proofErr w:type="gramStart"/>
+      <w:r>
+        <w:t xml:space="preserve">countries </w:t>
+      </w:r>
+      <w:r>
+        <w:t xml:space="preserve"> with</w:t>
+      </w:r>
+      <w:proofErr w:type="gramEnd"/>
+      <w:r>
+        <w:t xml:space="preserve"> max inward remittance in 2021 and their </w:t>
       </w:r>
       <w:proofErr w:type="spellStart"/>
       <w:r>
@@ -5700,10 +6302,18 @@
         <w:t>System Responses:</w:t>
       </w:r>
       <w:r>
-        <w:t xml:space="preserve"> countries </w:t>
-      </w:r>
-      <w:r>
-        <w:t xml:space="preserve"> with max inward remittance in 2021 and their </w:t>
+        <w:t xml:space="preserve"> </w:t>
+      </w:r>
+      <w:proofErr w:type="gramStart"/>
+      <w:r>
+        <w:t xml:space="preserve">countries </w:t>
+      </w:r>
+      <w:r>
+        <w:t xml:space="preserve"> with</w:t>
+      </w:r>
+      <w:proofErr w:type="gramEnd"/>
+      <w:r>
+        <w:t xml:space="preserve"> max inward remittance in 2021 and their </w:t>
       </w:r>
       <w:proofErr w:type="spellStart"/>
       <w:r>
@@ -5727,6 +6337,7 @@
           <w:b/>
           <w:bCs/>
         </w:rPr>
+        <w:lastRenderedPageBreak/>
         <w:t>Post Condition:</w:t>
       </w:r>
       <w:r>
@@ -5785,8 +6396,13 @@
         <w:ind w:left="284"/>
       </w:pPr>
       <w:r>
-        <w:t xml:space="preserve">              SELECT * from(</w:t>
-      </w:r>
+        <w:t xml:space="preserve">              SELECT * </w:t>
+      </w:r>
+      <w:proofErr w:type="gramStart"/>
+      <w:r>
+        <w:t>from(</w:t>
+      </w:r>
+      <w:proofErr w:type="gramEnd"/>
     </w:p>
     <w:p>
       <w:pPr>
@@ -5797,8 +6413,13 @@
         <w:t xml:space="preserve">             (select * from </w:t>
       </w:r>
       <w:proofErr w:type="spellStart"/>
-      <w:r>
-        <w:t>yellow.outward_remittance</w:t>
+      <w:proofErr w:type="gramStart"/>
+      <w:r>
+        <w:t>yellow.outward</w:t>
+      </w:r>
+      <w:proofErr w:type="gramEnd"/>
+      <w:r>
+        <w:t>_remittance</w:t>
       </w:r>
       <w:proofErr w:type="spellEnd"/>
       <w:r>
@@ -5820,17 +6441,21 @@
         <w:ind w:left="284"/>
       </w:pPr>
       <w:r>
-        <w:lastRenderedPageBreak/>
         <w:t xml:space="preserve">            (select * from </w:t>
       </w:r>
       <w:proofErr w:type="spellStart"/>
       <w:r>
-        <w:t>yellow.gdp_growth</w:t>
+        <w:t>yellow.gdp_</w:t>
+      </w:r>
+      <w:proofErr w:type="gramStart"/>
+      <w:r>
+        <w:t>growth</w:t>
       </w:r>
       <w:proofErr w:type="spellEnd"/>
       <w:r>
         <w:t>)B</w:t>
       </w:r>
+      <w:proofErr w:type="gramEnd"/>
     </w:p>
     <w:p>
       <w:pPr>
@@ -5846,13 +6471,18 @@
       </w:r>
       <w:proofErr w:type="spellEnd"/>
       <w:r>
-        <w:t xml:space="preserve"> remittance flows (US$ million)`=</w:t>
+        <w:t xml:space="preserve"> remittance flows (US$ </w:t>
+      </w:r>
+      <w:proofErr w:type="gramStart"/>
+      <w:r>
+        <w:t>million)`=</w:t>
       </w:r>
       <w:proofErr w:type="spellStart"/>
       <w:r>
         <w:t>B.Country</w:t>
       </w:r>
       <w:proofErr w:type="spellEnd"/>
+      <w:proofErr w:type="gramEnd"/>
       <w:r>
         <w:t>)</w:t>
       </w:r>
@@ -5871,8 +6501,13 @@
       </w:r>
       <w:proofErr w:type="spellEnd"/>
       <w:r>
-        <w:t xml:space="preserve"> Limit 10 ;</w:t>
-      </w:r>
+        <w:t xml:space="preserve"> Limit </w:t>
+      </w:r>
+      <w:proofErr w:type="gramStart"/>
+      <w:r>
+        <w:t>10 ;</w:t>
+      </w:r>
+      <w:proofErr w:type="gramEnd"/>
     </w:p>
     <w:p>
       <w:pPr>
@@ -5927,10 +6562,18 @@
         <w:t xml:space="preserve">Description: </w:t>
       </w:r>
       <w:r>
-        <w:t xml:space="preserve">User views the countries </w:t>
-      </w:r>
-      <w:r>
-        <w:t xml:space="preserve"> with top 10 </w:t>
+        <w:t xml:space="preserve">User views the </w:t>
+      </w:r>
+      <w:proofErr w:type="gramStart"/>
+      <w:r>
+        <w:t xml:space="preserve">countries </w:t>
+      </w:r>
+      <w:r>
+        <w:t xml:space="preserve"> with</w:t>
+      </w:r>
+      <w:proofErr w:type="gramEnd"/>
+      <w:r>
+        <w:t xml:space="preserve"> top 10 </w:t>
       </w:r>
       <w:proofErr w:type="spellStart"/>
       <w:r>
@@ -6038,10 +6681,18 @@
         <w:t>System Responses:</w:t>
       </w:r>
       <w:r>
-        <w:t xml:space="preserve"> countries </w:t>
-      </w:r>
-      <w:r>
-        <w:t xml:space="preserve"> with </w:t>
+        <w:t xml:space="preserve"> </w:t>
+      </w:r>
+      <w:proofErr w:type="gramStart"/>
+      <w:r>
+        <w:t xml:space="preserve">countries </w:t>
+      </w:r>
+      <w:r>
+        <w:t xml:space="preserve"> with</w:t>
+      </w:r>
+      <w:proofErr w:type="gramEnd"/>
+      <w:r>
+        <w:t xml:space="preserve"> </w:t>
       </w:r>
       <w:proofErr w:type="spellStart"/>
       <w:r>
@@ -6137,8 +6788,13 @@
         <w:ind w:left="284"/>
       </w:pPr>
       <w:r>
-        <w:t xml:space="preserve">            SELECT * from(</w:t>
-      </w:r>
+        <w:t xml:space="preserve">            SELECT * </w:t>
+      </w:r>
+      <w:proofErr w:type="gramStart"/>
+      <w:r>
+        <w:t>from(</w:t>
+      </w:r>
+      <w:proofErr w:type="gramEnd"/>
     </w:p>
     <w:p>
       <w:pPr>
@@ -6149,8 +6805,13 @@
         <w:t xml:space="preserve">           (select * from </w:t>
       </w:r>
       <w:proofErr w:type="spellStart"/>
-      <w:r>
-        <w:t>yellow.forex_reserves</w:t>
+      <w:proofErr w:type="gramStart"/>
+      <w:r>
+        <w:t>yellow.forex</w:t>
+      </w:r>
+      <w:proofErr w:type="gramEnd"/>
+      <w:r>
+        <w:t>_reserves</w:t>
       </w:r>
       <w:proofErr w:type="spellEnd"/>
       <w:r>
@@ -6176,12 +6837,17 @@
       </w:r>
       <w:proofErr w:type="spellStart"/>
       <w:r>
-        <w:t>yellow.gdp_growth</w:t>
+        <w:t>yellow.gdp_</w:t>
+      </w:r>
+      <w:proofErr w:type="gramStart"/>
+      <w:r>
+        <w:t>growth</w:t>
       </w:r>
       <w:proofErr w:type="spellEnd"/>
       <w:r>
         <w:t>)B</w:t>
       </w:r>
+      <w:proofErr w:type="gramEnd"/>
     </w:p>
     <w:p>
       <w:pPr>
@@ -6217,10 +6883,12 @@
         <w:t xml:space="preserve">      WHERE </w:t>
       </w:r>
       <w:proofErr w:type="spellStart"/>
+      <w:proofErr w:type="gramStart"/>
       <w:r>
         <w:t>B.Country</w:t>
       </w:r>
       <w:proofErr w:type="spellEnd"/>
+      <w:proofErr w:type="gramEnd"/>
       <w:r>
         <w:t xml:space="preserve"> in ('China', 'India', 'France', 'Germany')</w:t>
       </w:r>
@@ -6249,6 +6917,7 @@
           <w:b/>
           <w:bCs/>
         </w:rPr>
+        <w:lastRenderedPageBreak/>
         <w:t>Use Case:</w:t>
       </w:r>
       <w:r>
@@ -6292,10 +6961,18 @@
         <w:t xml:space="preserve">Description: </w:t>
       </w:r>
       <w:r>
-        <w:t xml:space="preserve">User views the countries </w:t>
-      </w:r>
-      <w:r>
-        <w:t xml:space="preserve"> with lowest </w:t>
+        <w:t xml:space="preserve">User views the </w:t>
+      </w:r>
+      <w:proofErr w:type="gramStart"/>
+      <w:r>
+        <w:t xml:space="preserve">countries </w:t>
+      </w:r>
+      <w:r>
+        <w:t xml:space="preserve"> with</w:t>
+      </w:r>
+      <w:proofErr w:type="gramEnd"/>
+      <w:r>
+        <w:t xml:space="preserve"> lowest </w:t>
       </w:r>
       <w:proofErr w:type="spellStart"/>
       <w:r>
@@ -6410,7 +7087,6 @@
           <w:b/>
           <w:bCs/>
         </w:rPr>
-        <w:lastRenderedPageBreak/>
         <w:t xml:space="preserve">              </w:t>
       </w:r>
       <w:r>
@@ -6518,8 +7194,13 @@
         <w:t xml:space="preserve">            </w:t>
       </w:r>
       <w:r>
-        <w:t>SELECT * from(</w:t>
-      </w:r>
+        <w:t xml:space="preserve">SELECT * </w:t>
+      </w:r>
+      <w:proofErr w:type="gramStart"/>
+      <w:r>
+        <w:t>from(</w:t>
+      </w:r>
+      <w:proofErr w:type="gramEnd"/>
     </w:p>
     <w:p>
       <w:pPr>
@@ -6530,8 +7211,13 @@
         <w:t xml:space="preserve">           (select * from </w:t>
       </w:r>
       <w:proofErr w:type="spellStart"/>
-      <w:r>
-        <w:t>yellow.labor_costs</w:t>
+      <w:proofErr w:type="gramStart"/>
+      <w:r>
+        <w:t>yellow.labor</w:t>
+      </w:r>
+      <w:proofErr w:type="gramEnd"/>
+      <w:r>
+        <w:t>_costs</w:t>
       </w:r>
       <w:proofErr w:type="spellEnd"/>
       <w:r>
@@ -6557,12 +7243,17 @@
       </w:r>
       <w:proofErr w:type="spellStart"/>
       <w:r>
-        <w:t>yellow.gdp_growth</w:t>
+        <w:t>yellow.gdp_</w:t>
+      </w:r>
+      <w:proofErr w:type="gramStart"/>
+      <w:r>
+        <w:t>growth</w:t>
       </w:r>
       <w:proofErr w:type="spellEnd"/>
       <w:r>
         <w:t>)B</w:t>
       </w:r>
+      <w:proofErr w:type="gramEnd"/>
     </w:p>
     <w:p>
       <w:pPr>
@@ -6658,10 +7349,18 @@
         <w:t xml:space="preserve">Description: </w:t>
       </w:r>
       <w:r>
-        <w:t xml:space="preserve">User views the countries </w:t>
-      </w:r>
-      <w:r>
-        <w:t xml:space="preserve"> with </w:t>
+        <w:t xml:space="preserve">User views the </w:t>
+      </w:r>
+      <w:proofErr w:type="gramStart"/>
+      <w:r>
+        <w:t xml:space="preserve">countries </w:t>
+      </w:r>
+      <w:r>
+        <w:t xml:space="preserve"> with</w:t>
+      </w:r>
+      <w:proofErr w:type="gramEnd"/>
+      <w:r>
+        <w:t xml:space="preserve"> </w:t>
       </w:r>
       <w:r>
         <w:t xml:space="preserve">maximum terror attacks </w:t>
@@ -6738,10 +7437,18 @@
         <w:t>Actor action:</w:t>
       </w:r>
       <w:r>
-        <w:t xml:space="preserve"> countries </w:t>
-      </w:r>
-      <w:r>
-        <w:t xml:space="preserve"> with </w:t>
+        <w:t xml:space="preserve"> </w:t>
+      </w:r>
+      <w:proofErr w:type="gramStart"/>
+      <w:r>
+        <w:t xml:space="preserve">countries </w:t>
+      </w:r>
+      <w:r>
+        <w:t xml:space="preserve"> with</w:t>
+      </w:r>
+      <w:proofErr w:type="gramEnd"/>
+      <w:r>
+        <w:t xml:space="preserve"> </w:t>
       </w:r>
       <w:r>
         <w:t xml:space="preserve">maximum terror attacks </w:t>
@@ -6776,10 +7483,18 @@
         <w:t>System Responses:</w:t>
       </w:r>
       <w:r>
-        <w:t xml:space="preserve"> countries </w:t>
-      </w:r>
-      <w:r>
-        <w:t xml:space="preserve"> with </w:t>
+        <w:t xml:space="preserve"> </w:t>
+      </w:r>
+      <w:proofErr w:type="gramStart"/>
+      <w:r>
+        <w:t xml:space="preserve">countries </w:t>
+      </w:r>
+      <w:r>
+        <w:t xml:space="preserve"> with</w:t>
+      </w:r>
+      <w:proofErr w:type="gramEnd"/>
+      <w:r>
+        <w:t xml:space="preserve"> </w:t>
       </w:r>
       <w:r>
         <w:t xml:space="preserve">maximum terror attacks </w:t>
@@ -6874,8 +7589,14 @@
         <w:ind w:left="284"/>
       </w:pPr>
       <w:r>
-        <w:t xml:space="preserve">             SELECT * from(</w:t>
-      </w:r>
+        <w:lastRenderedPageBreak/>
+        <w:t xml:space="preserve">             SELECT * </w:t>
+      </w:r>
+      <w:proofErr w:type="gramStart"/>
+      <w:r>
+        <w:t>from(</w:t>
+      </w:r>
+      <w:proofErr w:type="gramEnd"/>
     </w:p>
     <w:p>
       <w:pPr>
@@ -6887,9 +7608,14 @@
       </w:r>
       <w:proofErr w:type="spellStart"/>
       <w:r>
-        <w:t>country_txt,Count</w:t>
-      </w:r>
-      <w:proofErr w:type="spellEnd"/>
+        <w:t>country_</w:t>
+      </w:r>
+      <w:proofErr w:type="gramStart"/>
+      <w:r>
+        <w:t>txt,Count</w:t>
+      </w:r>
+      <w:proofErr w:type="spellEnd"/>
+      <w:proofErr w:type="gramEnd"/>
       <w:r>
         <w:t>(</w:t>
       </w:r>
@@ -6925,12 +7651,17 @@
       </w:r>
       <w:proofErr w:type="spellStart"/>
       <w:r>
-        <w:t>country_txt</w:t>
+        <w:t>country_</w:t>
+      </w:r>
+      <w:proofErr w:type="gramStart"/>
+      <w:r>
+        <w:t>txt</w:t>
       </w:r>
       <w:proofErr w:type="spellEnd"/>
       <w:r>
         <w:t>)A</w:t>
       </w:r>
+      <w:proofErr w:type="gramEnd"/>
     </w:p>
     <w:p>
       <w:pPr>
@@ -6951,12 +7682,17 @@
       </w:r>
       <w:proofErr w:type="spellStart"/>
       <w:r>
-        <w:t>yellow.gdp_growth</w:t>
+        <w:t>yellow.gdp_</w:t>
+      </w:r>
+      <w:proofErr w:type="gramStart"/>
+      <w:r>
+        <w:t>growth</w:t>
       </w:r>
       <w:proofErr w:type="spellEnd"/>
       <w:r>
         <w:t>)B</w:t>
       </w:r>
+      <w:proofErr w:type="gramEnd"/>
     </w:p>
     <w:p>
       <w:pPr>
@@ -6967,8 +7703,13 @@
         <w:t xml:space="preserve">      on </w:t>
       </w:r>
       <w:proofErr w:type="spellStart"/>
-      <w:r>
-        <w:t>A.country_txt</w:t>
+      <w:proofErr w:type="gramStart"/>
+      <w:r>
+        <w:t>A.country</w:t>
+      </w:r>
+      <w:proofErr w:type="gramEnd"/>
+      <w:r>
+        <w:t>_txt</w:t>
       </w:r>
       <w:proofErr w:type="spellEnd"/>
       <w:r>

--- a/DMDD Assignment 3/ASSIGNMENT 3 DMDD.docx
+++ b/DMDD Assignment 3/ASSIGNMENT 3 DMDD.docx
@@ -409,12 +409,10 @@
         <w:t xml:space="preserve">    </w:t>
       </w:r>
       <w:proofErr w:type="spellStart"/>
-      <w:proofErr w:type="gramStart"/>
       <w:r>
         <w:t>mysql.connector</w:t>
       </w:r>
       <w:proofErr w:type="spellEnd"/>
-      <w:proofErr w:type="gramEnd"/>
     </w:p>
     <w:p>
       <w:pPr>
@@ -498,10 +496,6 @@
     <w:p>
       <w:pPr>
         <w:ind w:left="-426"/>
-        <w:rPr>
-          <w:b/>
-          <w:bCs/>
-        </w:rPr>
       </w:pPr>
       <w:r>
         <w:t xml:space="preserve">  </w:t>
@@ -563,38 +557,341 @@
     <w:p>
       <w:pPr>
         <w:ind w:left="-426"/>
-        <w:rPr>
-          <w:b/>
-          <w:bCs/>
-        </w:rPr>
       </w:pPr>
     </w:p>
     <w:p>
       <w:pPr>
         <w:ind w:left="-426"/>
-        <w:rPr>
-          <w:b/>
-          <w:bCs/>
-        </w:rPr>
       </w:pPr>
     </w:p>
     <w:p>
       <w:pPr>
         <w:ind w:left="-426"/>
-        <w:rPr>
-          <w:b/>
-          <w:bCs/>
-        </w:rPr>
       </w:pPr>
     </w:p>
     <w:p>
       <w:pPr>
         <w:ind w:left="-426"/>
-        <w:rPr>
-          <w:b/>
-          <w:bCs/>
-        </w:rPr>
-      </w:pPr>
+      </w:pPr>
+    </w:p>
+    <w:p>
+      <w:pPr>
+        <w:ind w:left="-426"/>
+      </w:pPr>
+    </w:p>
+    <w:p>
+      <w:pPr>
+        <w:ind w:left="-426"/>
+        <w:rPr>
+          <w:b/>
+          <w:bCs/>
+        </w:rPr>
+      </w:pPr>
+      <w:r>
+        <w:rPr>
+          <w:b/>
+          <w:bCs/>
+        </w:rPr>
+        <w:lastRenderedPageBreak/>
+        <w:t>Visualization of Data:</w:t>
+      </w:r>
+    </w:p>
+    <w:p>
+      <w:pPr>
+        <w:ind w:left="-426"/>
+        <w:rPr>
+          <w:b/>
+          <w:bCs/>
+        </w:rPr>
+      </w:pPr>
+      <w:r>
+        <w:rPr>
+          <w:noProof/>
+        </w:rPr>
+        <w:drawing>
+          <wp:inline distT="0" distB="0" distL="0" distR="0" wp14:anchorId="645AFEB3" wp14:editId="4D662060">
+            <wp:extent cx="5943600" cy="3075940"/>
+            <wp:effectExtent l="0" t="0" r="0" b="0"/>
+            <wp:docPr id="4" name="Picture 4"/>
+            <wp:cNvGraphicFramePr>
+              <a:graphicFrameLocks xmlns:a="http://schemas.openxmlformats.org/drawingml/2006/main" noChangeAspect="1"/>
+            </wp:cNvGraphicFramePr>
+            <a:graphic xmlns:a="http://schemas.openxmlformats.org/drawingml/2006/main">
+              <a:graphicData uri="http://schemas.openxmlformats.org/drawingml/2006/picture">
+                <pic:pic xmlns:pic="http://schemas.openxmlformats.org/drawingml/2006/picture">
+                  <pic:nvPicPr>
+                    <pic:cNvPr id="0" name="Picture 4"/>
+                    <pic:cNvPicPr>
+                      <a:picLocks noChangeAspect="1" noChangeArrowheads="1"/>
+                    </pic:cNvPicPr>
+                  </pic:nvPicPr>
+                  <pic:blipFill>
+                    <a:blip r:embed="rId8" cstate="print">
+                      <a:extLst>
+                        <a:ext uri="{28A0092B-C50C-407E-A947-70E740481C1C}">
+                          <a14:useLocalDpi xmlns:a14="http://schemas.microsoft.com/office/drawing/2010/main" val="0"/>
+                        </a:ext>
+                      </a:extLst>
+                    </a:blip>
+                    <a:srcRect/>
+                    <a:stretch>
+                      <a:fillRect/>
+                    </a:stretch>
+                  </pic:blipFill>
+                  <pic:spPr bwMode="auto">
+                    <a:xfrm>
+                      <a:off x="0" y="0"/>
+                      <a:ext cx="5943600" cy="3075940"/>
+                    </a:xfrm>
+                    <a:prstGeom prst="rect">
+                      <a:avLst/>
+                    </a:prstGeom>
+                    <a:noFill/>
+                    <a:ln>
+                      <a:noFill/>
+                    </a:ln>
+                  </pic:spPr>
+                </pic:pic>
+              </a:graphicData>
+            </a:graphic>
+          </wp:inline>
+        </w:drawing>
+      </w:r>
+      <w:r>
+        <w:rPr>
+          <w:noProof/>
+        </w:rPr>
+        <w:drawing>
+          <wp:inline distT="0" distB="0" distL="0" distR="0" wp14:anchorId="11EA0C6C" wp14:editId="67BB5E49">
+            <wp:extent cx="5943600" cy="3207385"/>
+            <wp:effectExtent l="0" t="0" r="0" b="0"/>
+            <wp:docPr id="3" name="Picture 3"/>
+            <wp:cNvGraphicFramePr>
+              <a:graphicFrameLocks xmlns:a="http://schemas.openxmlformats.org/drawingml/2006/main" noChangeAspect="1"/>
+            </wp:cNvGraphicFramePr>
+            <a:graphic xmlns:a="http://schemas.openxmlformats.org/drawingml/2006/main">
+              <a:graphicData uri="http://schemas.openxmlformats.org/drawingml/2006/picture">
+                <pic:pic xmlns:pic="http://schemas.openxmlformats.org/drawingml/2006/picture">
+                  <pic:nvPicPr>
+                    <pic:cNvPr id="0" name="Picture 3"/>
+                    <pic:cNvPicPr>
+                      <a:picLocks noChangeAspect="1" noChangeArrowheads="1"/>
+                    </pic:cNvPicPr>
+                  </pic:nvPicPr>
+                  <pic:blipFill>
+                    <a:blip r:embed="rId9" cstate="print">
+                      <a:extLst>
+                        <a:ext uri="{28A0092B-C50C-407E-A947-70E740481C1C}">
+                          <a14:useLocalDpi xmlns:a14="http://schemas.microsoft.com/office/drawing/2010/main" val="0"/>
+                        </a:ext>
+                      </a:extLst>
+                    </a:blip>
+                    <a:srcRect/>
+                    <a:stretch>
+                      <a:fillRect/>
+                    </a:stretch>
+                  </pic:blipFill>
+                  <pic:spPr bwMode="auto">
+                    <a:xfrm>
+                      <a:off x="0" y="0"/>
+                      <a:ext cx="5943600" cy="3207385"/>
+                    </a:xfrm>
+                    <a:prstGeom prst="rect">
+                      <a:avLst/>
+                    </a:prstGeom>
+                    <a:noFill/>
+                    <a:ln>
+                      <a:noFill/>
+                    </a:ln>
+                  </pic:spPr>
+                </pic:pic>
+              </a:graphicData>
+            </a:graphic>
+          </wp:inline>
+        </w:drawing>
+      </w:r>
+      <w:r>
+        <w:rPr>
+          <w:noProof/>
+        </w:rPr>
+        <w:lastRenderedPageBreak/>
+        <w:drawing>
+          <wp:inline distT="0" distB="0" distL="0" distR="0" wp14:anchorId="5AEB3438" wp14:editId="6C23406D">
+            <wp:extent cx="5943600" cy="3201035"/>
+            <wp:effectExtent l="0" t="0" r="0" b="0"/>
+            <wp:docPr id="2" name="Picture 2"/>
+            <wp:cNvGraphicFramePr>
+              <a:graphicFrameLocks xmlns:a="http://schemas.openxmlformats.org/drawingml/2006/main" noChangeAspect="1"/>
+            </wp:cNvGraphicFramePr>
+            <a:graphic xmlns:a="http://schemas.openxmlformats.org/drawingml/2006/main">
+              <a:graphicData uri="http://schemas.openxmlformats.org/drawingml/2006/picture">
+                <pic:pic xmlns:pic="http://schemas.openxmlformats.org/drawingml/2006/picture">
+                  <pic:nvPicPr>
+                    <pic:cNvPr id="0" name="Picture 2"/>
+                    <pic:cNvPicPr>
+                      <a:picLocks noChangeAspect="1" noChangeArrowheads="1"/>
+                    </pic:cNvPicPr>
+                  </pic:nvPicPr>
+                  <pic:blipFill>
+                    <a:blip r:embed="rId10" cstate="print">
+                      <a:extLst>
+                        <a:ext uri="{28A0092B-C50C-407E-A947-70E740481C1C}">
+                          <a14:useLocalDpi xmlns:a14="http://schemas.microsoft.com/office/drawing/2010/main" val="0"/>
+                        </a:ext>
+                      </a:extLst>
+                    </a:blip>
+                    <a:srcRect/>
+                    <a:stretch>
+                      <a:fillRect/>
+                    </a:stretch>
+                  </pic:blipFill>
+                  <pic:spPr bwMode="auto">
+                    <a:xfrm>
+                      <a:off x="0" y="0"/>
+                      <a:ext cx="5943600" cy="3201035"/>
+                    </a:xfrm>
+                    <a:prstGeom prst="rect">
+                      <a:avLst/>
+                    </a:prstGeom>
+                    <a:noFill/>
+                    <a:ln>
+                      <a:noFill/>
+                    </a:ln>
+                  </pic:spPr>
+                </pic:pic>
+              </a:graphicData>
+            </a:graphic>
+          </wp:inline>
+        </w:drawing>
+      </w:r>
+      <w:r>
+        <w:rPr>
+          <w:noProof/>
+        </w:rPr>
+        <w:drawing>
+          <wp:inline distT="0" distB="0" distL="0" distR="0" wp14:anchorId="0C3F2FE6" wp14:editId="693E2C67">
+            <wp:extent cx="5943600" cy="3236595"/>
+            <wp:effectExtent l="0" t="0" r="0" b="1905"/>
+            <wp:docPr id="1" name="Picture 1"/>
+            <wp:cNvGraphicFramePr>
+              <a:graphicFrameLocks xmlns:a="http://schemas.openxmlformats.org/drawingml/2006/main" noChangeAspect="1"/>
+            </wp:cNvGraphicFramePr>
+            <a:graphic xmlns:a="http://schemas.openxmlformats.org/drawingml/2006/main">
+              <a:graphicData uri="http://schemas.openxmlformats.org/drawingml/2006/picture">
+                <pic:pic xmlns:pic="http://schemas.openxmlformats.org/drawingml/2006/picture">
+                  <pic:nvPicPr>
+                    <pic:cNvPr id="0" name="Picture 1"/>
+                    <pic:cNvPicPr>
+                      <a:picLocks noChangeAspect="1" noChangeArrowheads="1"/>
+                    </pic:cNvPicPr>
+                  </pic:nvPicPr>
+                  <pic:blipFill>
+                    <a:blip r:embed="rId11" cstate="print">
+                      <a:extLst>
+                        <a:ext uri="{28A0092B-C50C-407E-A947-70E740481C1C}">
+                          <a14:useLocalDpi xmlns:a14="http://schemas.microsoft.com/office/drawing/2010/main" val="0"/>
+                        </a:ext>
+                      </a:extLst>
+                    </a:blip>
+                    <a:srcRect/>
+                    <a:stretch>
+                      <a:fillRect/>
+                    </a:stretch>
+                  </pic:blipFill>
+                  <pic:spPr bwMode="auto">
+                    <a:xfrm>
+                      <a:off x="0" y="0"/>
+                      <a:ext cx="5943600" cy="3236595"/>
+                    </a:xfrm>
+                    <a:prstGeom prst="rect">
+                      <a:avLst/>
+                    </a:prstGeom>
+                    <a:noFill/>
+                    <a:ln>
+                      <a:noFill/>
+                    </a:ln>
+                  </pic:spPr>
+                </pic:pic>
+              </a:graphicData>
+            </a:graphic>
+          </wp:inline>
+        </w:drawing>
+      </w:r>
+    </w:p>
+    <w:p>
+      <w:pPr>
+        <w:ind w:left="-426"/>
+        <w:rPr>
+          <w:b/>
+          <w:bCs/>
+        </w:rPr>
+      </w:pPr>
+    </w:p>
+    <w:p>
+      <w:pPr>
+        <w:ind w:left="-426"/>
+        <w:rPr>
+          <w:b/>
+          <w:bCs/>
+        </w:rPr>
+      </w:pPr>
+    </w:p>
+    <w:p>
+      <w:pPr>
+        <w:ind w:left="-426"/>
+        <w:rPr>
+          <w:b/>
+          <w:bCs/>
+        </w:rPr>
+      </w:pPr>
+    </w:p>
+    <w:p>
+      <w:pPr>
+        <w:ind w:left="-426"/>
+        <w:rPr>
+          <w:b/>
+          <w:bCs/>
+        </w:rPr>
+      </w:pPr>
+    </w:p>
+    <w:p>
+      <w:pPr>
+        <w:ind w:left="-426"/>
+        <w:rPr>
+          <w:b/>
+          <w:bCs/>
+        </w:rPr>
+      </w:pPr>
+      <w:r>
+        <w:rPr>
+          <w:b/>
+          <w:bCs/>
+        </w:rPr>
+        <w:t xml:space="preserve">NOTE : </w:t>
+      </w:r>
+      <w:r>
+        <w:rPr>
+          <w:b/>
+          <w:bCs/>
+        </w:rPr>
+        <w:t>You can add a note saying "Refer to the .</w:t>
+      </w:r>
+      <w:proofErr w:type="spellStart"/>
+      <w:r>
+        <w:rPr>
+          <w:b/>
+          <w:bCs/>
+        </w:rPr>
+        <w:t>py</w:t>
+      </w:r>
+      <w:proofErr w:type="spellEnd"/>
+      <w:r>
+        <w:rPr>
+          <w:b/>
+          <w:bCs/>
+        </w:rPr>
+        <w:t xml:space="preserve"> file for more visualizations" </w:t>
+      </w:r>
     </w:p>
     <w:p>
       <w:pPr>
@@ -778,15 +1075,7 @@
         <w:t>System Responses:</w:t>
       </w:r>
       <w:r>
-        <w:t xml:space="preserve"> the list of countries with </w:t>
-      </w:r>
-      <w:proofErr w:type="gramStart"/>
-      <w:r>
-        <w:t>sector  and</w:t>
-      </w:r>
-      <w:proofErr w:type="gramEnd"/>
-      <w:r>
-        <w:t xml:space="preserve"> </w:t>
+        <w:t xml:space="preserve"> the list of countries with sector  and </w:t>
       </w:r>
       <w:proofErr w:type="spellStart"/>
       <w:r>
@@ -865,15 +1154,7 @@
         <w:ind w:left="284"/>
       </w:pPr>
       <w:r>
-        <w:t xml:space="preserve">             SELECT * </w:t>
-      </w:r>
-      <w:proofErr w:type="gramStart"/>
-      <w:r>
-        <w:t>from(</w:t>
-      </w:r>
-      <w:proofErr w:type="gramEnd"/>
-      <w:r>
-        <w:t xml:space="preserve">(select * from </w:t>
+        <w:t xml:space="preserve">             SELECT * from((select * from </w:t>
       </w:r>
       <w:proofErr w:type="spellStart"/>
       <w:r>
@@ -887,13 +1168,8 @@
         <w:ind w:left="284"/>
       </w:pPr>
       <w:r>
-        <w:t xml:space="preserve">             where Company in ('JPMorgan Chase', 'Agricultural Bank of China', 'Charles Schwab'</w:t>
-      </w:r>
-      <w:proofErr w:type="gramStart"/>
-      <w:r>
-        <w:t>) )A</w:t>
-      </w:r>
-      <w:proofErr w:type="gramEnd"/>
+        <w:t xml:space="preserve">             where Company in ('JPMorgan Chase', 'Agricultural Bank of China', 'Charles Schwab') )A</w:t>
+      </w:r>
     </w:p>
     <w:p>
       <w:pPr>
@@ -914,17 +1190,12 @@
       </w:r>
       <w:proofErr w:type="spellStart"/>
       <w:r>
-        <w:t>yellow.gdp_</w:t>
-      </w:r>
-      <w:proofErr w:type="gramStart"/>
-      <w:r>
-        <w:t>growth</w:t>
+        <w:t>yellow.gdp_growth</w:t>
       </w:r>
       <w:proofErr w:type="spellEnd"/>
       <w:r>
         <w:t>)B</w:t>
       </w:r>
-      <w:proofErr w:type="gramEnd"/>
     </w:p>
     <w:p>
       <w:pPr>
@@ -947,11 +1218,9 @@
         <w:t>B.Country</w:t>
       </w:r>
       <w:proofErr w:type="spellEnd"/>
-      <w:proofErr w:type="gramStart"/>
       <w:r>
         <w:t>) ;</w:t>
       </w:r>
-      <w:proofErr w:type="gramEnd"/>
     </w:p>
     <w:p>
       <w:pPr>
@@ -1090,15 +1359,7 @@
         <w:t>System Responses:</w:t>
       </w:r>
       <w:r>
-        <w:t xml:space="preserve"> the list of countries with cri </w:t>
-      </w:r>
-      <w:proofErr w:type="gramStart"/>
-      <w:r>
-        <w:t>rank  and</w:t>
-      </w:r>
-      <w:proofErr w:type="gramEnd"/>
-      <w:r>
-        <w:t xml:space="preserve"> PPP are displayed</w:t>
+        <w:t xml:space="preserve"> the list of countries with cri rank  and PPP are displayed</w:t>
       </w:r>
     </w:p>
     <w:p>
@@ -1169,15 +1430,7 @@
         <w:ind w:left="284"/>
       </w:pPr>
       <w:r>
-        <w:t xml:space="preserve">             SELECT * </w:t>
-      </w:r>
-      <w:proofErr w:type="gramStart"/>
-      <w:r>
-        <w:t>from(</w:t>
-      </w:r>
-      <w:proofErr w:type="gramEnd"/>
-      <w:r>
-        <w:t xml:space="preserve">(select * from </w:t>
+        <w:t xml:space="preserve">             SELECT * from((select * from </w:t>
       </w:r>
       <w:proofErr w:type="spellStart"/>
       <w:r>
@@ -1200,13 +1453,8 @@
       </w:r>
       <w:proofErr w:type="spellEnd"/>
       <w:r>
-        <w:t>=</w:t>
-      </w:r>
-      <w:proofErr w:type="gramStart"/>
-      <w:r>
-        <w:t>63)A</w:t>
-      </w:r>
-      <w:proofErr w:type="gramEnd"/>
+        <w:t>=63)A</w:t>
+      </w:r>
     </w:p>
     <w:p>
       <w:pPr>
@@ -1227,17 +1475,12 @@
       </w:r>
       <w:proofErr w:type="spellStart"/>
       <w:r>
-        <w:t>yellow.ppp_</w:t>
-      </w:r>
-      <w:proofErr w:type="gramStart"/>
-      <w:r>
-        <w:t>value</w:t>
+        <w:t>yellow.ppp_value</w:t>
       </w:r>
       <w:proofErr w:type="spellEnd"/>
       <w:r>
         <w:t>)B</w:t>
       </w:r>
-      <w:proofErr w:type="gramEnd"/>
     </w:p>
     <w:p>
       <w:pPr>
@@ -1287,15 +1530,7 @@
         <w:t xml:space="preserve"> </w:t>
       </w:r>
       <w:r>
-        <w:t xml:space="preserve">Find countries with </w:t>
-      </w:r>
-      <w:proofErr w:type="gramStart"/>
-      <w:r>
-        <w:t>Financial</w:t>
-      </w:r>
-      <w:proofErr w:type="gramEnd"/>
-      <w:r>
-        <w:t xml:space="preserve"> sector and their associated Forex Reserves</w:t>
+        <w:t>Find countries with Financial sector and their associated Forex Reserves</w:t>
       </w:r>
     </w:p>
     <w:p>
@@ -1325,13 +1560,8 @@
       <w:r>
         <w:t xml:space="preserve">User views the countries with </w:t>
       </w:r>
-      <w:proofErr w:type="gramStart"/>
-      <w:r>
-        <w:t>Financial</w:t>
-      </w:r>
-      <w:proofErr w:type="gramEnd"/>
-      <w:r>
-        <w:t xml:space="preserve"> sector and their associated Forex Reserves</w:t>
+      <w:r>
+        <w:t>Financial sector and their associated Forex Reserves</w:t>
       </w:r>
     </w:p>
     <w:p>
@@ -1398,13 +1628,8 @@
       <w:r>
         <w:t xml:space="preserve"> User views the countries </w:t>
       </w:r>
-      <w:proofErr w:type="gramStart"/>
-      <w:r>
-        <w:t>Financial</w:t>
-      </w:r>
-      <w:proofErr w:type="gramEnd"/>
-      <w:r>
-        <w:t xml:space="preserve"> sector and their associated Forex Reserves</w:t>
+      <w:r>
+        <w:t>Financial sector and their associated Forex Reserves</w:t>
       </w:r>
     </w:p>
     <w:p>
@@ -1422,13 +1647,8 @@
       <w:r>
         <w:t xml:space="preserve"> the list of countries with </w:t>
       </w:r>
-      <w:proofErr w:type="gramStart"/>
-      <w:r>
-        <w:t>Financial</w:t>
-      </w:r>
-      <w:proofErr w:type="gramEnd"/>
-      <w:r>
-        <w:t xml:space="preserve"> sector and their associated Forex Reserves</w:t>
+      <w:r>
+        <w:t>Financial sector and their associated Forex Reserves</w:t>
       </w:r>
     </w:p>
     <w:p>
@@ -1499,15 +1719,7 @@
         <w:ind w:left="284"/>
       </w:pPr>
       <w:r>
-        <w:t xml:space="preserve">            SELECT </w:t>
-      </w:r>
-      <w:proofErr w:type="gramStart"/>
-      <w:r>
-        <w:t>*  from</w:t>
-      </w:r>
-      <w:proofErr w:type="gramEnd"/>
-      <w:r>
-        <w:t xml:space="preserve">((select * from </w:t>
+        <w:t xml:space="preserve">            SELECT *  from((select * from </w:t>
       </w:r>
       <w:proofErr w:type="spellStart"/>
       <w:r>
@@ -1521,13 +1733,8 @@
         <w:ind w:left="284"/>
       </w:pPr>
       <w:r>
-        <w:t xml:space="preserve">           where Sector in ('Health Care', 'Financials', 'Materials'</w:t>
-      </w:r>
-      <w:proofErr w:type="gramStart"/>
-      <w:r>
-        <w:t>))A</w:t>
-      </w:r>
-      <w:proofErr w:type="gramEnd"/>
+        <w:t xml:space="preserve">           where Sector in ('Health Care', 'Financials', 'Materials'))A</w:t>
+      </w:r>
     </w:p>
     <w:p>
       <w:pPr>
@@ -1547,13 +1754,8 @@
         <w:t xml:space="preserve">           (select * from </w:t>
       </w:r>
       <w:proofErr w:type="spellStart"/>
-      <w:proofErr w:type="gramStart"/>
-      <w:r>
-        <w:t>yellow.Forex</w:t>
-      </w:r>
-      <w:proofErr w:type="gramEnd"/>
-      <w:r>
-        <w:t>_Reserves</w:t>
+      <w:r>
+        <w:t>yellow.Forex_Reserves</w:t>
       </w:r>
       <w:proofErr w:type="spellEnd"/>
       <w:r>
@@ -1574,11 +1776,7 @@
       </w:r>
       <w:proofErr w:type="spellEnd"/>
       <w:r>
-        <w:t>/</w:t>
-      </w:r>
-      <w:proofErr w:type="gramStart"/>
-      <w:r>
-        <w:t>Territory`=</w:t>
+        <w:t>/Territory`=</w:t>
       </w:r>
       <w:proofErr w:type="spellStart"/>
       <w:r>
@@ -1586,11 +1784,7 @@
       </w:r>
       <w:proofErr w:type="spellEnd"/>
       <w:r>
-        <w:t> )</w:t>
-      </w:r>
-      <w:proofErr w:type="gramEnd"/>
-      <w:r>
-        <w:t xml:space="preserve"> ;</w:t>
+        <w:t> ) ;</w:t>
       </w:r>
     </w:p>
     <w:p>
@@ -1860,12 +2054,10 @@
         <w:t xml:space="preserve">              SELECT </w:t>
       </w:r>
       <w:proofErr w:type="spellStart"/>
-      <w:proofErr w:type="gramStart"/>
       <w:r>
         <w:t>A.country</w:t>
       </w:r>
       <w:proofErr w:type="spellEnd"/>
-      <w:proofErr w:type="gramEnd"/>
       <w:r>
         <w:t xml:space="preserve">, </w:t>
       </w:r>
@@ -1927,13 +2119,8 @@
         <w:t xml:space="preserve">             (select * from </w:t>
       </w:r>
       <w:proofErr w:type="spellStart"/>
-      <w:proofErr w:type="gramStart"/>
-      <w:r>
-        <w:t>yellow.global</w:t>
-      </w:r>
-      <w:proofErr w:type="gramEnd"/>
-      <w:r>
-        <w:t>_climate</w:t>
+      <w:r>
+        <w:t>yellow.global_climate</w:t>
       </w:r>
       <w:proofErr w:type="spellEnd"/>
     </w:p>
@@ -1951,13 +2138,8 @@
       </w:r>
       <w:proofErr w:type="spellEnd"/>
       <w:r>
-        <w:t>&gt;</w:t>
-      </w:r>
-      <w:proofErr w:type="gramStart"/>
-      <w:r>
-        <w:t>130)A</w:t>
-      </w:r>
-      <w:proofErr w:type="gramEnd"/>
+        <w:t>&gt;130)A</w:t>
+      </w:r>
     </w:p>
     <w:p>
       <w:pPr>
@@ -1978,14 +2160,9 @@
       </w:r>
       <w:proofErr w:type="spellStart"/>
       <w:r>
-        <w:t>Territory</w:t>
-      </w:r>
-      <w:proofErr w:type="gramStart"/>
-      <w:r>
-        <w:t>`,Company</w:t>
-      </w:r>
-      <w:proofErr w:type="spellEnd"/>
-      <w:proofErr w:type="gramEnd"/>
+        <w:t>Territory`,Company</w:t>
+      </w:r>
+      <w:proofErr w:type="spellEnd"/>
       <w:r>
         <w:t xml:space="preserve">, Sector, Industry, Sales, Profits from </w:t>
       </w:r>
@@ -2007,12 +2184,10 @@
         <w:t xml:space="preserve">             on </w:t>
       </w:r>
       <w:proofErr w:type="spellStart"/>
-      <w:proofErr w:type="gramStart"/>
       <w:r>
         <w:t>A.country</w:t>
       </w:r>
       <w:proofErr w:type="spellEnd"/>
-      <w:proofErr w:type="gramEnd"/>
       <w:r>
         <w:t>=</w:t>
       </w:r>
@@ -2250,13 +2425,8 @@
         <w:ind w:left="284"/>
       </w:pPr>
       <w:r>
-        <w:t xml:space="preserve">             (SELECT country, Value </w:t>
-      </w:r>
-      <w:proofErr w:type="gramStart"/>
-      <w:r>
-        <w:t>from(</w:t>
-      </w:r>
-      <w:proofErr w:type="gramEnd"/>
+        <w:t xml:space="preserve">             (SELECT country, Value from(</w:t>
+      </w:r>
     </w:p>
     <w:p>
       <w:pPr>
@@ -2275,13 +2445,8 @@
         <w:t xml:space="preserve">, country from </w:t>
       </w:r>
       <w:proofErr w:type="spellStart"/>
-      <w:proofErr w:type="gramStart"/>
-      <w:r>
-        <w:t>yellow.global</w:t>
-      </w:r>
-      <w:proofErr w:type="gramEnd"/>
-      <w:r>
-        <w:t>_climate</w:t>
+      <w:r>
+        <w:t>yellow.global_climate</w:t>
       </w:r>
       <w:proofErr w:type="spellEnd"/>
       <w:r>
@@ -2308,17 +2473,12 @@
       </w:r>
       <w:proofErr w:type="spellStart"/>
       <w:r>
-        <w:t>yellow.ppp_</w:t>
-      </w:r>
-      <w:proofErr w:type="gramStart"/>
-      <w:r>
-        <w:t>value</w:t>
+        <w:t>yellow.ppp_value</w:t>
       </w:r>
       <w:proofErr w:type="spellEnd"/>
       <w:r>
         <w:t>)B</w:t>
       </w:r>
-      <w:proofErr w:type="gramEnd"/>
     </w:p>
     <w:p>
       <w:pPr>
@@ -2334,13 +2494,8 @@
       </w:r>
       <w:proofErr w:type="spellEnd"/>
       <w:r>
-        <w:t>=B.LOCATION</w:t>
-      </w:r>
-      <w:proofErr w:type="gramStart"/>
-      <w:r>
-        <w:t>))C</w:t>
-      </w:r>
-      <w:proofErr w:type="gramEnd"/>
+        <w:t>=B.LOCATION))C</w:t>
+      </w:r>
     </w:p>
     <w:p>
       <w:pPr>
@@ -2360,13 +2515,8 @@
         <w:t xml:space="preserve">(select * from </w:t>
       </w:r>
       <w:proofErr w:type="spellStart"/>
-      <w:proofErr w:type="gramStart"/>
-      <w:r>
-        <w:t>yellow.forbes</w:t>
-      </w:r>
-      <w:proofErr w:type="gramEnd"/>
-      <w:r>
-        <w:t>_data</w:t>
+      <w:r>
+        <w:t>yellow.forbes_data</w:t>
       </w:r>
       <w:proofErr w:type="spellEnd"/>
     </w:p>
@@ -2388,12 +2538,10 @@
         <w:t xml:space="preserve">On </w:t>
       </w:r>
       <w:proofErr w:type="spellStart"/>
-      <w:proofErr w:type="gramStart"/>
       <w:r>
         <w:t>C.country</w:t>
       </w:r>
       <w:proofErr w:type="spellEnd"/>
-      <w:proofErr w:type="gramEnd"/>
       <w:r>
         <w:t>=</w:t>
       </w:r>
@@ -2654,15 +2802,7 @@
         <w:ind w:left="284"/>
       </w:pPr>
       <w:r>
-        <w:t xml:space="preserve">             Select </w:t>
-      </w:r>
-      <w:proofErr w:type="gramStart"/>
-      <w:r>
-        <w:t>*  from</w:t>
-      </w:r>
-      <w:proofErr w:type="gramEnd"/>
-      <w:r>
-        <w:t>(</w:t>
+        <w:t xml:space="preserve">             Select *  from(</w:t>
       </w:r>
     </w:p>
     <w:p>
@@ -2675,17 +2815,12 @@
       </w:r>
       <w:proofErr w:type="spellStart"/>
       <w:r>
-        <w:t>yellow.gdp_</w:t>
-      </w:r>
-      <w:proofErr w:type="gramStart"/>
-      <w:r>
-        <w:t>growth</w:t>
+        <w:t>yellow.gdp_growth</w:t>
       </w:r>
       <w:proofErr w:type="spellEnd"/>
       <w:r>
         <w:t>)A</w:t>
       </w:r>
-      <w:proofErr w:type="gramEnd"/>
     </w:p>
     <w:p>
       <w:pPr>
@@ -2706,14 +2841,9 @@
       </w:r>
       <w:proofErr w:type="spellStart"/>
       <w:r>
-        <w:t>Territory</w:t>
-      </w:r>
-      <w:proofErr w:type="gramStart"/>
-      <w:r>
-        <w:t>`,Company</w:t>
-      </w:r>
-      <w:proofErr w:type="spellEnd"/>
-      <w:proofErr w:type="gramEnd"/>
+        <w:t>Territory`,Company</w:t>
+      </w:r>
+      <w:proofErr w:type="spellEnd"/>
       <w:r>
         <w:t xml:space="preserve">, Sector, Industry, Sales, Profits from </w:t>
       </w:r>
@@ -2735,12 +2865,10 @@
         <w:t xml:space="preserve">           On </w:t>
       </w:r>
       <w:proofErr w:type="spellStart"/>
-      <w:proofErr w:type="gramStart"/>
       <w:r>
         <w:t>A.Country</w:t>
       </w:r>
       <w:proofErr w:type="spellEnd"/>
-      <w:proofErr w:type="gramEnd"/>
       <w:r>
         <w:t xml:space="preserve">= </w:t>
       </w:r>
@@ -2986,13 +3114,8 @@
         <w:ind w:left="284"/>
       </w:pPr>
       <w:r>
-        <w:t xml:space="preserve">            select * </w:t>
-      </w:r>
-      <w:proofErr w:type="gramStart"/>
-      <w:r>
-        <w:t>from(</w:t>
-      </w:r>
-      <w:proofErr w:type="gramEnd"/>
+        <w:t xml:space="preserve">            select * from(</w:t>
+      </w:r>
     </w:p>
     <w:p>
       <w:pPr>
@@ -3004,14 +3127,9 @@
       </w:r>
       <w:proofErr w:type="spellStart"/>
       <w:r>
-        <w:t>Territory</w:t>
-      </w:r>
-      <w:proofErr w:type="gramStart"/>
-      <w:r>
-        <w:t>`,Company</w:t>
-      </w:r>
-      <w:proofErr w:type="spellEnd"/>
-      <w:proofErr w:type="gramEnd"/>
+        <w:t>Territory`,Company</w:t>
+      </w:r>
+      <w:proofErr w:type="spellEnd"/>
       <w:r>
         <w:t xml:space="preserve">, Sector, Industry, Sales, Profits from </w:t>
       </w:r>
@@ -3027,13 +3145,8 @@
         <w:ind w:left="284"/>
       </w:pPr>
       <w:r>
-        <w:t xml:space="preserve">           where Profits&gt;'$10B</w:t>
-      </w:r>
-      <w:proofErr w:type="gramStart"/>
-      <w:r>
-        <w:t>')A</w:t>
-      </w:r>
-      <w:proofErr w:type="gramEnd"/>
+        <w:t xml:space="preserve">           where Profits&gt;'$10B')A</w:t>
+      </w:r>
     </w:p>
     <w:p>
       <w:pPr>
@@ -3053,13 +3166,8 @@
         <w:t xml:space="preserve">           (select * from </w:t>
       </w:r>
       <w:proofErr w:type="spellStart"/>
-      <w:proofErr w:type="gramStart"/>
-      <w:r>
-        <w:t>yellow.outward</w:t>
-      </w:r>
-      <w:proofErr w:type="gramEnd"/>
-      <w:r>
-        <w:t>_remittance</w:t>
+      <w:r>
+        <w:t>yellow.outward_remittance</w:t>
       </w:r>
       <w:proofErr w:type="spellEnd"/>
       <w:r>
@@ -3088,15 +3196,7 @@
       </w:r>
       <w:proofErr w:type="spellEnd"/>
       <w:r>
-        <w:t xml:space="preserve"> remittance flows (US$ </w:t>
-      </w:r>
-      <w:proofErr w:type="gramStart"/>
-      <w:r>
-        <w:t>million)`</w:t>
-      </w:r>
-      <w:proofErr w:type="gramEnd"/>
-      <w:r>
-        <w:t>);</w:t>
+        <w:t xml:space="preserve"> remittance flows (US$ million)`);</w:t>
       </w:r>
     </w:p>
     <w:p>
@@ -3325,13 +3425,8 @@
         <w:ind w:left="284"/>
       </w:pPr>
       <w:r>
-        <w:t xml:space="preserve">select * </w:t>
-      </w:r>
-      <w:proofErr w:type="gramStart"/>
-      <w:r>
-        <w:t>from(</w:t>
-      </w:r>
-      <w:proofErr w:type="gramEnd"/>
+        <w:t>select * from(</w:t>
+      </w:r>
     </w:p>
     <w:p>
       <w:pPr>
@@ -3344,14 +3439,9 @@
       </w:r>
       <w:proofErr w:type="spellStart"/>
       <w:r>
-        <w:t>Territory</w:t>
-      </w:r>
-      <w:proofErr w:type="gramStart"/>
-      <w:r>
-        <w:t>`,Company</w:t>
-      </w:r>
-      <w:proofErr w:type="spellEnd"/>
-      <w:proofErr w:type="gramEnd"/>
+        <w:t>Territory`,Company</w:t>
+      </w:r>
+      <w:proofErr w:type="spellEnd"/>
       <w:r>
         <w:t xml:space="preserve">, Sector, Industry, Sales, Profits from </w:t>
       </w:r>
@@ -3376,13 +3466,8 @@
         <w:ind w:left="284"/>
       </w:pPr>
       <w:r>
-        <w:t>and Industry in ('Regional Banks', 'Recreational Products'</w:t>
-      </w:r>
-      <w:proofErr w:type="gramStart"/>
-      <w:r>
-        <w:t>))A</w:t>
-      </w:r>
-      <w:proofErr w:type="gramEnd"/>
+        <w:t>and Industry in ('Regional Banks', 'Recreational Products'))A</w:t>
+      </w:r>
     </w:p>
     <w:p>
       <w:pPr>
@@ -3402,13 +3487,8 @@
         <w:t xml:space="preserve">(select * from </w:t>
       </w:r>
       <w:proofErr w:type="spellStart"/>
-      <w:proofErr w:type="gramStart"/>
-      <w:r>
-        <w:t>yellow.labor</w:t>
-      </w:r>
-      <w:proofErr w:type="gramEnd"/>
-      <w:r>
-        <w:t>_costs</w:t>
+      <w:r>
+        <w:t>yellow.labor_costs</w:t>
       </w:r>
       <w:proofErr w:type="spellEnd"/>
       <w:r>
@@ -3666,13 +3746,8 @@
         <w:ind w:left="284"/>
       </w:pPr>
       <w:r>
-        <w:t xml:space="preserve">select * </w:t>
-      </w:r>
-      <w:proofErr w:type="gramStart"/>
-      <w:r>
-        <w:t>from(</w:t>
-      </w:r>
-      <w:proofErr w:type="gramEnd"/>
+        <w:t>select * from(</w:t>
+      </w:r>
     </w:p>
     <w:p>
       <w:pPr>
@@ -3684,14 +3759,9 @@
       </w:r>
       <w:proofErr w:type="spellStart"/>
       <w:r>
-        <w:t>Territory</w:t>
-      </w:r>
-      <w:proofErr w:type="gramStart"/>
-      <w:r>
-        <w:t>`,Company</w:t>
-      </w:r>
-      <w:proofErr w:type="spellEnd"/>
-      <w:proofErr w:type="gramEnd"/>
+        <w:t>Territory`,Company</w:t>
+      </w:r>
+      <w:proofErr w:type="spellEnd"/>
       <w:r>
         <w:t xml:space="preserve">, Sector, Industry, Sales, Profits from </w:t>
       </w:r>
@@ -3716,13 +3786,8 @@
         <w:ind w:left="284"/>
       </w:pPr>
       <w:r>
-        <w:t>and Industry in ('Regional Banks', 'Recreational Products'</w:t>
-      </w:r>
-      <w:proofErr w:type="gramStart"/>
-      <w:r>
-        <w:t>))A</w:t>
-      </w:r>
-      <w:proofErr w:type="gramEnd"/>
+        <w:t>and Industry in ('Regional Banks', 'Recreational Products'))A</w:t>
+      </w:r>
     </w:p>
     <w:p>
       <w:pPr>
@@ -3742,13 +3807,8 @@
         <w:t xml:space="preserve">(select * from </w:t>
       </w:r>
       <w:proofErr w:type="spellStart"/>
-      <w:proofErr w:type="gramStart"/>
-      <w:r>
-        <w:t>yellow.economic</w:t>
-      </w:r>
-      <w:proofErr w:type="gramEnd"/>
-      <w:r>
-        <w:t>_factors</w:t>
+      <w:r>
+        <w:t>yellow.economic_factors</w:t>
       </w:r>
       <w:proofErr w:type="spellEnd"/>
       <w:r>
@@ -3998,13 +4058,8 @@
         <w:ind w:left="284"/>
       </w:pPr>
       <w:r>
-        <w:t xml:space="preserve">select * </w:t>
-      </w:r>
-      <w:proofErr w:type="gramStart"/>
-      <w:r>
-        <w:t>from(</w:t>
-      </w:r>
-      <w:proofErr w:type="gramEnd"/>
+        <w:t>select * from(</w:t>
+      </w:r>
     </w:p>
     <w:p>
       <w:pPr>
@@ -4016,14 +4071,9 @@
       </w:r>
       <w:proofErr w:type="spellStart"/>
       <w:r>
-        <w:t>Territory</w:t>
-      </w:r>
-      <w:proofErr w:type="gramStart"/>
-      <w:r>
-        <w:t>`,Company</w:t>
-      </w:r>
-      <w:proofErr w:type="spellEnd"/>
-      <w:proofErr w:type="gramEnd"/>
+        <w:t>Territory`,Company</w:t>
+      </w:r>
+      <w:proofErr w:type="spellEnd"/>
       <w:r>
         <w:t xml:space="preserve">, Sector, Industry, Sales, Profits from </w:t>
       </w:r>
@@ -4039,13 +4089,8 @@
         <w:ind w:left="284"/>
       </w:pPr>
       <w:r>
-        <w:t>where Profits&gt;'$1.3B</w:t>
-      </w:r>
-      <w:proofErr w:type="gramStart"/>
-      <w:r>
-        <w:t>')A</w:t>
-      </w:r>
-      <w:proofErr w:type="gramEnd"/>
+        <w:t>where Profits&gt;'$1.3B')A</w:t>
+      </w:r>
     </w:p>
     <w:p>
       <w:pPr>
@@ -4065,29 +4110,19 @@
         <w:t xml:space="preserve">(select * from </w:t>
       </w:r>
       <w:proofErr w:type="spellStart"/>
-      <w:proofErr w:type="gramStart"/>
-      <w:r>
-        <w:t>yellow.economic</w:t>
-      </w:r>
-      <w:proofErr w:type="gramEnd"/>
-      <w:r>
-        <w:t>_factors</w:t>
-      </w:r>
-      <w:proofErr w:type="spellEnd"/>
-    </w:p>
-    <w:p>
-      <w:pPr>
-        <w:spacing w:line="240" w:lineRule="auto"/>
-        <w:ind w:left="284"/>
-      </w:pPr>
-      <w:r>
-        <w:t>where REGULATION &gt;=8.</w:t>
-      </w:r>
-      <w:proofErr w:type="gramStart"/>
-      <w:r>
-        <w:t>3)B</w:t>
-      </w:r>
-      <w:proofErr w:type="gramEnd"/>
+      <w:r>
+        <w:t>yellow.economic_factors</w:t>
+      </w:r>
+      <w:proofErr w:type="spellEnd"/>
+    </w:p>
+    <w:p>
+      <w:pPr>
+        <w:spacing w:line="240" w:lineRule="auto"/>
+        <w:ind w:left="284"/>
+      </w:pPr>
+      <w:r>
+        <w:t>where REGULATION &gt;=8.3)B</w:t>
+      </w:r>
     </w:p>
     <w:p>
       <w:pPr>
@@ -4333,13 +4368,8 @@
         <w:ind w:left="284"/>
       </w:pPr>
       <w:r>
-        <w:t xml:space="preserve">select * </w:t>
-      </w:r>
-      <w:proofErr w:type="gramStart"/>
-      <w:r>
-        <w:t>from(</w:t>
-      </w:r>
-      <w:proofErr w:type="gramEnd"/>
+        <w:t>select * from(</w:t>
+      </w:r>
     </w:p>
     <w:p>
       <w:pPr>
@@ -4350,13 +4380,8 @@
         <w:t xml:space="preserve">(select * from </w:t>
       </w:r>
       <w:proofErr w:type="spellStart"/>
-      <w:proofErr w:type="gramStart"/>
-      <w:r>
-        <w:t>yellow.outward</w:t>
-      </w:r>
-      <w:proofErr w:type="gramEnd"/>
-      <w:r>
-        <w:t>_remittance</w:t>
+      <w:r>
+        <w:t>yellow.outward_remittance</w:t>
       </w:r>
       <w:proofErr w:type="spellEnd"/>
       <w:r>
@@ -4381,29 +4406,19 @@
         <w:t xml:space="preserve">(select * from </w:t>
       </w:r>
       <w:proofErr w:type="spellStart"/>
-      <w:proofErr w:type="gramStart"/>
-      <w:r>
-        <w:t>yellow.economic</w:t>
-      </w:r>
-      <w:proofErr w:type="gramEnd"/>
-      <w:r>
-        <w:t>_factors</w:t>
-      </w:r>
-      <w:proofErr w:type="spellEnd"/>
-    </w:p>
-    <w:p>
-      <w:pPr>
-        <w:spacing w:line="240" w:lineRule="auto"/>
-        <w:ind w:left="284"/>
-      </w:pPr>
-      <w:r>
-        <w:t>where REGULATION &gt;=8.</w:t>
-      </w:r>
-      <w:proofErr w:type="gramStart"/>
-      <w:r>
-        <w:t>3)B</w:t>
-      </w:r>
-      <w:proofErr w:type="gramEnd"/>
+      <w:r>
+        <w:t>yellow.economic_factors</w:t>
+      </w:r>
+      <w:proofErr w:type="spellEnd"/>
+    </w:p>
+    <w:p>
+      <w:pPr>
+        <w:spacing w:line="240" w:lineRule="auto"/>
+        <w:ind w:left="284"/>
+      </w:pPr>
+      <w:r>
+        <w:t>where REGULATION &gt;=8.3)B</w:t>
+      </w:r>
     </w:p>
     <w:p>
       <w:pPr>
@@ -4419,15 +4434,7 @@
       </w:r>
       <w:proofErr w:type="spellEnd"/>
       <w:r>
-        <w:t xml:space="preserve"> remittance flows (US$ </w:t>
-      </w:r>
-      <w:proofErr w:type="gramStart"/>
-      <w:r>
-        <w:t>million)`</w:t>
-      </w:r>
-      <w:proofErr w:type="gramEnd"/>
-      <w:r>
-        <w:t xml:space="preserve"> = B.`COUNTRY NAME `);</w:t>
+        <w:t xml:space="preserve"> remittance flows (US$ million)` = B.`COUNTRY NAME `);</w:t>
       </w:r>
     </w:p>
     <w:p>
@@ -4645,12 +4652,10 @@
         <w:t xml:space="preserve">              SELECT Distinct </w:t>
       </w:r>
       <w:proofErr w:type="spellStart"/>
-      <w:proofErr w:type="gramStart"/>
       <w:r>
         <w:t>A.country</w:t>
       </w:r>
       <w:proofErr w:type="spellEnd"/>
-      <w:proofErr w:type="gramEnd"/>
       <w:r>
         <w:t xml:space="preserve">, </w:t>
       </w:r>
@@ -4680,13 +4685,8 @@
         <w:t xml:space="preserve">             (select * from </w:t>
       </w:r>
       <w:proofErr w:type="spellStart"/>
-      <w:proofErr w:type="gramStart"/>
-      <w:r>
-        <w:t>yellow.global</w:t>
-      </w:r>
-      <w:proofErr w:type="gramEnd"/>
-      <w:r>
-        <w:t>_climate</w:t>
+      <w:r>
+        <w:t>yellow.global_climate</w:t>
       </w:r>
       <w:proofErr w:type="spellEnd"/>
     </w:p>
@@ -4704,13 +4704,8 @@
       </w:r>
       <w:proofErr w:type="spellEnd"/>
       <w:r>
-        <w:t>&gt;=43.</w:t>
-      </w:r>
-      <w:proofErr w:type="gramStart"/>
-      <w:r>
-        <w:t>2)A</w:t>
-      </w:r>
-      <w:proofErr w:type="gramEnd"/>
+        <w:t>&gt;=43.2)A</w:t>
+      </w:r>
     </w:p>
     <w:p>
       <w:pPr>
@@ -4731,17 +4726,12 @@
       </w:r>
       <w:proofErr w:type="spellStart"/>
       <w:r>
-        <w:t>yellow.ppp_</w:t>
-      </w:r>
-      <w:proofErr w:type="gramStart"/>
-      <w:r>
-        <w:t>value</w:t>
+        <w:t>yellow.ppp_value</w:t>
       </w:r>
       <w:proofErr w:type="spellEnd"/>
       <w:r>
         <w:t>)B</w:t>
       </w:r>
-      <w:proofErr w:type="gramEnd"/>
     </w:p>
     <w:p>
       <w:pPr>
@@ -4964,12 +4954,10 @@
         <w:t xml:space="preserve">              SELECT Distinct </w:t>
       </w:r>
       <w:proofErr w:type="spellStart"/>
-      <w:proofErr w:type="gramStart"/>
       <w:r>
         <w:t>A.country</w:t>
       </w:r>
       <w:proofErr w:type="spellEnd"/>
-      <w:proofErr w:type="gramEnd"/>
       <w:r>
         <w:t xml:space="preserve">, </w:t>
       </w:r>
@@ -4999,13 +4987,8 @@
         <w:t xml:space="preserve">             (select * from </w:t>
       </w:r>
       <w:proofErr w:type="spellStart"/>
-      <w:proofErr w:type="gramStart"/>
-      <w:r>
-        <w:t>yellow.global</w:t>
-      </w:r>
-      <w:proofErr w:type="gramEnd"/>
-      <w:r>
-        <w:t>_climate</w:t>
+      <w:r>
+        <w:t>yellow.global_climate</w:t>
       </w:r>
       <w:proofErr w:type="spellEnd"/>
     </w:p>
@@ -5023,13 +5006,8 @@
       </w:r>
       <w:proofErr w:type="spellEnd"/>
       <w:r>
-        <w:t>&gt;=43.</w:t>
-      </w:r>
-      <w:proofErr w:type="gramStart"/>
-      <w:r>
-        <w:t>2)A</w:t>
-      </w:r>
-      <w:proofErr w:type="gramEnd"/>
+        <w:t>&gt;=43.2)A</w:t>
+      </w:r>
     </w:p>
     <w:p>
       <w:pPr>
@@ -5050,17 +5028,12 @@
       </w:r>
       <w:proofErr w:type="spellStart"/>
       <w:r>
-        <w:t>yellow.ppp_</w:t>
-      </w:r>
-      <w:proofErr w:type="gramStart"/>
-      <w:r>
-        <w:t>value</w:t>
+        <w:t>yellow.ppp_value</w:t>
       </w:r>
       <w:proofErr w:type="spellEnd"/>
       <w:r>
         <w:t>)B</w:t>
       </w:r>
-      <w:proofErr w:type="gramEnd"/>
     </w:p>
     <w:p>
       <w:pPr>
@@ -5327,13 +5300,8 @@
         <w:t xml:space="preserve">   </w:t>
       </w:r>
       <w:r>
-        <w:t xml:space="preserve">SELECT * </w:t>
-      </w:r>
-      <w:proofErr w:type="gramStart"/>
-      <w:r>
-        <w:t>from(</w:t>
-      </w:r>
-      <w:proofErr w:type="gramEnd"/>
+        <w:t>SELECT * from(</w:t>
+      </w:r>
     </w:p>
     <w:p>
       <w:pPr>
@@ -5350,13 +5318,8 @@
         <w:t xml:space="preserve">(select * from </w:t>
       </w:r>
       <w:proofErr w:type="spellStart"/>
-      <w:proofErr w:type="gramStart"/>
-      <w:r>
-        <w:t>yellow.forbes</w:t>
-      </w:r>
-      <w:proofErr w:type="gramEnd"/>
-      <w:r>
-        <w:t>_data</w:t>
+      <w:r>
+        <w:t>yellow.forbes_data</w:t>
       </w:r>
       <w:proofErr w:type="spellEnd"/>
       <w:r>
@@ -5387,13 +5350,8 @@
         <w:t xml:space="preserve">(select * from </w:t>
       </w:r>
       <w:proofErr w:type="spellStart"/>
-      <w:proofErr w:type="gramStart"/>
-      <w:r>
-        <w:t>yellow.labor</w:t>
-      </w:r>
-      <w:proofErr w:type="gramEnd"/>
-      <w:r>
-        <w:t>_costs</w:t>
+      <w:r>
+        <w:t>yellow.labor_costs</w:t>
       </w:r>
       <w:proofErr w:type="spellEnd"/>
     </w:p>
@@ -5406,13 +5364,8 @@
         <w:t xml:space="preserve">               </w:t>
       </w:r>
       <w:r>
-        <w:t>where `Local currency`&gt;</w:t>
-      </w:r>
-      <w:proofErr w:type="gramStart"/>
-      <w:r>
-        <w:t>5)B</w:t>
-      </w:r>
-      <w:proofErr w:type="gramEnd"/>
+        <w:t>where `Local currency`&gt;5)B</w:t>
+      </w:r>
     </w:p>
     <w:p>
       <w:pPr>
@@ -5570,15 +5523,7 @@
         <w:t xml:space="preserve">    Actor action:</w:t>
       </w:r>
       <w:r>
-        <w:t xml:space="preserve"> User views the country named Italy and company, sector and industry with </w:t>
-      </w:r>
-      <w:proofErr w:type="gramStart"/>
-      <w:r>
-        <w:t xml:space="preserve">profits,   </w:t>
-      </w:r>
-      <w:proofErr w:type="gramEnd"/>
-      <w:r>
-        <w:t xml:space="preserve">            legal systems &amp; property rights associated with it</w:t>
+        <w:t xml:space="preserve"> User views the country named Italy and company, sector and industry with profits,               legal systems &amp; property rights associated with it</w:t>
       </w:r>
     </w:p>
     <w:p>
@@ -5684,13 +5629,8 @@
         <w:ind w:left="284"/>
       </w:pPr>
       <w:r>
-        <w:t xml:space="preserve">         SELECT * </w:t>
-      </w:r>
-      <w:proofErr w:type="gramStart"/>
-      <w:r>
-        <w:t>from(</w:t>
-      </w:r>
-      <w:proofErr w:type="gramEnd"/>
+        <w:t xml:space="preserve">         SELECT * from(</w:t>
+      </w:r>
     </w:p>
     <w:p>
       <w:pPr>
@@ -5701,13 +5641,8 @@
         <w:t xml:space="preserve">         (select * from </w:t>
       </w:r>
       <w:proofErr w:type="spellStart"/>
-      <w:proofErr w:type="gramStart"/>
-      <w:r>
-        <w:t>yellow.forbes</w:t>
-      </w:r>
-      <w:proofErr w:type="gramEnd"/>
-      <w:r>
-        <w:t>_data</w:t>
+      <w:r>
+        <w:t>yellow.forbes_data</w:t>
       </w:r>
       <w:proofErr w:type="spellEnd"/>
       <w:r>
@@ -5732,13 +5667,8 @@
         <w:t xml:space="preserve">        (select * from </w:t>
       </w:r>
       <w:proofErr w:type="spellStart"/>
-      <w:proofErr w:type="gramStart"/>
-      <w:r>
-        <w:t>yellow.economic</w:t>
-      </w:r>
-      <w:proofErr w:type="gramEnd"/>
-      <w:r>
-        <w:t>_factors</w:t>
+      <w:r>
+        <w:t>yellow.economic_factors</w:t>
       </w:r>
       <w:proofErr w:type="spellEnd"/>
       <w:r>
@@ -6022,13 +5952,8 @@
         <w:ind w:left="284"/>
       </w:pPr>
       <w:r>
-        <w:t xml:space="preserve">       SELECT * </w:t>
-      </w:r>
-      <w:proofErr w:type="gramStart"/>
-      <w:r>
-        <w:t>from(</w:t>
-      </w:r>
-      <w:proofErr w:type="gramEnd"/>
+        <w:t xml:space="preserve">       SELECT * from(</w:t>
+      </w:r>
     </w:p>
     <w:p>
       <w:pPr>
@@ -6039,13 +5964,8 @@
         <w:t xml:space="preserve">    (select * from </w:t>
       </w:r>
       <w:proofErr w:type="spellStart"/>
-      <w:proofErr w:type="gramStart"/>
-      <w:r>
-        <w:t>yellow.forex</w:t>
-      </w:r>
-      <w:proofErr w:type="gramEnd"/>
-      <w:r>
-        <w:t>_reserves</w:t>
+      <w:r>
+        <w:t>yellow.forex_reserves</w:t>
       </w:r>
       <w:proofErr w:type="spellEnd"/>
       <w:r>
@@ -6071,17 +5991,12 @@
       </w:r>
       <w:proofErr w:type="spellStart"/>
       <w:r>
-        <w:t>yellow.gdp_</w:t>
-      </w:r>
-      <w:proofErr w:type="gramStart"/>
-      <w:r>
-        <w:t>growth</w:t>
+        <w:t>yellow.gdp_growth</w:t>
       </w:r>
       <w:proofErr w:type="spellEnd"/>
       <w:r>
         <w:t>)B</w:t>
       </w:r>
-      <w:proofErr w:type="gramEnd"/>
     </w:p>
     <w:p>
       <w:pPr>
@@ -6181,18 +6096,10 @@
         <w:t xml:space="preserve">Description: </w:t>
       </w:r>
       <w:r>
-        <w:t xml:space="preserve">User views the </w:t>
-      </w:r>
-      <w:proofErr w:type="gramStart"/>
-      <w:r>
-        <w:t xml:space="preserve">countries </w:t>
-      </w:r>
-      <w:r>
-        <w:t xml:space="preserve"> with</w:t>
-      </w:r>
-      <w:proofErr w:type="gramEnd"/>
-      <w:r>
-        <w:t xml:space="preserve"> max inward remittance in 2021 and their </w:t>
+        <w:t xml:space="preserve">User views the countries </w:t>
+      </w:r>
+      <w:r>
+        <w:t xml:space="preserve"> with max inward remittance in 2021 and their </w:t>
       </w:r>
       <w:proofErr w:type="spellStart"/>
       <w:r>
@@ -6263,18 +6170,10 @@
         <w:t>Actor action:</w:t>
       </w:r>
       <w:r>
-        <w:t xml:space="preserve"> </w:t>
-      </w:r>
-      <w:proofErr w:type="gramStart"/>
-      <w:r>
-        <w:t xml:space="preserve">countries </w:t>
-      </w:r>
-      <w:r>
-        <w:t xml:space="preserve"> with</w:t>
-      </w:r>
-      <w:proofErr w:type="gramEnd"/>
-      <w:r>
-        <w:t xml:space="preserve"> max inward remittance in 2021 and their </w:t>
+        <w:t xml:space="preserve"> countries </w:t>
+      </w:r>
+      <w:r>
+        <w:t xml:space="preserve"> with max inward remittance in 2021 and their </w:t>
       </w:r>
       <w:proofErr w:type="spellStart"/>
       <w:r>
@@ -6302,18 +6201,10 @@
         <w:t>System Responses:</w:t>
       </w:r>
       <w:r>
-        <w:t xml:space="preserve"> </w:t>
-      </w:r>
-      <w:proofErr w:type="gramStart"/>
-      <w:r>
-        <w:t xml:space="preserve">countries </w:t>
-      </w:r>
-      <w:r>
-        <w:t xml:space="preserve"> with</w:t>
-      </w:r>
-      <w:proofErr w:type="gramEnd"/>
-      <w:r>
-        <w:t xml:space="preserve"> max inward remittance in 2021 and their </w:t>
+        <w:t xml:space="preserve"> countries </w:t>
+      </w:r>
+      <w:r>
+        <w:t xml:space="preserve"> with max inward remittance in 2021 and their </w:t>
       </w:r>
       <w:proofErr w:type="spellStart"/>
       <w:r>
@@ -6396,13 +6287,8 @@
         <w:ind w:left="284"/>
       </w:pPr>
       <w:r>
-        <w:t xml:space="preserve">              SELECT * </w:t>
-      </w:r>
-      <w:proofErr w:type="gramStart"/>
-      <w:r>
-        <w:t>from(</w:t>
-      </w:r>
-      <w:proofErr w:type="gramEnd"/>
+        <w:t xml:space="preserve">              SELECT * from(</w:t>
+      </w:r>
     </w:p>
     <w:p>
       <w:pPr>
@@ -6413,13 +6299,8 @@
         <w:t xml:space="preserve">             (select * from </w:t>
       </w:r>
       <w:proofErr w:type="spellStart"/>
-      <w:proofErr w:type="gramStart"/>
-      <w:r>
-        <w:t>yellow.outward</w:t>
-      </w:r>
-      <w:proofErr w:type="gramEnd"/>
-      <w:r>
-        <w:t>_remittance</w:t>
+      <w:r>
+        <w:t>yellow.outward_remittance</w:t>
       </w:r>
       <w:proofErr w:type="spellEnd"/>
       <w:r>
@@ -6445,17 +6326,12 @@
       </w:r>
       <w:proofErr w:type="spellStart"/>
       <w:r>
-        <w:t>yellow.gdp_</w:t>
-      </w:r>
-      <w:proofErr w:type="gramStart"/>
-      <w:r>
-        <w:t>growth</w:t>
+        <w:t>yellow.gdp_growth</w:t>
       </w:r>
       <w:proofErr w:type="spellEnd"/>
       <w:r>
         <w:t>)B</w:t>
       </w:r>
-      <w:proofErr w:type="gramEnd"/>
     </w:p>
     <w:p>
       <w:pPr>
@@ -6471,18 +6347,13 @@
       </w:r>
       <w:proofErr w:type="spellEnd"/>
       <w:r>
-        <w:t xml:space="preserve"> remittance flows (US$ </w:t>
-      </w:r>
-      <w:proofErr w:type="gramStart"/>
-      <w:r>
-        <w:t>million)`=</w:t>
+        <w:t xml:space="preserve"> remittance flows (US$ million)`=</w:t>
       </w:r>
       <w:proofErr w:type="spellStart"/>
       <w:r>
         <w:t>B.Country</w:t>
       </w:r>
       <w:proofErr w:type="spellEnd"/>
-      <w:proofErr w:type="gramEnd"/>
       <w:r>
         <w:t>)</w:t>
       </w:r>
@@ -6501,13 +6372,8 @@
       </w:r>
       <w:proofErr w:type="spellEnd"/>
       <w:r>
-        <w:t xml:space="preserve"> Limit </w:t>
-      </w:r>
-      <w:proofErr w:type="gramStart"/>
-      <w:r>
-        <w:t>10 ;</w:t>
-      </w:r>
-      <w:proofErr w:type="gramEnd"/>
+        <w:t xml:space="preserve"> Limit 10 ;</w:t>
+      </w:r>
     </w:p>
     <w:p>
       <w:pPr>
@@ -6562,16 +6428,127 @@
         <w:t xml:space="preserve">Description: </w:t>
       </w:r>
       <w:r>
-        <w:t xml:space="preserve">User views the </w:t>
-      </w:r>
-      <w:proofErr w:type="gramStart"/>
-      <w:r>
-        <w:t xml:space="preserve">countries </w:t>
-      </w:r>
-      <w:r>
-        <w:t xml:space="preserve"> with</w:t>
-      </w:r>
-      <w:proofErr w:type="gramEnd"/>
+        <w:t xml:space="preserve">User views the countries </w:t>
+      </w:r>
+      <w:r>
+        <w:t xml:space="preserve"> with top 10 </w:t>
+      </w:r>
+      <w:proofErr w:type="spellStart"/>
+      <w:r>
+        <w:t>gdp</w:t>
+      </w:r>
+      <w:proofErr w:type="spellEnd"/>
+      <w:r>
+        <w:t xml:space="preserve"> in 2021 and their corresponding forex reserves</w:t>
+      </w:r>
+    </w:p>
+    <w:p>
+      <w:pPr>
+        <w:spacing w:line="240" w:lineRule="auto"/>
+        <w:ind w:left="284"/>
+      </w:pPr>
+      <w:r>
+        <w:rPr>
+          <w:b/>
+          <w:bCs/>
+        </w:rPr>
+        <w:t>Actor:</w:t>
+      </w:r>
+      <w:r>
+        <w:t xml:space="preserve"> User</w:t>
+      </w:r>
+    </w:p>
+    <w:p>
+      <w:pPr>
+        <w:spacing w:line="240" w:lineRule="auto"/>
+        <w:ind w:left="284"/>
+      </w:pPr>
+      <w:r>
+        <w:rPr>
+          <w:b/>
+          <w:bCs/>
+        </w:rPr>
+        <w:t>Precondition:</w:t>
+      </w:r>
+      <w:r>
+        <w:t xml:space="preserve"> User must have access to data</w:t>
+      </w:r>
+    </w:p>
+    <w:p>
+      <w:pPr>
+        <w:spacing w:line="240" w:lineRule="auto"/>
+        <w:ind w:left="284"/>
+        <w:rPr>
+          <w:b/>
+          <w:bCs/>
+        </w:rPr>
+      </w:pPr>
+      <w:r>
+        <w:rPr>
+          <w:b/>
+          <w:bCs/>
+        </w:rPr>
+        <w:t>Steps:</w:t>
+      </w:r>
+    </w:p>
+    <w:p>
+      <w:pPr>
+        <w:pStyle w:val="ListParagraph"/>
+        <w:spacing w:line="240" w:lineRule="auto"/>
+        <w:ind w:left="284"/>
+      </w:pPr>
+      <w:r>
+        <w:rPr>
+          <w:b/>
+          <w:bCs/>
+        </w:rPr>
+        <w:t>Actor action:</w:t>
+      </w:r>
+      <w:r>
+        <w:t xml:space="preserve"> countries </w:t>
+      </w:r>
+      <w:r>
+        <w:t xml:space="preserve">with top 10 </w:t>
+      </w:r>
+      <w:proofErr w:type="spellStart"/>
+      <w:r>
+        <w:t>gdp</w:t>
+      </w:r>
+      <w:proofErr w:type="spellEnd"/>
+      <w:r>
+        <w:t xml:space="preserve"> in 2021 and their corresponding forex reserves</w:t>
+      </w:r>
+    </w:p>
+    <w:p>
+      <w:pPr>
+        <w:pStyle w:val="ListParagraph"/>
+        <w:spacing w:line="240" w:lineRule="auto"/>
+        <w:ind w:left="284"/>
+      </w:pPr>
+    </w:p>
+    <w:p>
+      <w:pPr>
+        <w:spacing w:line="240" w:lineRule="auto"/>
+        <w:ind w:left="284" w:firstLine="39"/>
+      </w:pPr>
+      <w:r>
+        <w:rPr>
+          <w:b/>
+          <w:bCs/>
+        </w:rPr>
+        <w:t>System Responses:</w:t>
+      </w:r>
+      <w:r>
+        <w:t xml:space="preserve"> countries </w:t>
+      </w:r>
+      <w:r>
+        <w:t xml:space="preserve"> with </w:t>
+      </w:r>
+      <w:proofErr w:type="spellStart"/>
+      <w:r>
+        <w:t>with</w:t>
+      </w:r>
+      <w:proofErr w:type="spellEnd"/>
       <w:r>
         <w:t xml:space="preserve"> top 10 </w:t>
       </w:r>
@@ -6581,133 +6558,6 @@
       </w:r>
       <w:proofErr w:type="spellEnd"/>
       <w:r>
-        <w:t xml:space="preserve"> in 2021 and their corresponding forex reserves</w:t>
-      </w:r>
-    </w:p>
-    <w:p>
-      <w:pPr>
-        <w:spacing w:line="240" w:lineRule="auto"/>
-        <w:ind w:left="284"/>
-      </w:pPr>
-      <w:r>
-        <w:rPr>
-          <w:b/>
-          <w:bCs/>
-        </w:rPr>
-        <w:t>Actor:</w:t>
-      </w:r>
-      <w:r>
-        <w:t xml:space="preserve"> User</w:t>
-      </w:r>
-    </w:p>
-    <w:p>
-      <w:pPr>
-        <w:spacing w:line="240" w:lineRule="auto"/>
-        <w:ind w:left="284"/>
-      </w:pPr>
-      <w:r>
-        <w:rPr>
-          <w:b/>
-          <w:bCs/>
-        </w:rPr>
-        <w:t>Precondition:</w:t>
-      </w:r>
-      <w:r>
-        <w:t xml:space="preserve"> User must have access to data</w:t>
-      </w:r>
-    </w:p>
-    <w:p>
-      <w:pPr>
-        <w:spacing w:line="240" w:lineRule="auto"/>
-        <w:ind w:left="284"/>
-        <w:rPr>
-          <w:b/>
-          <w:bCs/>
-        </w:rPr>
-      </w:pPr>
-      <w:r>
-        <w:rPr>
-          <w:b/>
-          <w:bCs/>
-        </w:rPr>
-        <w:t>Steps:</w:t>
-      </w:r>
-    </w:p>
-    <w:p>
-      <w:pPr>
-        <w:pStyle w:val="ListParagraph"/>
-        <w:spacing w:line="240" w:lineRule="auto"/>
-        <w:ind w:left="284"/>
-      </w:pPr>
-      <w:r>
-        <w:rPr>
-          <w:b/>
-          <w:bCs/>
-        </w:rPr>
-        <w:t>Actor action:</w:t>
-      </w:r>
-      <w:r>
-        <w:t xml:space="preserve"> countries </w:t>
-      </w:r>
-      <w:r>
-        <w:t xml:space="preserve">with top 10 </w:t>
-      </w:r>
-      <w:proofErr w:type="spellStart"/>
-      <w:r>
-        <w:t>gdp</w:t>
-      </w:r>
-      <w:proofErr w:type="spellEnd"/>
-      <w:r>
-        <w:t xml:space="preserve"> in 2021 and their corresponding forex reserves</w:t>
-      </w:r>
-    </w:p>
-    <w:p>
-      <w:pPr>
-        <w:pStyle w:val="ListParagraph"/>
-        <w:spacing w:line="240" w:lineRule="auto"/>
-        <w:ind w:left="284"/>
-      </w:pPr>
-    </w:p>
-    <w:p>
-      <w:pPr>
-        <w:spacing w:line="240" w:lineRule="auto"/>
-        <w:ind w:left="284" w:firstLine="39"/>
-      </w:pPr>
-      <w:r>
-        <w:rPr>
-          <w:b/>
-          <w:bCs/>
-        </w:rPr>
-        <w:t>System Responses:</w:t>
-      </w:r>
-      <w:r>
-        <w:t xml:space="preserve"> </w:t>
-      </w:r>
-      <w:proofErr w:type="gramStart"/>
-      <w:r>
-        <w:t xml:space="preserve">countries </w:t>
-      </w:r>
-      <w:r>
-        <w:t xml:space="preserve"> with</w:t>
-      </w:r>
-      <w:proofErr w:type="gramEnd"/>
-      <w:r>
-        <w:t xml:space="preserve"> </w:t>
-      </w:r>
-      <w:proofErr w:type="spellStart"/>
-      <w:r>
-        <w:t>with</w:t>
-      </w:r>
-      <w:proofErr w:type="spellEnd"/>
-      <w:r>
-        <w:t xml:space="preserve"> top 10 </w:t>
-      </w:r>
-      <w:proofErr w:type="spellStart"/>
-      <w:r>
-        <w:t>gdp</w:t>
-      </w:r>
-      <w:proofErr w:type="spellEnd"/>
-      <w:r>
         <w:t xml:space="preserve"> in 2021 and their corresponding forex </w:t>
       </w:r>
       <w:r>
@@ -6788,13 +6638,8 @@
         <w:ind w:left="284"/>
       </w:pPr>
       <w:r>
-        <w:t xml:space="preserve">            SELECT * </w:t>
-      </w:r>
-      <w:proofErr w:type="gramStart"/>
-      <w:r>
-        <w:t>from(</w:t>
-      </w:r>
-      <w:proofErr w:type="gramEnd"/>
+        <w:t xml:space="preserve">            SELECT * from(</w:t>
+      </w:r>
     </w:p>
     <w:p>
       <w:pPr>
@@ -6805,13 +6650,8 @@
         <w:t xml:space="preserve">           (select * from </w:t>
       </w:r>
       <w:proofErr w:type="spellStart"/>
-      <w:proofErr w:type="gramStart"/>
-      <w:r>
-        <w:t>yellow.forex</w:t>
-      </w:r>
-      <w:proofErr w:type="gramEnd"/>
-      <w:r>
-        <w:t>_reserves</w:t>
+      <w:r>
+        <w:t>yellow.forex_reserves</w:t>
       </w:r>
       <w:proofErr w:type="spellEnd"/>
       <w:r>
@@ -6837,17 +6677,12 @@
       </w:r>
       <w:proofErr w:type="spellStart"/>
       <w:r>
-        <w:t>yellow.gdp_</w:t>
-      </w:r>
-      <w:proofErr w:type="gramStart"/>
-      <w:r>
-        <w:t>growth</w:t>
+        <w:t>yellow.gdp_growth</w:t>
       </w:r>
       <w:proofErr w:type="spellEnd"/>
       <w:r>
         <w:t>)B</w:t>
       </w:r>
-      <w:proofErr w:type="gramEnd"/>
     </w:p>
     <w:p>
       <w:pPr>
@@ -6883,12 +6718,10 @@
         <w:t xml:space="preserve">      WHERE </w:t>
       </w:r>
       <w:proofErr w:type="spellStart"/>
-      <w:proofErr w:type="gramStart"/>
       <w:r>
         <w:t>B.Country</w:t>
       </w:r>
       <w:proofErr w:type="spellEnd"/>
-      <w:proofErr w:type="gramEnd"/>
       <w:r>
         <w:t xml:space="preserve"> in ('China', 'India', 'France', 'Germany')</w:t>
       </w:r>
@@ -6961,18 +6794,10 @@
         <w:t xml:space="preserve">Description: </w:t>
       </w:r>
       <w:r>
-        <w:t xml:space="preserve">User views the </w:t>
-      </w:r>
-      <w:proofErr w:type="gramStart"/>
-      <w:r>
-        <w:t xml:space="preserve">countries </w:t>
-      </w:r>
-      <w:r>
-        <w:t xml:space="preserve"> with</w:t>
-      </w:r>
-      <w:proofErr w:type="gramEnd"/>
-      <w:r>
-        <w:t xml:space="preserve"> lowest </w:t>
+        <w:t xml:space="preserve">User views the countries </w:t>
+      </w:r>
+      <w:r>
+        <w:t xml:space="preserve"> with lowest </w:t>
       </w:r>
       <w:proofErr w:type="spellStart"/>
       <w:r>
@@ -7194,13 +7019,8 @@
         <w:t xml:space="preserve">            </w:t>
       </w:r>
       <w:r>
-        <w:t xml:space="preserve">SELECT * </w:t>
-      </w:r>
-      <w:proofErr w:type="gramStart"/>
-      <w:r>
-        <w:t>from(</w:t>
-      </w:r>
-      <w:proofErr w:type="gramEnd"/>
+        <w:t>SELECT * from(</w:t>
+      </w:r>
     </w:p>
     <w:p>
       <w:pPr>
@@ -7211,13 +7031,8 @@
         <w:t xml:space="preserve">           (select * from </w:t>
       </w:r>
       <w:proofErr w:type="spellStart"/>
-      <w:proofErr w:type="gramStart"/>
-      <w:r>
-        <w:t>yellow.labor</w:t>
-      </w:r>
-      <w:proofErr w:type="gramEnd"/>
-      <w:r>
-        <w:t>_costs</w:t>
+      <w:r>
+        <w:t>yellow.labor_costs</w:t>
       </w:r>
       <w:proofErr w:type="spellEnd"/>
       <w:r>
@@ -7243,17 +7058,12 @@
       </w:r>
       <w:proofErr w:type="spellStart"/>
       <w:r>
-        <w:t>yellow.gdp_</w:t>
-      </w:r>
-      <w:proofErr w:type="gramStart"/>
-      <w:r>
-        <w:t>growth</w:t>
+        <w:t>yellow.gdp_growth</w:t>
       </w:r>
       <w:proofErr w:type="spellEnd"/>
       <w:r>
         <w:t>)B</w:t>
       </w:r>
-      <w:proofErr w:type="gramEnd"/>
     </w:p>
     <w:p>
       <w:pPr>
@@ -7349,18 +7159,10 @@
         <w:t xml:space="preserve">Description: </w:t>
       </w:r>
       <w:r>
-        <w:t xml:space="preserve">User views the </w:t>
-      </w:r>
-      <w:proofErr w:type="gramStart"/>
-      <w:r>
-        <w:t xml:space="preserve">countries </w:t>
-      </w:r>
-      <w:r>
-        <w:t xml:space="preserve"> with</w:t>
-      </w:r>
-      <w:proofErr w:type="gramEnd"/>
-      <w:r>
-        <w:t xml:space="preserve"> </w:t>
+        <w:t xml:space="preserve">User views the countries </w:t>
+      </w:r>
+      <w:r>
+        <w:t xml:space="preserve"> with </w:t>
       </w:r>
       <w:r>
         <w:t xml:space="preserve">maximum terror attacks </w:t>
@@ -7437,18 +7239,10 @@
         <w:t>Actor action:</w:t>
       </w:r>
       <w:r>
-        <w:t xml:space="preserve"> </w:t>
-      </w:r>
-      <w:proofErr w:type="gramStart"/>
-      <w:r>
-        <w:t xml:space="preserve">countries </w:t>
-      </w:r>
-      <w:r>
-        <w:t xml:space="preserve"> with</w:t>
-      </w:r>
-      <w:proofErr w:type="gramEnd"/>
-      <w:r>
-        <w:t xml:space="preserve"> </w:t>
+        <w:t xml:space="preserve"> countries </w:t>
+      </w:r>
+      <w:r>
+        <w:t xml:space="preserve"> with </w:t>
       </w:r>
       <w:r>
         <w:t xml:space="preserve">maximum terror attacks </w:t>
@@ -7483,18 +7277,10 @@
         <w:t>System Responses:</w:t>
       </w:r>
       <w:r>
-        <w:t xml:space="preserve"> </w:t>
-      </w:r>
-      <w:proofErr w:type="gramStart"/>
-      <w:r>
-        <w:t xml:space="preserve">countries </w:t>
-      </w:r>
-      <w:r>
-        <w:t xml:space="preserve"> with</w:t>
-      </w:r>
-      <w:proofErr w:type="gramEnd"/>
-      <w:r>
-        <w:t xml:space="preserve"> </w:t>
+        <w:t xml:space="preserve"> countries </w:t>
+      </w:r>
+      <w:r>
+        <w:t xml:space="preserve"> with </w:t>
       </w:r>
       <w:r>
         <w:t xml:space="preserve">maximum terror attacks </w:t>
@@ -7590,13 +7376,8 @@
       </w:pPr>
       <w:r>
         <w:lastRenderedPageBreak/>
-        <w:t xml:space="preserve">             SELECT * </w:t>
-      </w:r>
-      <w:proofErr w:type="gramStart"/>
-      <w:r>
-        <w:t>from(</w:t>
-      </w:r>
-      <w:proofErr w:type="gramEnd"/>
+        <w:t xml:space="preserve">             SELECT * from(</w:t>
+      </w:r>
     </w:p>
     <w:p>
       <w:pPr>
@@ -7608,14 +7389,9 @@
       </w:r>
       <w:proofErr w:type="spellStart"/>
       <w:r>
-        <w:t>country_</w:t>
-      </w:r>
-      <w:proofErr w:type="gramStart"/>
-      <w:r>
-        <w:t>txt,Count</w:t>
-      </w:r>
-      <w:proofErr w:type="spellEnd"/>
-      <w:proofErr w:type="gramEnd"/>
+        <w:t>country_txt,Count</w:t>
+      </w:r>
+      <w:proofErr w:type="spellEnd"/>
       <w:r>
         <w:t>(</w:t>
       </w:r>
@@ -7651,17 +7427,12 @@
       </w:r>
       <w:proofErr w:type="spellStart"/>
       <w:r>
-        <w:t>country_</w:t>
-      </w:r>
-      <w:proofErr w:type="gramStart"/>
-      <w:r>
-        <w:t>txt</w:t>
+        <w:t>country_txt</w:t>
       </w:r>
       <w:proofErr w:type="spellEnd"/>
       <w:r>
         <w:t>)A</w:t>
       </w:r>
-      <w:proofErr w:type="gramEnd"/>
     </w:p>
     <w:p>
       <w:pPr>
@@ -7682,17 +7453,12 @@
       </w:r>
       <w:proofErr w:type="spellStart"/>
       <w:r>
-        <w:t>yellow.gdp_</w:t>
-      </w:r>
-      <w:proofErr w:type="gramStart"/>
-      <w:r>
-        <w:t>growth</w:t>
+        <w:t>yellow.gdp_growth</w:t>
       </w:r>
       <w:proofErr w:type="spellEnd"/>
       <w:r>
         <w:t>)B</w:t>
       </w:r>
-      <w:proofErr w:type="gramEnd"/>
     </w:p>
     <w:p>
       <w:pPr>
@@ -7703,13 +7469,8 @@
         <w:t xml:space="preserve">      on </w:t>
       </w:r>
       <w:proofErr w:type="spellStart"/>
-      <w:proofErr w:type="gramStart"/>
-      <w:r>
-        <w:t>A.country</w:t>
-      </w:r>
-      <w:proofErr w:type="gramEnd"/>
-      <w:r>
-        <w:t>_txt</w:t>
+      <w:r>
+        <w:t>A.country_txt</w:t>
       </w:r>
       <w:proofErr w:type="spellEnd"/>
       <w:r>
